--- a/trekenerator/REPORTS/10Porocilo.docx
+++ b/trekenerator/REPORTS/10Porocilo.docx
@@ -1234,6 +1234,13 @@
     </w:p>
     <w:sdt>
       <w:sdtPr>
+        <w:rPr>
+          <w:rFonts w:asciiTheme="minorHAnsi" w:eastAsiaTheme="minorHAnsi" w:hAnsiTheme="minorHAnsi" w:cstheme="minorBidi"/>
+          <w:color w:val="auto"/>
+          <w:sz w:val="22"/>
+          <w:szCs w:val="22"/>
+          <w:lang w:val="en-AU"/>
+        </w:rPr>
         <w:id w:val="-1607576232"/>
         <w:docPartObj>
           <w:docPartGallery w:val="Table of Contents"/>
@@ -1242,14 +1249,9 @@
       </w:sdtPr>
       <w:sdtEndPr>
         <w:rPr>
-          <w:rFonts w:asciiTheme="minorHAnsi" w:eastAsiaTheme="minorHAnsi" w:hAnsiTheme="minorHAnsi" w:cstheme="minorBidi"/>
           <w:b/>
           <w:bCs/>
           <w:noProof/>
-          <w:color w:val="auto"/>
-          <w:sz w:val="22"/>
-          <w:szCs w:val="22"/>
-          <w:lang w:val="en-AU"/>
         </w:rPr>
       </w:sdtEndPr>
       <w:sdtContent>
@@ -2322,14 +2324,27 @@
                             <w:r>
                               <w:t xml:space="preserve"> </w:t>
                             </w:r>
-                            <w:fldSimple w:instr=" SEQ Slika \* ARABIC ">
-                              <w:r>
-                                <w:rPr>
-                                  <w:noProof/>
-                                </w:rPr>
-                                <w:t>1</w:t>
-                              </w:r>
-                            </w:fldSimple>
+                            <w:r>
+                              <w:fldChar w:fldCharType="begin"/>
+                            </w:r>
+                            <w:r>
+                              <w:instrText xml:space="preserve"> SEQ Slika \* ARABIC </w:instrText>
+                            </w:r>
+                            <w:r>
+                              <w:fldChar w:fldCharType="separate"/>
+                            </w:r>
+                            <w:r>
+                              <w:rPr>
+                                <w:noProof/>
+                              </w:rPr>
+                              <w:t>1</w:t>
+                            </w:r>
+                            <w:r>
+                              <w:rPr>
+                                <w:noProof/>
+                              </w:rPr>
+                              <w:fldChar w:fldCharType="end"/>
+                            </w:r>
                             <w:r>
                               <w:t>ER diagram</w:t>
                             </w:r>
@@ -2393,6 +2408,7 @@
       </w:r>
       <w:r>
         <w:rPr>
+          <w:noProof/>
           <w:lang w:val="sl-SI"/>
         </w:rPr>
         <w:drawing>
@@ -2499,12 +2515,75 @@
           <w:lang w:val="sl-SI"/>
         </w:rPr>
       </w:pPr>
-      <w:bookmarkStart w:id="8" w:name="_Toc102945365"/>
+      <w:bookmarkStart w:id="7" w:name="_Toc102945365"/>
       <w:r>
         <w:rPr>
           <w:lang w:val="sl-SI"/>
         </w:rPr>
         <w:t>Račun</w:t>
+      </w:r>
+      <w:bookmarkEnd w:id="7"/>
+    </w:p>
+    <w:p>
+      <w:pPr>
+        <w:rPr>
+          <w:lang w:val="sl-SI"/>
+        </w:rPr>
+      </w:pPr>
+      <w:r>
+        <w:rPr>
+          <w:lang w:val="sl-SI"/>
+        </w:rPr>
+        <w:t xml:space="preserve">Račun vsebuje ime in priimek uporabnika, uporabniško ime in geslo. Geslo je </w:t>
+      </w:r>
+      <w:proofErr w:type="spellStart"/>
+      <w:r>
+        <w:rPr>
+          <w:lang w:val="sl-SI"/>
+        </w:rPr>
+        <w:t>hashano</w:t>
+      </w:r>
+      <w:proofErr w:type="spellEnd"/>
+      <w:r>
+        <w:rPr>
+          <w:lang w:val="sl-SI"/>
+        </w:rPr>
+        <w:t xml:space="preserve"> </w:t>
+      </w:r>
+      <w:r>
+        <w:rPr>
+          <w:lang w:val="sl-SI"/>
+        </w:rPr>
+        <w:t>z</w:t>
+      </w:r>
+      <w:r>
+        <w:rPr>
+          <w:lang w:val="sl-SI"/>
+        </w:rPr>
+        <w:t xml:space="preserve"> </w:t>
+      </w:r>
+      <w:proofErr w:type="spellStart"/>
+      <w:r>
+        <w:rPr>
+          <w:lang w:val="sl-SI"/>
+        </w:rPr>
+        <w:t>php</w:t>
+      </w:r>
+      <w:proofErr w:type="spellEnd"/>
+    </w:p>
+    <w:p>
+      <w:pPr>
+        <w:pStyle w:val="Heading1"/>
+        <w:rPr>
+          <w:lang w:val="sl-SI"/>
+        </w:rPr>
+      </w:pPr>
+      <w:bookmarkStart w:id="8" w:name="_Toc102945366"/>
+      <w:r>
+        <w:rPr>
+          <w:lang w:val="sl-SI"/>
+        </w:rPr>
+        <w:t>Komentarji</w:t>
       </w:r>
       <w:bookmarkEnd w:id="8"/>
     </w:p>
@@ -2514,46 +2593,70 @@
           <w:lang w:val="sl-SI"/>
         </w:rPr>
       </w:pPr>
-      <w:r>
-        <w:rPr>
-          <w:lang w:val="sl-SI"/>
-        </w:rPr>
-        <w:t xml:space="preserve">Račun vsebuje ime in priimek uporabnika, uporabniško ime in geslo. Geslo je </w:t>
-      </w:r>
       <w:proofErr w:type="spellStart"/>
       <w:r>
         <w:rPr>
           <w:lang w:val="sl-SI"/>
         </w:rPr>
-        <w:t>hashano</w:t>
+        <w:t>Komentariji</w:t>
       </w:r>
       <w:proofErr w:type="spellEnd"/>
       <w:r>
         <w:rPr>
           <w:lang w:val="sl-SI"/>
         </w:rPr>
-        <w:t xml:space="preserve"> </w:t>
-      </w:r>
-      <w:r>
-        <w:rPr>
-          <w:lang w:val="sl-SI"/>
-        </w:rPr>
-        <w:t>z</w:t>
-      </w:r>
-      <w:r>
-        <w:rPr>
-          <w:lang w:val="sl-SI"/>
-        </w:rPr>
-        <w:t xml:space="preserve"> </w:t>
+        <w:t xml:space="preserve"> imajo zanimiv</w:t>
+      </w:r>
+      <w:r>
+        <w:rPr>
+          <w:lang w:val="sl-SI"/>
+        </w:rPr>
+        <w:t xml:space="preserve">e relacije, hotel sem omogočiti komentiranje za katerekoli tabele (pot in lokacija), ampak se mi ni zdela dobra ideja, da bi naredil dodatno tabelo za vsako tabel za katero hočem omogočati komentiranje. Zato sem poleg teksta, id uporabnika, id stvari, ki ji je komentar namenjen naredil tudi atribut </w:t>
       </w:r>
       <w:proofErr w:type="spellStart"/>
       <w:r>
         <w:rPr>
           <w:lang w:val="sl-SI"/>
         </w:rPr>
-        <w:t>php</w:t>
+        <w:t>Topic</w:t>
       </w:r>
       <w:proofErr w:type="spellEnd"/>
+      <w:r>
+        <w:rPr>
+          <w:lang w:val="sl-SI"/>
+        </w:rPr>
+        <w:t xml:space="preserve"> oziroma tema</w:t>
+      </w:r>
+      <w:r>
+        <w:rPr>
+          <w:lang w:val="sl-SI"/>
+        </w:rPr>
+        <w:t xml:space="preserve"> ki pove na katero tabelo je komentar namenjen, zato na</w:t>
+      </w:r>
+      <w:r>
+        <w:rPr>
+          <w:lang w:val="sl-SI"/>
+        </w:rPr>
+        <w:t>vadni</w:t>
+      </w:r>
+      <w:r>
+        <w:rPr>
+          <w:lang w:val="sl-SI"/>
+        </w:rPr>
+        <w:t xml:space="preserve"> ER diagram in čisto </w:t>
+      </w:r>
+      <w:r>
+        <w:rPr>
+          <w:lang w:val="sl-SI"/>
+        </w:rPr>
+        <w:t>primeren</w:t>
+      </w:r>
+      <w:r>
+        <w:rPr>
+          <w:lang w:val="sl-SI"/>
+        </w:rPr>
+        <w:t xml:space="preserve">. </w:t>
+      </w:r>
     </w:p>
     <w:p>
       <w:pPr>
@@ -2562,12 +2665,12 @@
           <w:lang w:val="sl-SI"/>
         </w:rPr>
       </w:pPr>
-      <w:bookmarkStart w:id="9" w:name="_Toc102945366"/>
-      <w:r>
-        <w:rPr>
-          <w:lang w:val="sl-SI"/>
-        </w:rPr>
-        <w:t>Komentarji</w:t>
+      <w:bookmarkStart w:id="9" w:name="_Toc102945367"/>
+      <w:r>
+        <w:rPr>
+          <w:lang w:val="sl-SI"/>
+        </w:rPr>
+        <w:t>Normalizacija</w:t>
       </w:r>
       <w:bookmarkEnd w:id="9"/>
     </w:p>
@@ -2577,69 +2680,39 @@
           <w:lang w:val="sl-SI"/>
         </w:rPr>
       </w:pPr>
+      <w:r>
+        <w:rPr>
+          <w:lang w:val="sl-SI"/>
+        </w:rPr>
+        <w:t>Poleg tega da bi '</w:t>
+      </w:r>
       <w:proofErr w:type="spellStart"/>
       <w:r>
         <w:rPr>
           <w:lang w:val="sl-SI"/>
         </w:rPr>
-        <w:t>Komentariji</w:t>
+        <w:t>topic</w:t>
       </w:r>
       <w:proofErr w:type="spellEnd"/>
       <w:r>
         <w:rPr>
           <w:lang w:val="sl-SI"/>
         </w:rPr>
-        <w:t xml:space="preserve"> imajo zanimiv</w:t>
-      </w:r>
-      <w:r>
-        <w:rPr>
-          <w:lang w:val="sl-SI"/>
-        </w:rPr>
-        <w:t xml:space="preserve">e relacije, hotel sem omogočiti komentiranje za katerekoli tabele (pot in lokacija), ampak se mi ni zdela dobra ideja, da bi naredil dodatno tabelo za vsako tabel za katero hočem omogočati komentiranje. Zato sem poleg teksta, id uporabnika, id stvari, ki ji je komentar namenjen naredil tudi atribut </w:t>
+        <w:t xml:space="preserve">' spremenil v </w:t>
       </w:r>
       <w:proofErr w:type="spellStart"/>
       <w:r>
         <w:rPr>
           <w:lang w:val="sl-SI"/>
         </w:rPr>
-        <w:t>Topic</w:t>
+        <w:t>byte</w:t>
       </w:r>
       <w:proofErr w:type="spellEnd"/>
       <w:r>
         <w:rPr>
           <w:lang w:val="sl-SI"/>
         </w:rPr>
-        <w:t xml:space="preserve"> oziroma tema</w:t>
-      </w:r>
-      <w:r>
-        <w:rPr>
-          <w:lang w:val="sl-SI"/>
-        </w:rPr>
-        <w:t xml:space="preserve"> ki pove na katero tabelo je komentar namenjen, zato na</w:t>
-      </w:r>
-      <w:r>
-        <w:rPr>
-          <w:lang w:val="sl-SI"/>
-        </w:rPr>
-        <w:t>vadni</w:t>
-      </w:r>
-      <w:r>
-        <w:rPr>
-          <w:lang w:val="sl-SI"/>
-        </w:rPr>
-        <w:t xml:space="preserve"> ER diagram in čisto </w:t>
-      </w:r>
-      <w:r>
-        <w:rPr>
-          <w:lang w:val="sl-SI"/>
-        </w:rPr>
-        <w:t>primeren</w:t>
-      </w:r>
-      <w:r>
-        <w:rPr>
-          <w:lang w:val="sl-SI"/>
-        </w:rPr>
-        <w:t xml:space="preserve">. </w:t>
+        <w:t xml:space="preserve"> in s tem pustil še možnosti za 253 dodatnih tabel ne morem najti drugega načina, da bi to tabel bolj normaliziral.</w:t>
       </w:r>
     </w:p>
     <w:p>
@@ -2649,14 +2722,26 @@
           <w:lang w:val="sl-SI"/>
         </w:rPr>
       </w:pPr>
-      <w:bookmarkStart w:id="10" w:name="_Toc102945367"/>
-      <w:r>
-        <w:rPr>
-          <w:lang w:val="sl-SI"/>
-        </w:rPr>
-        <w:t>Normalizacija</w:t>
+      <w:r>
+        <w:rPr>
+          <w:lang w:val="sl-SI"/>
+        </w:rPr>
+        <w:t xml:space="preserve"> </w:t>
+      </w:r>
+      <w:bookmarkStart w:id="10" w:name="_Toc102945368"/>
+      <w:r>
+        <w:rPr>
+          <w:lang w:val="sl-SI"/>
+        </w:rPr>
+        <w:t>Zaključek</w:t>
       </w:r>
       <w:bookmarkEnd w:id="10"/>
+      <w:r>
+        <w:rPr>
+          <w:lang w:val="sl-SI"/>
+        </w:rPr>
+        <w:t xml:space="preserve"> </w:t>
+      </w:r>
     </w:p>
     <w:p>
       <w:pPr>
@@ -2668,106 +2753,37 @@
         <w:rPr>
           <w:lang w:val="sl-SI"/>
         </w:rPr>
-        <w:t>Poleg tega da bi '</w:t>
-      </w:r>
-      <w:proofErr w:type="spellStart"/>
-      <w:r>
-        <w:rPr>
-          <w:lang w:val="sl-SI"/>
-        </w:rPr>
-        <w:t>topic</w:t>
-      </w:r>
-      <w:proofErr w:type="spellEnd"/>
-      <w:r>
-        <w:rPr>
-          <w:lang w:val="sl-SI"/>
-        </w:rPr>
-        <w:t xml:space="preserve">' spremenil v </w:t>
-      </w:r>
-      <w:proofErr w:type="spellStart"/>
-      <w:r>
-        <w:rPr>
-          <w:lang w:val="sl-SI"/>
-        </w:rPr>
-        <w:t>byte</w:t>
-      </w:r>
-      <w:proofErr w:type="spellEnd"/>
-      <w:r>
-        <w:rPr>
-          <w:lang w:val="sl-SI"/>
-        </w:rPr>
-        <w:t xml:space="preserve"> in s tem pustil še možnosti za 253 dodatnih tabel ne morem najti drugega načina, da bi to tabel bolj normaliziral.</w:t>
+        <w:t>Podatkovna baza je uporabna in delujoča</w:t>
+      </w:r>
+      <w:r>
+        <w:rPr>
+          <w:lang w:val="sl-SI"/>
+        </w:rPr>
+        <w:t>.</w:t>
       </w:r>
     </w:p>
     <w:p>
       <w:pPr>
-        <w:pStyle w:val="Heading1"/>
-        <w:rPr>
-          <w:lang w:val="sl-SI"/>
-        </w:rPr>
-      </w:pPr>
-      <w:r>
-        <w:rPr>
-          <w:lang w:val="sl-SI"/>
-        </w:rPr>
-        <w:t xml:space="preserve"> </w:t>
-      </w:r>
-      <w:bookmarkStart w:id="11" w:name="_Toc102945368"/>
-      <w:r>
-        <w:rPr>
-          <w:lang w:val="sl-SI"/>
-        </w:rPr>
-        <w:t>Zaključek</w:t>
-      </w:r>
-      <w:bookmarkEnd w:id="11"/>
-      <w:r>
-        <w:rPr>
-          <w:lang w:val="sl-SI"/>
-        </w:rPr>
-        <w:t xml:space="preserve"> </w:t>
-      </w:r>
+        <w:rPr>
+          <w:lang w:val="sl-SI"/>
+        </w:rPr>
+      </w:pPr>
     </w:p>
     <w:p>
       <w:pPr>
-        <w:rPr>
-          <w:lang w:val="sl-SI"/>
-        </w:rPr>
-      </w:pPr>
-      <w:r>
-        <w:rPr>
-          <w:lang w:val="sl-SI"/>
-        </w:rPr>
-        <w:t>Podatkovna baza je uporabna in delujoča</w:t>
-      </w:r>
-      <w:r>
-        <w:rPr>
-          <w:lang w:val="sl-SI"/>
-        </w:rPr>
-        <w:t>.</w:t>
-      </w:r>
-    </w:p>
-    <w:p>
-      <w:pPr>
-        <w:rPr>
-          <w:lang w:val="sl-SI"/>
-        </w:rPr>
-      </w:pPr>
-    </w:p>
-    <w:p>
-      <w:pPr>
         <w:pStyle w:val="Heading1"/>
         <w:rPr>
           <w:lang w:val="sl-SI"/>
         </w:rPr>
       </w:pPr>
-      <w:bookmarkStart w:id="12" w:name="_Toc102945369"/>
+      <w:bookmarkStart w:id="11" w:name="_Toc102945369"/>
       <w:r>
         <w:rPr>
           <w:lang w:val="sl-SI"/>
         </w:rPr>
         <w:t>Literatura</w:t>
       </w:r>
-      <w:bookmarkEnd w:id="12"/>
+      <w:bookmarkEnd w:id="11"/>
     </w:p>
     <w:p>
       <w:pPr>
@@ -2798,6 +2814,35 @@
           <w:lang w:val="sl-SI"/>
         </w:rPr>
         <w:t xml:space="preserve"> tukaj je najzgodnejša verzija strani.</w:t>
+      </w:r>
+    </w:p>
+    <w:p>
+      <w:pPr>
+        <w:rPr>
+          <w:lang w:val="sl-SI"/>
+        </w:rPr>
+      </w:pPr>
+      <w:hyperlink r:id="rId9" w:history="1">
+        <w:r>
+          <w:rPr>
+            <w:rStyle w:val="Hyperlink"/>
+            <w:lang w:val="sl-SI"/>
+          </w:rPr>
+          <w:t>https://www.javatpoint.com/how-to-get-current-page-url-in-php</w:t>
+        </w:r>
+      </w:hyperlink>
+    </w:p>
+    <w:p>
+      <w:pPr>
+        <w:rPr>
+          <w:lang w:val="sl-SI"/>
+        </w:rPr>
+      </w:pPr>
+      <w:r>
+        <w:rPr>
+          <w:lang w:val="sl-SI"/>
+        </w:rPr>
+        <w:t>https://phpcoder.tech/how-to-check-page-is-refreshed-in-php/</w:t>
       </w:r>
     </w:p>
     <w:p>

--- a/trekenerator/REPORTS/10Porocilo.docx
+++ b/trekenerator/REPORTS/10Porocilo.docx
@@ -76,7 +76,19 @@
                                   <w:rPr>
                                     <w:lang w:val="sl-SI"/>
                                   </w:rPr>
-                                  <w:t xml:space="preserve">NPP, Zavrh nad Dobrno, </w:t>
+                                  <w:t>NPP</w:t>
+                                </w:r>
+                                <w:r>
+                                  <w:rPr>
+                                    <w:lang w:val="sl-SI"/>
+                                  </w:rPr>
+                                  <w:t>,NRS,ROB</w:t>
+                                </w:r>
+                                <w:r>
+                                  <w:rPr>
+                                    <w:lang w:val="sl-SI"/>
+                                  </w:rPr>
+                                  <w:t xml:space="preserve">, Zavrh nad Dobrno, </w:t>
                                 </w:r>
                               </w:p>
                               <w:p>
@@ -137,7 +149,19 @@
                             <w:rPr>
                               <w:lang w:val="sl-SI"/>
                             </w:rPr>
-                            <w:t xml:space="preserve">NPP, Zavrh nad Dobrno, </w:t>
+                            <w:t>NPP</w:t>
+                          </w:r>
+                          <w:r>
+                            <w:rPr>
+                              <w:lang w:val="sl-SI"/>
+                            </w:rPr>
+                            <w:t>,NRS,ROB</w:t>
+                          </w:r>
+                          <w:r>
+                            <w:rPr>
+                              <w:lang w:val="sl-SI"/>
+                            </w:rPr>
+                            <w:t xml:space="preserve">, Zavrh nad Dobrno, </w:t>
                           </w:r>
                         </w:p>
                         <w:p>
@@ -730,7 +754,7 @@
           <w:lang w:val="sl-SI"/>
         </w:rPr>
       </w:pPr>
-      <w:bookmarkStart w:id="0" w:name="_Toc102945359"/>
+      <w:bookmarkStart w:id="0" w:name="_Toc103204262"/>
       <w:r>
         <w:rPr>
           <w:lang w:val="sl-SI"/>
@@ -758,7 +782,19 @@
         <w:rPr>
           <w:lang w:val="sl-SI"/>
         </w:rPr>
-        <w:t xml:space="preserve"> je prva spletna stran zmožnim vpisom ki sem jo naredil, Tudi izvozil sem jo na </w:t>
+        <w:t xml:space="preserve"> je prva spletna stran z</w:t>
+      </w:r>
+      <w:r>
+        <w:rPr>
+          <w:lang w:val="sl-SI"/>
+        </w:rPr>
+        <w:t xml:space="preserve"> </w:t>
+      </w:r>
+      <w:r>
+        <w:rPr>
+          <w:lang w:val="sl-SI"/>
+        </w:rPr>
+        <w:t xml:space="preserve">možnim vpisom ki sem jo naredil, Tudi izvozil sem jo na </w:t>
       </w:r>
       <w:proofErr w:type="spellStart"/>
       <w:r>
@@ -774,310 +810,164 @@
         </w:rPr>
         <w:t>. Ni nič posebnega, ampak je dober začetek.</w:t>
       </w:r>
+      <w:r>
+        <w:rPr>
+          <w:lang w:val="sl-SI"/>
+        </w:rPr>
+        <w:t xml:space="preserve"> V teoriji je sposoben prikazovati katere koli relacije med </w:t>
+      </w:r>
+      <w:r>
+        <w:rPr>
+          <w:lang w:val="sl-SI"/>
+        </w:rPr>
+        <w:t>entitetami</w:t>
+      </w:r>
+      <w:r>
+        <w:rPr>
+          <w:lang w:val="sl-SI"/>
+        </w:rPr>
+        <w:t>. Okrašen pa je tako, da je najbolj primeren za prikazovanje Pohodniških poti. Omogoča vpis uporabnika in komentiranje na »</w:t>
+      </w:r>
+      <w:proofErr w:type="spellStart"/>
+      <w:r>
+        <w:rPr>
+          <w:lang w:val="sl-SI"/>
+        </w:rPr>
+        <w:t>lokaciije</w:t>
+      </w:r>
+      <w:proofErr w:type="spellEnd"/>
+      <w:r>
+        <w:rPr>
+          <w:lang w:val="sl-SI"/>
+        </w:rPr>
+        <w:t>« in »poti.</w:t>
+      </w:r>
+      <w:r>
+        <w:rPr>
+          <w:lang w:val="sl-SI"/>
+        </w:rPr>
+        <w:t>«</w:t>
+      </w:r>
     </w:p>
     <w:p>
       <w:pPr>
         <w:pStyle w:val="Heading1"/>
         <w:rPr>
-          <w:lang w:val="sl-SI"/>
-        </w:rPr>
-      </w:pPr>
-      <w:bookmarkStart w:id="1" w:name="_Toc102945360"/>
+          <w:lang w:val="en-US"/>
+        </w:rPr>
+      </w:pPr>
+      <w:bookmarkStart w:id="1" w:name="_Toc103204263"/>
+      <w:r>
+        <w:rPr>
+          <w:lang w:val="en-US"/>
+        </w:rPr>
+        <w:t>Summary</w:t>
+      </w:r>
+      <w:bookmarkEnd w:id="1"/>
+    </w:p>
+    <w:p>
+      <w:pPr>
+        <w:rPr>
+          <w:lang w:val="en-US"/>
+        </w:rPr>
+      </w:pPr>
       <w:proofErr w:type="spellStart"/>
       <w:r>
         <w:rPr>
-          <w:lang w:val="sl-SI"/>
-        </w:rPr>
-        <w:t>Summary</w:t>
-      </w:r>
-      <w:bookmarkEnd w:id="1"/>
+          <w:lang w:val="en-US"/>
+        </w:rPr>
+        <w:t>Trekenerator</w:t>
+      </w:r>
       <w:proofErr w:type="spellEnd"/>
-    </w:p>
-    <w:p>
-      <w:pPr>
-        <w:rPr>
-          <w:lang w:val="sl-SI"/>
-        </w:rPr>
-      </w:pPr>
+      <w:r>
+        <w:rPr>
+          <w:lang w:val="en-US"/>
+        </w:rPr>
+        <w:t xml:space="preserve"> is th</w:t>
+      </w:r>
+      <w:r>
+        <w:rPr>
+          <w:lang w:val="en-US"/>
+        </w:rPr>
+        <w:t>e</w:t>
+      </w:r>
+      <w:r>
+        <w:rPr>
+          <w:lang w:val="en-US"/>
+        </w:rPr>
+        <w:t xml:space="preserve"> first website with the option for login that I have made, I also exported it to </w:t>
+      </w:r>
       <w:proofErr w:type="spellStart"/>
       <w:r>
         <w:rPr>
-          <w:lang w:val="sl-SI"/>
-        </w:rPr>
-        <w:t>Trekenerator</w:t>
+          <w:lang w:val="en-US"/>
+        </w:rPr>
+        <w:t>github</w:t>
       </w:r>
       <w:proofErr w:type="spellEnd"/>
       <w:r>
         <w:rPr>
-          <w:lang w:val="sl-SI"/>
-        </w:rPr>
-        <w:t xml:space="preserve"> is teh </w:t>
-      </w:r>
-      <w:proofErr w:type="spellStart"/>
-      <w:r>
-        <w:rPr>
-          <w:lang w:val="sl-SI"/>
-        </w:rPr>
-        <w:t>first</w:t>
-      </w:r>
-      <w:proofErr w:type="spellEnd"/>
-      <w:r>
-        <w:rPr>
-          <w:lang w:val="sl-SI"/>
+          <w:lang w:val="en-US"/>
+        </w:rPr>
+        <w:t>.</w:t>
+      </w:r>
+      <w:r>
+        <w:rPr>
+          <w:lang w:val="en-US"/>
         </w:rPr>
         <w:t xml:space="preserve"> </w:t>
       </w:r>
-      <w:proofErr w:type="spellStart"/>
-      <w:r>
-        <w:rPr>
-          <w:lang w:val="sl-SI"/>
-        </w:rPr>
-        <w:t>website</w:t>
-      </w:r>
-      <w:proofErr w:type="spellEnd"/>
-      <w:r>
-        <w:rPr>
-          <w:lang w:val="sl-SI"/>
-        </w:rPr>
-        <w:t xml:space="preserve"> </w:t>
-      </w:r>
-      <w:proofErr w:type="spellStart"/>
-      <w:r>
-        <w:rPr>
-          <w:lang w:val="sl-SI"/>
-        </w:rPr>
-        <w:t>with</w:t>
-      </w:r>
-      <w:proofErr w:type="spellEnd"/>
-      <w:r>
-        <w:rPr>
-          <w:lang w:val="sl-SI"/>
-        </w:rPr>
-        <w:t xml:space="preserve"> </w:t>
-      </w:r>
-      <w:proofErr w:type="spellStart"/>
-      <w:r>
-        <w:rPr>
-          <w:lang w:val="sl-SI"/>
-        </w:rPr>
-        <w:t>the</w:t>
-      </w:r>
-      <w:proofErr w:type="spellEnd"/>
-      <w:r>
-        <w:rPr>
-          <w:lang w:val="sl-SI"/>
-        </w:rPr>
-        <w:t xml:space="preserve"> </w:t>
-      </w:r>
-      <w:proofErr w:type="spellStart"/>
-      <w:r>
-        <w:rPr>
-          <w:lang w:val="sl-SI"/>
-        </w:rPr>
-        <w:t>option</w:t>
-      </w:r>
-      <w:proofErr w:type="spellEnd"/>
-      <w:r>
-        <w:rPr>
-          <w:lang w:val="sl-SI"/>
-        </w:rPr>
-        <w:t xml:space="preserve"> </w:t>
-      </w:r>
-      <w:proofErr w:type="spellStart"/>
-      <w:r>
-        <w:rPr>
-          <w:lang w:val="sl-SI"/>
-        </w:rPr>
-        <w:t>for</w:t>
-      </w:r>
-      <w:proofErr w:type="spellEnd"/>
-      <w:r>
-        <w:rPr>
-          <w:lang w:val="sl-SI"/>
-        </w:rPr>
-        <w:t xml:space="preserve"> </w:t>
-      </w:r>
-      <w:proofErr w:type="spellStart"/>
-      <w:r>
-        <w:rPr>
-          <w:lang w:val="sl-SI"/>
-        </w:rPr>
-        <w:t>login</w:t>
-      </w:r>
-      <w:proofErr w:type="spellEnd"/>
-      <w:r>
-        <w:rPr>
-          <w:lang w:val="sl-SI"/>
-        </w:rPr>
-        <w:t xml:space="preserve"> </w:t>
-      </w:r>
-      <w:proofErr w:type="spellStart"/>
-      <w:r>
-        <w:rPr>
-          <w:lang w:val="sl-SI"/>
-        </w:rPr>
-        <w:t>that</w:t>
-      </w:r>
-      <w:proofErr w:type="spellEnd"/>
-      <w:r>
-        <w:rPr>
-          <w:lang w:val="sl-SI"/>
-        </w:rPr>
-        <w:t xml:space="preserve"> I </w:t>
-      </w:r>
-      <w:proofErr w:type="spellStart"/>
-      <w:r>
-        <w:rPr>
-          <w:lang w:val="sl-SI"/>
-        </w:rPr>
-        <w:t>have</w:t>
-      </w:r>
-      <w:proofErr w:type="spellEnd"/>
-      <w:r>
-        <w:rPr>
-          <w:lang w:val="sl-SI"/>
-        </w:rPr>
-        <w:t xml:space="preserve"> </w:t>
-      </w:r>
-      <w:proofErr w:type="spellStart"/>
-      <w:r>
-        <w:rPr>
-          <w:lang w:val="sl-SI"/>
-        </w:rPr>
-        <w:t>made</w:t>
-      </w:r>
-      <w:proofErr w:type="spellEnd"/>
-      <w:r>
-        <w:rPr>
-          <w:lang w:val="sl-SI"/>
-        </w:rPr>
-        <w:t xml:space="preserve">, I </w:t>
-      </w:r>
-      <w:proofErr w:type="spellStart"/>
-      <w:r>
-        <w:rPr>
-          <w:lang w:val="sl-SI"/>
-        </w:rPr>
-        <w:t>also</w:t>
-      </w:r>
-      <w:proofErr w:type="spellEnd"/>
-      <w:r>
-        <w:rPr>
-          <w:lang w:val="sl-SI"/>
-        </w:rPr>
-        <w:t xml:space="preserve"> </w:t>
-      </w:r>
-      <w:proofErr w:type="spellStart"/>
-      <w:r>
-        <w:rPr>
-          <w:lang w:val="sl-SI"/>
-        </w:rPr>
-        <w:t>exported</w:t>
-      </w:r>
-      <w:proofErr w:type="spellEnd"/>
-      <w:r>
-        <w:rPr>
-          <w:lang w:val="sl-SI"/>
-        </w:rPr>
-        <w:t xml:space="preserve"> it to </w:t>
-      </w:r>
-      <w:proofErr w:type="spellStart"/>
-      <w:r>
-        <w:rPr>
-          <w:lang w:val="sl-SI"/>
-        </w:rPr>
-        <w:t>github.It</w:t>
-      </w:r>
-      <w:proofErr w:type="spellEnd"/>
-      <w:r>
-        <w:rPr>
-          <w:lang w:val="sl-SI"/>
-        </w:rPr>
-        <w:t xml:space="preserve"> </w:t>
-      </w:r>
-      <w:proofErr w:type="spellStart"/>
-      <w:r>
-        <w:rPr>
-          <w:lang w:val="sl-SI"/>
-        </w:rPr>
-        <w:t>ain't</w:t>
-      </w:r>
-      <w:proofErr w:type="spellEnd"/>
-      <w:r>
-        <w:rPr>
-          <w:lang w:val="sl-SI"/>
-        </w:rPr>
-        <w:t xml:space="preserve"> </w:t>
-      </w:r>
-      <w:proofErr w:type="spellStart"/>
-      <w:r>
-        <w:rPr>
-          <w:lang w:val="sl-SI"/>
-        </w:rPr>
-        <w:t>much</w:t>
-      </w:r>
-      <w:proofErr w:type="spellEnd"/>
-      <w:r>
-        <w:rPr>
-          <w:lang w:val="sl-SI"/>
-        </w:rPr>
-        <w:t xml:space="preserve"> </w:t>
-      </w:r>
-      <w:proofErr w:type="spellStart"/>
-      <w:r>
-        <w:rPr>
-          <w:lang w:val="sl-SI"/>
-        </w:rPr>
-        <w:t>but</w:t>
-      </w:r>
-      <w:proofErr w:type="spellEnd"/>
-      <w:r>
-        <w:rPr>
-          <w:lang w:val="sl-SI"/>
-        </w:rPr>
-        <w:t xml:space="preserve"> </w:t>
-      </w:r>
-      <w:proofErr w:type="spellStart"/>
-      <w:r>
-        <w:rPr>
-          <w:lang w:val="sl-SI"/>
-        </w:rPr>
-        <w:t>it's</w:t>
-      </w:r>
-      <w:proofErr w:type="spellEnd"/>
-      <w:r>
-        <w:rPr>
-          <w:lang w:val="sl-SI"/>
-        </w:rPr>
-        <w:t xml:space="preserve"> </w:t>
-      </w:r>
-      <w:proofErr w:type="spellStart"/>
-      <w:r>
-        <w:rPr>
-          <w:lang w:val="sl-SI"/>
-        </w:rPr>
-        <w:t>honest</w:t>
-      </w:r>
-      <w:proofErr w:type="spellEnd"/>
-      <w:r>
-        <w:rPr>
-          <w:lang w:val="sl-SI"/>
-        </w:rPr>
-        <w:t xml:space="preserve"> </w:t>
-      </w:r>
-      <w:proofErr w:type="spellStart"/>
-      <w:r>
-        <w:rPr>
-          <w:lang w:val="sl-SI"/>
-        </w:rPr>
-        <w:t>work</w:t>
-      </w:r>
-      <w:proofErr w:type="spellEnd"/>
-      <w:r>
-        <w:rPr>
-          <w:lang w:val="sl-SI"/>
-        </w:rPr>
-        <w:t>.</w:t>
+      <w:r>
+        <w:rPr>
+          <w:lang w:val="en-US"/>
+        </w:rPr>
+        <w:t xml:space="preserve">It </w:t>
+      </w:r>
+      <w:r>
+        <w:rPr>
+          <w:lang w:val="en-US"/>
+        </w:rPr>
+        <w:t>isn’t</w:t>
+      </w:r>
+      <w:r>
+        <w:rPr>
+          <w:lang w:val="en-US"/>
+        </w:rPr>
+        <w:t xml:space="preserve"> much but it's honest work.</w:t>
+      </w:r>
+      <w:r>
+        <w:rPr>
+          <w:lang w:val="en-US"/>
+        </w:rPr>
+        <w:t xml:space="preserve"> I theory it </w:t>
+      </w:r>
+      <w:proofErr w:type="gramStart"/>
+      <w:r>
+        <w:rPr>
+          <w:lang w:val="en-US"/>
+        </w:rPr>
+        <w:t>is capable of displaying</w:t>
+      </w:r>
+      <w:proofErr w:type="gramEnd"/>
+      <w:r>
+        <w:rPr>
+          <w:lang w:val="en-US"/>
+        </w:rPr>
+        <w:t xml:space="preserve"> any combination relations between any combination of entities. But due to how it is styled it is most suited to the displaying of trekking paths. It also allows commenting on “</w:t>
+      </w:r>
+      <w:proofErr w:type="gramStart"/>
+      <w:r>
+        <w:rPr>
+          <w:lang w:val="en-US"/>
+        </w:rPr>
+        <w:t>locations ”</w:t>
+      </w:r>
+      <w:proofErr w:type="gramEnd"/>
+      <w:r>
+        <w:rPr>
+          <w:lang w:val="en-US"/>
+        </w:rPr>
+        <w:t xml:space="preserve"> and “paths”.  </w:t>
       </w:r>
     </w:p>
     <w:p>
@@ -1094,7 +984,7 @@
           <w:lang w:val="sl-SI"/>
         </w:rPr>
       </w:pPr>
-      <w:bookmarkStart w:id="2" w:name="_Toc102945361"/>
+      <w:bookmarkStart w:id="2" w:name="_Toc103204264"/>
       <w:r>
         <w:rPr>
           <w:lang w:val="sl-SI"/>
@@ -1149,7 +1039,7 @@
           <w:lang w:val="sl-SI"/>
         </w:rPr>
       </w:pPr>
-      <w:bookmarkStart w:id="3" w:name="_Toc102945362"/>
+      <w:bookmarkStart w:id="3" w:name="_Toc103204265"/>
       <w:proofErr w:type="spellStart"/>
       <w:r>
         <w:rPr>
@@ -1270,7 +1160,9 @@
               <w:tab w:val="right" w:leader="dot" w:pos="9062"/>
             </w:tabs>
             <w:rPr>
+              <w:rFonts w:eastAsiaTheme="minorEastAsia"/>
               <w:noProof/>
+              <w:lang w:eastAsia="en-AU"/>
             </w:rPr>
           </w:pPr>
           <w:r>
@@ -1282,7 +1174,7 @@
           <w:r>
             <w:fldChar w:fldCharType="separate"/>
           </w:r>
-          <w:hyperlink w:anchor="_Toc102945359" w:history="1">
+          <w:hyperlink w:anchor="_Toc103204262" w:history="1">
             <w:r>
               <w:rPr>
                 <w:rStyle w:val="Hyperlink"/>
@@ -1310,7 +1202,7 @@
                 <w:noProof/>
                 <w:webHidden/>
               </w:rPr>
-              <w:instrText xml:space="preserve"> PAGEREF _Toc102945359 \h </w:instrText>
+              <w:instrText xml:space="preserve"> PAGEREF _Toc103204262 \h </w:instrText>
             </w:r>
             <w:r>
               <w:rPr>
@@ -1348,15 +1240,17 @@
               <w:tab w:val="right" w:leader="dot" w:pos="9062"/>
             </w:tabs>
             <w:rPr>
+              <w:rFonts w:eastAsiaTheme="minorEastAsia"/>
               <w:noProof/>
+              <w:lang w:eastAsia="en-AU"/>
             </w:rPr>
           </w:pPr>
-          <w:hyperlink w:anchor="_Toc102945360" w:history="1">
+          <w:hyperlink w:anchor="_Toc103204263" w:history="1">
             <w:r>
               <w:rPr>
                 <w:rStyle w:val="Hyperlink"/>
                 <w:noProof/>
-                <w:lang w:val="sl-SI"/>
+                <w:lang w:val="en-US"/>
               </w:rPr>
               <w:t>Summary</w:t>
             </w:r>
@@ -1379,7 +1273,7 @@
                 <w:noProof/>
                 <w:webHidden/>
               </w:rPr>
-              <w:instrText xml:space="preserve"> PAGEREF _Toc102945360 \h </w:instrText>
+              <w:instrText xml:space="preserve"> PAGEREF _Toc103204263 \h </w:instrText>
             </w:r>
             <w:r>
               <w:rPr>
@@ -1417,10 +1311,12 @@
               <w:tab w:val="right" w:leader="dot" w:pos="9062"/>
             </w:tabs>
             <w:rPr>
+              <w:rFonts w:eastAsiaTheme="minorEastAsia"/>
               <w:noProof/>
+              <w:lang w:eastAsia="en-AU"/>
             </w:rPr>
           </w:pPr>
-          <w:hyperlink w:anchor="_Toc102945361" w:history="1">
+          <w:hyperlink w:anchor="_Toc103204264" w:history="1">
             <w:r>
               <w:rPr>
                 <w:rStyle w:val="Hyperlink"/>
@@ -1448,7 +1344,7 @@
                 <w:noProof/>
                 <w:webHidden/>
               </w:rPr>
-              <w:instrText xml:space="preserve"> PAGEREF _Toc102945361 \h </w:instrText>
+              <w:instrText xml:space="preserve"> PAGEREF _Toc103204264 \h </w:instrText>
             </w:r>
             <w:r>
               <w:rPr>
@@ -1486,10 +1382,12 @@
               <w:tab w:val="right" w:leader="dot" w:pos="9062"/>
             </w:tabs>
             <w:rPr>
+              <w:rFonts w:eastAsiaTheme="minorEastAsia"/>
               <w:noProof/>
+              <w:lang w:eastAsia="en-AU"/>
             </w:rPr>
           </w:pPr>
-          <w:hyperlink w:anchor="_Toc102945362" w:history="1">
+          <w:hyperlink w:anchor="_Toc103204265" w:history="1">
             <w:r>
               <w:rPr>
                 <w:rStyle w:val="Hyperlink"/>
@@ -1517,7 +1415,7 @@
                 <w:noProof/>
                 <w:webHidden/>
               </w:rPr>
-              <w:instrText xml:space="preserve"> PAGEREF _Toc102945362 \h </w:instrText>
+              <w:instrText xml:space="preserve"> PAGEREF _Toc103204265 \h </w:instrText>
             </w:r>
             <w:r>
               <w:rPr>
@@ -1555,10 +1453,12 @@
               <w:tab w:val="right" w:leader="dot" w:pos="9062"/>
             </w:tabs>
             <w:rPr>
+              <w:rFonts w:eastAsiaTheme="minorEastAsia"/>
               <w:noProof/>
+              <w:lang w:eastAsia="en-AU"/>
             </w:rPr>
           </w:pPr>
-          <w:hyperlink w:anchor="_Toc102945363" w:history="1">
+          <w:hyperlink w:anchor="_Toc103204266" w:history="1">
             <w:r>
               <w:rPr>
                 <w:rStyle w:val="Hyperlink"/>
@@ -1586,7 +1486,7 @@
                 <w:noProof/>
                 <w:webHidden/>
               </w:rPr>
-              <w:instrText xml:space="preserve"> PAGEREF _Toc102945363 \h </w:instrText>
+              <w:instrText xml:space="preserve"> PAGEREF _Toc103204266 \h </w:instrText>
             </w:r>
             <w:r>
               <w:rPr>
@@ -1624,17 +1524,19 @@
               <w:tab w:val="right" w:leader="dot" w:pos="9062"/>
             </w:tabs>
             <w:rPr>
+              <w:rFonts w:eastAsiaTheme="minorEastAsia"/>
               <w:noProof/>
+              <w:lang w:eastAsia="en-AU"/>
             </w:rPr>
           </w:pPr>
-          <w:hyperlink w:anchor="_Toc102945364" w:history="1">
+          <w:hyperlink w:anchor="_Toc103204267" w:history="1">
             <w:r>
               <w:rPr>
                 <w:rStyle w:val="Hyperlink"/>
                 <w:noProof/>
                 <w:lang w:val="sl-SI"/>
               </w:rPr>
-              <w:t>Rešitev</w:t>
+              <w:t>Izvedba</w:t>
             </w:r>
             <w:r>
               <w:rPr>
@@ -1655,7 +1557,7 @@
                 <w:noProof/>
                 <w:webHidden/>
               </w:rPr>
-              <w:instrText xml:space="preserve"> PAGEREF _Toc102945364 \h </w:instrText>
+              <w:instrText xml:space="preserve"> PAGEREF _Toc103204267 \h </w:instrText>
             </w:r>
             <w:r>
               <w:rPr>
@@ -1693,17 +1595,19 @@
               <w:tab w:val="right" w:leader="dot" w:pos="9062"/>
             </w:tabs>
             <w:rPr>
+              <w:rFonts w:eastAsiaTheme="minorEastAsia"/>
               <w:noProof/>
+              <w:lang w:eastAsia="en-AU"/>
             </w:rPr>
           </w:pPr>
-          <w:hyperlink w:anchor="_Toc102945365" w:history="1">
+          <w:hyperlink w:anchor="_Toc103204268" w:history="1">
             <w:r>
               <w:rPr>
                 <w:rStyle w:val="Hyperlink"/>
                 <w:noProof/>
                 <w:lang w:val="sl-SI"/>
               </w:rPr>
-              <w:t>Račun</w:t>
+              <w:t>Potek dejanj</w:t>
             </w:r>
             <w:r>
               <w:rPr>
@@ -1724,7 +1628,7 @@
                 <w:noProof/>
                 <w:webHidden/>
               </w:rPr>
-              <w:instrText xml:space="preserve"> PAGEREF _Toc102945365 \h </w:instrText>
+              <w:instrText xml:space="preserve"> PAGEREF _Toc103204268 \h </w:instrText>
             </w:r>
             <w:r>
               <w:rPr>
@@ -1762,17 +1666,19 @@
               <w:tab w:val="right" w:leader="dot" w:pos="9062"/>
             </w:tabs>
             <w:rPr>
+              <w:rFonts w:eastAsiaTheme="minorEastAsia"/>
               <w:noProof/>
+              <w:lang w:eastAsia="en-AU"/>
             </w:rPr>
           </w:pPr>
-          <w:hyperlink w:anchor="_Toc102945366" w:history="1">
+          <w:hyperlink w:anchor="_Toc103204269" w:history="1">
             <w:r>
               <w:rPr>
                 <w:rStyle w:val="Hyperlink"/>
                 <w:noProof/>
                 <w:lang w:val="sl-SI"/>
               </w:rPr>
-              <w:t>Komentarji</w:t>
+              <w:t>Struktura datotek</w:t>
             </w:r>
             <w:r>
               <w:rPr>
@@ -1793,7 +1699,7 @@
                 <w:noProof/>
                 <w:webHidden/>
               </w:rPr>
-              <w:instrText xml:space="preserve"> PAGEREF _Toc102945366 \h </w:instrText>
+              <w:instrText xml:space="preserve"> PAGEREF _Toc103204269 \h </w:instrText>
             </w:r>
             <w:r>
               <w:rPr>
@@ -1831,17 +1737,19 @@
               <w:tab w:val="right" w:leader="dot" w:pos="9062"/>
             </w:tabs>
             <w:rPr>
+              <w:rFonts w:eastAsiaTheme="minorEastAsia"/>
               <w:noProof/>
+              <w:lang w:eastAsia="en-AU"/>
             </w:rPr>
           </w:pPr>
-          <w:hyperlink w:anchor="_Toc102945367" w:history="1">
+          <w:hyperlink w:anchor="_Toc103204270" w:history="1">
             <w:r>
               <w:rPr>
                 <w:rStyle w:val="Hyperlink"/>
                 <w:noProof/>
                 <w:lang w:val="sl-SI"/>
               </w:rPr>
-              <w:t>Normalizacija</w:t>
+              <w:t>Rešitev</w:t>
             </w:r>
             <w:r>
               <w:rPr>
@@ -1862,7 +1770,7 @@
                 <w:noProof/>
                 <w:webHidden/>
               </w:rPr>
-              <w:instrText xml:space="preserve"> PAGEREF _Toc102945367 \h </w:instrText>
+              <w:instrText xml:space="preserve"> PAGEREF _Toc103204270 \h </w:instrText>
             </w:r>
             <w:r>
               <w:rPr>
@@ -1882,7 +1790,78 @@
                 <w:noProof/>
                 <w:webHidden/>
               </w:rPr>
-              <w:t>4</w:t>
+              <w:t>5</w:t>
+            </w:r>
+            <w:r>
+              <w:rPr>
+                <w:noProof/>
+                <w:webHidden/>
+              </w:rPr>
+              <w:fldChar w:fldCharType="end"/>
+            </w:r>
+          </w:hyperlink>
+        </w:p>
+        <w:p>
+          <w:pPr>
+            <w:pStyle w:val="TOC2"/>
+            <w:tabs>
+              <w:tab w:val="right" w:leader="dot" w:pos="9062"/>
+            </w:tabs>
+            <w:rPr>
+              <w:rFonts w:eastAsiaTheme="minorEastAsia"/>
+              <w:noProof/>
+              <w:lang w:eastAsia="en-AU"/>
+            </w:rPr>
+          </w:pPr>
+          <w:hyperlink w:anchor="_Toc103204271" w:history="1">
+            <w:r>
+              <w:rPr>
+                <w:rStyle w:val="Hyperlink"/>
+                <w:noProof/>
+                <w:lang w:val="sl-SI"/>
+              </w:rPr>
+              <w:t>Račun</w:t>
+            </w:r>
+            <w:r>
+              <w:rPr>
+                <w:noProof/>
+                <w:webHidden/>
+              </w:rPr>
+              <w:tab/>
+            </w:r>
+            <w:r>
+              <w:rPr>
+                <w:noProof/>
+                <w:webHidden/>
+              </w:rPr>
+              <w:fldChar w:fldCharType="begin"/>
+            </w:r>
+            <w:r>
+              <w:rPr>
+                <w:noProof/>
+                <w:webHidden/>
+              </w:rPr>
+              <w:instrText xml:space="preserve"> PAGEREF _Toc103204271 \h </w:instrText>
+            </w:r>
+            <w:r>
+              <w:rPr>
+                <w:noProof/>
+                <w:webHidden/>
+              </w:rPr>
+            </w:r>
+            <w:r>
+              <w:rPr>
+                <w:noProof/>
+                <w:webHidden/>
+              </w:rPr>
+              <w:fldChar w:fldCharType="separate"/>
+            </w:r>
+            <w:r>
+              <w:rPr>
+                <w:noProof/>
+                <w:webHidden/>
+              </w:rPr>
+              <w:t>5</w:t>
             </w:r>
             <w:r>
               <w:rPr>
@@ -1900,17 +1879,19 @@
               <w:tab w:val="right" w:leader="dot" w:pos="9062"/>
             </w:tabs>
             <w:rPr>
+              <w:rFonts w:eastAsiaTheme="minorEastAsia"/>
               <w:noProof/>
+              <w:lang w:eastAsia="en-AU"/>
             </w:rPr>
           </w:pPr>
-          <w:hyperlink w:anchor="_Toc102945368" w:history="1">
+          <w:hyperlink w:anchor="_Toc103204272" w:history="1">
             <w:r>
               <w:rPr>
                 <w:rStyle w:val="Hyperlink"/>
                 <w:noProof/>
                 <w:lang w:val="sl-SI"/>
               </w:rPr>
-              <w:t>Zaključek</w:t>
+              <w:t>Komentarji</w:t>
             </w:r>
             <w:r>
               <w:rPr>
@@ -1931,7 +1912,7 @@
                 <w:noProof/>
                 <w:webHidden/>
               </w:rPr>
-              <w:instrText xml:space="preserve"> PAGEREF _Toc102945368 \h </w:instrText>
+              <w:instrText xml:space="preserve"> PAGEREF _Toc103204272 \h </w:instrText>
             </w:r>
             <w:r>
               <w:rPr>
@@ -1951,7 +1932,7 @@
                 <w:noProof/>
                 <w:webHidden/>
               </w:rPr>
-              <w:t>4</w:t>
+              <w:t>5</w:t>
             </w:r>
             <w:r>
               <w:rPr>
@@ -1969,16 +1950,373 @@
               <w:tab w:val="right" w:leader="dot" w:pos="9062"/>
             </w:tabs>
             <w:rPr>
+              <w:rFonts w:eastAsiaTheme="minorEastAsia"/>
               <w:noProof/>
+              <w:lang w:eastAsia="en-AU"/>
             </w:rPr>
           </w:pPr>
-          <w:hyperlink w:anchor="_Toc102945369" w:history="1">
+          <w:hyperlink w:anchor="_Toc103204273" w:history="1">
             <w:r>
               <w:rPr>
                 <w:rStyle w:val="Hyperlink"/>
                 <w:noProof/>
                 <w:lang w:val="sl-SI"/>
               </w:rPr>
+              <w:t>Normalizacija</w:t>
+            </w:r>
+            <w:r>
+              <w:rPr>
+                <w:noProof/>
+                <w:webHidden/>
+              </w:rPr>
+              <w:tab/>
+            </w:r>
+            <w:r>
+              <w:rPr>
+                <w:noProof/>
+                <w:webHidden/>
+              </w:rPr>
+              <w:fldChar w:fldCharType="begin"/>
+            </w:r>
+            <w:r>
+              <w:rPr>
+                <w:noProof/>
+                <w:webHidden/>
+              </w:rPr>
+              <w:instrText xml:space="preserve"> PAGEREF _Toc103204273 \h </w:instrText>
+            </w:r>
+            <w:r>
+              <w:rPr>
+                <w:noProof/>
+                <w:webHidden/>
+              </w:rPr>
+            </w:r>
+            <w:r>
+              <w:rPr>
+                <w:noProof/>
+                <w:webHidden/>
+              </w:rPr>
+              <w:fldChar w:fldCharType="separate"/>
+            </w:r>
+            <w:r>
+              <w:rPr>
+                <w:noProof/>
+                <w:webHidden/>
+              </w:rPr>
+              <w:t>5</w:t>
+            </w:r>
+            <w:r>
+              <w:rPr>
+                <w:noProof/>
+                <w:webHidden/>
+              </w:rPr>
+              <w:fldChar w:fldCharType="end"/>
+            </w:r>
+          </w:hyperlink>
+        </w:p>
+        <w:p>
+          <w:pPr>
+            <w:pStyle w:val="TOC1"/>
+            <w:tabs>
+              <w:tab w:val="right" w:leader="dot" w:pos="9062"/>
+            </w:tabs>
+            <w:rPr>
+              <w:rFonts w:eastAsiaTheme="minorEastAsia"/>
+              <w:noProof/>
+              <w:lang w:eastAsia="en-AU"/>
+            </w:rPr>
+          </w:pPr>
+          <w:hyperlink w:anchor="_Toc103204274" w:history="1">
+            <w:r>
+              <w:rPr>
+                <w:rStyle w:val="Hyperlink"/>
+                <w:noProof/>
+                <w:lang w:val="sl-SI"/>
+              </w:rPr>
+              <w:t>Uporabljene tehnologije</w:t>
+            </w:r>
+            <w:r>
+              <w:rPr>
+                <w:noProof/>
+                <w:webHidden/>
+              </w:rPr>
+              <w:tab/>
+            </w:r>
+            <w:r>
+              <w:rPr>
+                <w:noProof/>
+                <w:webHidden/>
+              </w:rPr>
+              <w:fldChar w:fldCharType="begin"/>
+            </w:r>
+            <w:r>
+              <w:rPr>
+                <w:noProof/>
+                <w:webHidden/>
+              </w:rPr>
+              <w:instrText xml:space="preserve"> PAGEREF _Toc103204274 \h </w:instrText>
+            </w:r>
+            <w:r>
+              <w:rPr>
+                <w:noProof/>
+                <w:webHidden/>
+              </w:rPr>
+            </w:r>
+            <w:r>
+              <w:rPr>
+                <w:noProof/>
+                <w:webHidden/>
+              </w:rPr>
+              <w:fldChar w:fldCharType="separate"/>
+            </w:r>
+            <w:r>
+              <w:rPr>
+                <w:noProof/>
+                <w:webHidden/>
+              </w:rPr>
+              <w:t>5</w:t>
+            </w:r>
+            <w:r>
+              <w:rPr>
+                <w:noProof/>
+                <w:webHidden/>
+              </w:rPr>
+              <w:fldChar w:fldCharType="end"/>
+            </w:r>
+          </w:hyperlink>
+        </w:p>
+        <w:p>
+          <w:pPr>
+            <w:pStyle w:val="TOC1"/>
+            <w:tabs>
+              <w:tab w:val="right" w:leader="dot" w:pos="9062"/>
+            </w:tabs>
+            <w:rPr>
+              <w:rFonts w:eastAsiaTheme="minorEastAsia"/>
+              <w:noProof/>
+              <w:lang w:eastAsia="en-AU"/>
+            </w:rPr>
+          </w:pPr>
+          <w:hyperlink w:anchor="_Toc103204275" w:history="1">
+            <w:r>
+              <w:rPr>
+                <w:rStyle w:val="Hyperlink"/>
+                <w:noProof/>
+                <w:lang w:val="sl-SI"/>
+              </w:rPr>
+              <w:t>Stil</w:t>
+            </w:r>
+            <w:r>
+              <w:rPr>
+                <w:noProof/>
+                <w:webHidden/>
+              </w:rPr>
+              <w:tab/>
+            </w:r>
+            <w:r>
+              <w:rPr>
+                <w:noProof/>
+                <w:webHidden/>
+              </w:rPr>
+              <w:fldChar w:fldCharType="begin"/>
+            </w:r>
+            <w:r>
+              <w:rPr>
+                <w:noProof/>
+                <w:webHidden/>
+              </w:rPr>
+              <w:instrText xml:space="preserve"> PAGEREF _Toc103204275 \h </w:instrText>
+            </w:r>
+            <w:r>
+              <w:rPr>
+                <w:noProof/>
+                <w:webHidden/>
+              </w:rPr>
+            </w:r>
+            <w:r>
+              <w:rPr>
+                <w:noProof/>
+                <w:webHidden/>
+              </w:rPr>
+              <w:fldChar w:fldCharType="separate"/>
+            </w:r>
+            <w:r>
+              <w:rPr>
+                <w:noProof/>
+                <w:webHidden/>
+              </w:rPr>
+              <w:t>5</w:t>
+            </w:r>
+            <w:r>
+              <w:rPr>
+                <w:noProof/>
+                <w:webHidden/>
+              </w:rPr>
+              <w:fldChar w:fldCharType="end"/>
+            </w:r>
+          </w:hyperlink>
+        </w:p>
+        <w:p>
+          <w:pPr>
+            <w:pStyle w:val="TOC1"/>
+            <w:tabs>
+              <w:tab w:val="right" w:leader="dot" w:pos="9062"/>
+            </w:tabs>
+            <w:rPr>
+              <w:rFonts w:eastAsiaTheme="minorEastAsia"/>
+              <w:noProof/>
+              <w:lang w:eastAsia="en-AU"/>
+            </w:rPr>
+          </w:pPr>
+          <w:hyperlink w:anchor="_Toc103204276" w:history="1">
+            <w:r>
+              <w:rPr>
+                <w:rStyle w:val="Hyperlink"/>
+                <w:noProof/>
+                <w:lang w:val="sl-SI"/>
+              </w:rPr>
+              <w:t>Uporaba</w:t>
+            </w:r>
+            <w:r>
+              <w:rPr>
+                <w:noProof/>
+                <w:webHidden/>
+              </w:rPr>
+              <w:tab/>
+            </w:r>
+            <w:r>
+              <w:rPr>
+                <w:noProof/>
+                <w:webHidden/>
+              </w:rPr>
+              <w:fldChar w:fldCharType="begin"/>
+            </w:r>
+            <w:r>
+              <w:rPr>
+                <w:noProof/>
+                <w:webHidden/>
+              </w:rPr>
+              <w:instrText xml:space="preserve"> PAGEREF _Toc103204276 \h </w:instrText>
+            </w:r>
+            <w:r>
+              <w:rPr>
+                <w:noProof/>
+                <w:webHidden/>
+              </w:rPr>
+            </w:r>
+            <w:r>
+              <w:rPr>
+                <w:noProof/>
+                <w:webHidden/>
+              </w:rPr>
+              <w:fldChar w:fldCharType="separate"/>
+            </w:r>
+            <w:r>
+              <w:rPr>
+                <w:noProof/>
+                <w:webHidden/>
+              </w:rPr>
+              <w:t>5</w:t>
+            </w:r>
+            <w:r>
+              <w:rPr>
+                <w:noProof/>
+                <w:webHidden/>
+              </w:rPr>
+              <w:fldChar w:fldCharType="end"/>
+            </w:r>
+          </w:hyperlink>
+        </w:p>
+        <w:p>
+          <w:pPr>
+            <w:pStyle w:val="TOC1"/>
+            <w:tabs>
+              <w:tab w:val="right" w:leader="dot" w:pos="9062"/>
+            </w:tabs>
+            <w:rPr>
+              <w:rFonts w:eastAsiaTheme="minorEastAsia"/>
+              <w:noProof/>
+              <w:lang w:eastAsia="en-AU"/>
+            </w:rPr>
+          </w:pPr>
+          <w:hyperlink w:anchor="_Toc103204277" w:history="1">
+            <w:r>
+              <w:rPr>
+                <w:rStyle w:val="Hyperlink"/>
+                <w:noProof/>
+                <w:lang w:val="sl-SI"/>
+              </w:rPr>
+              <w:t>Zaključek</w:t>
+            </w:r>
+            <w:r>
+              <w:rPr>
+                <w:noProof/>
+                <w:webHidden/>
+              </w:rPr>
+              <w:tab/>
+            </w:r>
+            <w:r>
+              <w:rPr>
+                <w:noProof/>
+                <w:webHidden/>
+              </w:rPr>
+              <w:fldChar w:fldCharType="begin"/>
+            </w:r>
+            <w:r>
+              <w:rPr>
+                <w:noProof/>
+                <w:webHidden/>
+              </w:rPr>
+              <w:instrText xml:space="preserve"> PAGEREF _Toc103204277 \h </w:instrText>
+            </w:r>
+            <w:r>
+              <w:rPr>
+                <w:noProof/>
+                <w:webHidden/>
+              </w:rPr>
+            </w:r>
+            <w:r>
+              <w:rPr>
+                <w:noProof/>
+                <w:webHidden/>
+              </w:rPr>
+              <w:fldChar w:fldCharType="separate"/>
+            </w:r>
+            <w:r>
+              <w:rPr>
+                <w:noProof/>
+                <w:webHidden/>
+              </w:rPr>
+              <w:t>6</w:t>
+            </w:r>
+            <w:r>
+              <w:rPr>
+                <w:noProof/>
+                <w:webHidden/>
+              </w:rPr>
+              <w:fldChar w:fldCharType="end"/>
+            </w:r>
+          </w:hyperlink>
+        </w:p>
+        <w:p>
+          <w:pPr>
+            <w:pStyle w:val="TOC1"/>
+            <w:tabs>
+              <w:tab w:val="right" w:leader="dot" w:pos="9062"/>
+            </w:tabs>
+            <w:rPr>
+              <w:rFonts w:eastAsiaTheme="minorEastAsia"/>
+              <w:noProof/>
+              <w:lang w:eastAsia="en-AU"/>
+            </w:rPr>
+          </w:pPr>
+          <w:hyperlink w:anchor="_Toc103204278" w:history="1">
+            <w:r>
+              <w:rPr>
+                <w:rStyle w:val="Hyperlink"/>
+                <w:noProof/>
+                <w:lang w:val="sl-SI"/>
+              </w:rPr>
               <w:t>Literatura</w:t>
             </w:r>
             <w:r>
@@ -2000,7 +2338,7 @@
                 <w:noProof/>
                 <w:webHidden/>
               </w:rPr>
-              <w:instrText xml:space="preserve"> PAGEREF _Toc102945369 \h </w:instrText>
+              <w:instrText xml:space="preserve"> PAGEREF _Toc103204278 \h </w:instrText>
             </w:r>
             <w:r>
               <w:rPr>
@@ -2020,7 +2358,7 @@
                 <w:noProof/>
                 <w:webHidden/>
               </w:rPr>
-              <w:t>4</w:t>
+              <w:t>6</w:t>
             </w:r>
             <w:r>
               <w:rPr>
@@ -2050,7 +2388,9 @@
           <w:tab w:val="right" w:leader="dot" w:pos="9062"/>
         </w:tabs>
         <w:rPr>
+          <w:rFonts w:eastAsiaTheme="minorEastAsia"/>
           <w:noProof/>
+          <w:lang w:eastAsia="en-AU"/>
         </w:rPr>
       </w:pPr>
       <w:r>
@@ -2071,13 +2411,13 @@
         </w:rPr>
         <w:fldChar w:fldCharType="separate"/>
       </w:r>
-      <w:hyperlink r:id="rId6" w:anchor="_Toc102945370" w:history="1">
+      <w:hyperlink r:id="rId6" w:anchor="_Toc103204373" w:history="1">
         <w:r>
           <w:rPr>
             <w:rStyle w:val="Hyperlink"/>
             <w:noProof/>
           </w:rPr>
-          <w:t>Slika 1ER diagram</w:t>
+          <w:t>Slika 1 generiran DFD</w:t>
         </w:r>
         <w:r>
           <w:rPr>
@@ -2098,7 +2438,7 @@
             <w:noProof/>
             <w:webHidden/>
           </w:rPr>
-          <w:instrText xml:space="preserve"> PAGEREF _Toc102945370 \h </w:instrText>
+          <w:instrText xml:space="preserve"> PAGEREF _Toc103204373 \h </w:instrText>
         </w:r>
         <w:r>
           <w:rPr>
@@ -2131,6 +2471,216 @@
     </w:p>
     <w:p>
       <w:pPr>
+        <w:pStyle w:val="TableofFigures"/>
+        <w:tabs>
+          <w:tab w:val="right" w:leader="dot" w:pos="9062"/>
+        </w:tabs>
+        <w:rPr>
+          <w:rFonts w:eastAsiaTheme="minorEastAsia"/>
+          <w:noProof/>
+          <w:lang w:eastAsia="en-AU"/>
+        </w:rPr>
+      </w:pPr>
+      <w:hyperlink r:id="rId7" w:anchor="_Toc103204374" w:history="1">
+        <w:r>
+          <w:rPr>
+            <w:rStyle w:val="Hyperlink"/>
+            <w:noProof/>
+          </w:rPr>
+          <w:t>Slika 2 slika datotek v mapi</w:t>
+        </w:r>
+        <w:r>
+          <w:rPr>
+            <w:noProof/>
+            <w:webHidden/>
+          </w:rPr>
+          <w:tab/>
+        </w:r>
+        <w:r>
+          <w:rPr>
+            <w:noProof/>
+            <w:webHidden/>
+          </w:rPr>
+          <w:fldChar w:fldCharType="begin"/>
+        </w:r>
+        <w:r>
+          <w:rPr>
+            <w:noProof/>
+            <w:webHidden/>
+          </w:rPr>
+          <w:instrText xml:space="preserve"> PAGEREF _Toc103204374 \h </w:instrText>
+        </w:r>
+        <w:r>
+          <w:rPr>
+            <w:noProof/>
+            <w:webHidden/>
+          </w:rPr>
+        </w:r>
+        <w:r>
+          <w:rPr>
+            <w:noProof/>
+            <w:webHidden/>
+          </w:rPr>
+          <w:fldChar w:fldCharType="separate"/>
+        </w:r>
+        <w:r>
+          <w:rPr>
+            <w:noProof/>
+            <w:webHidden/>
+          </w:rPr>
+          <w:t>4</w:t>
+        </w:r>
+        <w:r>
+          <w:rPr>
+            <w:noProof/>
+            <w:webHidden/>
+          </w:rPr>
+          <w:fldChar w:fldCharType="end"/>
+        </w:r>
+      </w:hyperlink>
+    </w:p>
+    <w:p>
+      <w:pPr>
+        <w:pStyle w:val="TableofFigures"/>
+        <w:tabs>
+          <w:tab w:val="right" w:leader="dot" w:pos="9062"/>
+        </w:tabs>
+        <w:rPr>
+          <w:rFonts w:eastAsiaTheme="minorEastAsia"/>
+          <w:noProof/>
+          <w:lang w:eastAsia="en-AU"/>
+        </w:rPr>
+      </w:pPr>
+      <w:hyperlink r:id="rId8" w:anchor="_Toc103204375" w:history="1">
+        <w:r>
+          <w:rPr>
+            <w:rStyle w:val="Hyperlink"/>
+            <w:noProof/>
+          </w:rPr>
+          <w:t>Slika 3ER diagram</w:t>
+        </w:r>
+        <w:r>
+          <w:rPr>
+            <w:noProof/>
+            <w:webHidden/>
+          </w:rPr>
+          <w:tab/>
+        </w:r>
+        <w:r>
+          <w:rPr>
+            <w:noProof/>
+            <w:webHidden/>
+          </w:rPr>
+          <w:fldChar w:fldCharType="begin"/>
+        </w:r>
+        <w:r>
+          <w:rPr>
+            <w:noProof/>
+            <w:webHidden/>
+          </w:rPr>
+          <w:instrText xml:space="preserve"> PAGEREF _Toc103204375 \h </w:instrText>
+        </w:r>
+        <w:r>
+          <w:rPr>
+            <w:noProof/>
+            <w:webHidden/>
+          </w:rPr>
+        </w:r>
+        <w:r>
+          <w:rPr>
+            <w:noProof/>
+            <w:webHidden/>
+          </w:rPr>
+          <w:fldChar w:fldCharType="separate"/>
+        </w:r>
+        <w:r>
+          <w:rPr>
+            <w:noProof/>
+            <w:webHidden/>
+          </w:rPr>
+          <w:t>5</w:t>
+        </w:r>
+        <w:r>
+          <w:rPr>
+            <w:noProof/>
+            <w:webHidden/>
+          </w:rPr>
+          <w:fldChar w:fldCharType="end"/>
+        </w:r>
+      </w:hyperlink>
+    </w:p>
+    <w:p>
+      <w:pPr>
+        <w:pStyle w:val="TableofFigures"/>
+        <w:tabs>
+          <w:tab w:val="right" w:leader="dot" w:pos="9062"/>
+        </w:tabs>
+        <w:rPr>
+          <w:rFonts w:eastAsiaTheme="minorEastAsia"/>
+          <w:noProof/>
+          <w:lang w:eastAsia="en-AU"/>
+        </w:rPr>
+      </w:pPr>
+      <w:hyperlink r:id="rId9" w:anchor="_Toc103204376" w:history="1">
+        <w:r>
+          <w:rPr>
+            <w:rStyle w:val="Hyperlink"/>
+            <w:noProof/>
+          </w:rPr>
+          <w:t>Slika 4 Prva stvar ki jo mora uporabnik videti</w:t>
+        </w:r>
+        <w:r>
+          <w:rPr>
+            <w:noProof/>
+            <w:webHidden/>
+          </w:rPr>
+          <w:tab/>
+        </w:r>
+        <w:r>
+          <w:rPr>
+            <w:noProof/>
+            <w:webHidden/>
+          </w:rPr>
+          <w:fldChar w:fldCharType="begin"/>
+        </w:r>
+        <w:r>
+          <w:rPr>
+            <w:noProof/>
+            <w:webHidden/>
+          </w:rPr>
+          <w:instrText xml:space="preserve"> PAGEREF _Toc103204376 \h </w:instrText>
+        </w:r>
+        <w:r>
+          <w:rPr>
+            <w:noProof/>
+            <w:webHidden/>
+          </w:rPr>
+        </w:r>
+        <w:r>
+          <w:rPr>
+            <w:noProof/>
+            <w:webHidden/>
+          </w:rPr>
+          <w:fldChar w:fldCharType="separate"/>
+        </w:r>
+        <w:r>
+          <w:rPr>
+            <w:noProof/>
+            <w:webHidden/>
+          </w:rPr>
+          <w:t>5</w:t>
+        </w:r>
+        <w:r>
+          <w:rPr>
+            <w:noProof/>
+            <w:webHidden/>
+          </w:rPr>
+          <w:fldChar w:fldCharType="end"/>
+        </w:r>
+      </w:hyperlink>
+    </w:p>
+    <w:p>
+      <w:pPr>
         <w:rPr>
           <w:lang w:val="sl-SI"/>
         </w:rPr>
@@ -2150,23 +2700,17 @@
     </w:p>
     <w:p>
       <w:pPr>
-        <w:rPr>
-          <w:lang w:val="sl-SI"/>
-        </w:rPr>
-      </w:pPr>
-    </w:p>
-    <w:p>
-      <w:pPr>
         <w:pStyle w:val="Heading1"/>
         <w:rPr>
           <w:lang w:val="sl-SI"/>
         </w:rPr>
       </w:pPr>
-      <w:bookmarkStart w:id="4" w:name="_Toc102945363"/>
-      <w:r>
-        <w:rPr>
-          <w:lang w:val="sl-SI"/>
-        </w:rPr>
+      <w:bookmarkStart w:id="4" w:name="_Toc103204266"/>
+      <w:r>
+        <w:rPr>
+          <w:lang w:val="sl-SI"/>
+        </w:rPr>
+        <w:lastRenderedPageBreak/>
         <w:t>Uvod</w:t>
       </w:r>
       <w:bookmarkEnd w:id="4"/>
@@ -2223,20 +2767,24 @@
         </w:rPr>
         <w:t xml:space="preserve"> in prikazuje povezave med lokacijami mora tudi </w:t>
       </w:r>
-      <w:proofErr w:type="spellStart"/>
-      <w:r>
-        <w:rPr>
-          <w:lang w:val="sl-SI"/>
-        </w:rPr>
-        <w:t>vsobovati</w:t>
-      </w:r>
-      <w:proofErr w:type="spellEnd"/>
+      <w:r>
+        <w:rPr>
+          <w:lang w:val="sl-SI"/>
+        </w:rPr>
+        <w:t>vsebovati</w:t>
+      </w:r>
       <w:r>
         <w:rPr>
           <w:lang w:val="sl-SI"/>
         </w:rPr>
         <w:t xml:space="preserve"> možnost vpisa in možnost komentiranja</w:t>
       </w:r>
+      <w:r>
+        <w:rPr>
+          <w:lang w:val="sl-SI"/>
+        </w:rPr>
+        <w:t xml:space="preserve"> in vpisa. </w:t>
+      </w:r>
     </w:p>
     <w:p>
       <w:pPr>
@@ -2245,12 +2793,12 @@
           <w:lang w:val="sl-SI"/>
         </w:rPr>
       </w:pPr>
-      <w:bookmarkStart w:id="5" w:name="_Toc102945364"/>
-      <w:r>
-        <w:rPr>
-          <w:lang w:val="sl-SI"/>
-        </w:rPr>
-        <w:t>Rešitev</w:t>
+      <w:bookmarkStart w:id="5" w:name="_Toc103204267"/>
+      <w:r>
+        <w:rPr>
+          <w:lang w:val="sl-SI"/>
+        </w:rPr>
+        <w:t>Izvedba</w:t>
       </w:r>
       <w:bookmarkEnd w:id="5"/>
     </w:p>
@@ -2267,7 +2815,1019 @@
         <mc:AlternateContent>
           <mc:Choice Requires="wps">
             <w:drawing>
-              <wp:anchor distT="0" distB="0" distL="114300" distR="114300" simplePos="0" relativeHeight="251664384" behindDoc="1" locked="0" layoutInCell="1" allowOverlap="1" wp14:anchorId="62584757" wp14:editId="59449ED9">
+              <wp:anchor distT="0" distB="0" distL="114300" distR="114300" simplePos="0" relativeHeight="251669504" behindDoc="1" locked="0" layoutInCell="1" allowOverlap="1" wp14:anchorId="63A4D2EE" wp14:editId="3C477828">
+                <wp:simplePos x="0" y="0"/>
+                <wp:positionH relativeFrom="column">
+                  <wp:posOffset>2738120</wp:posOffset>
+                </wp:positionH>
+                <wp:positionV relativeFrom="paragraph">
+                  <wp:posOffset>1433830</wp:posOffset>
+                </wp:positionV>
+                <wp:extent cx="2774315" cy="635"/>
+                <wp:effectExtent l="0" t="0" r="0" b="0"/>
+                <wp:wrapTight wrapText="bothSides">
+                  <wp:wrapPolygon edited="0">
+                    <wp:start x="0" y="0"/>
+                    <wp:lineTo x="0" y="21600"/>
+                    <wp:lineTo x="21600" y="21600"/>
+                    <wp:lineTo x="21600" y="0"/>
+                  </wp:wrapPolygon>
+                </wp:wrapTight>
+                <wp:docPr id="7" name="Text Box 7"/>
+                <wp:cNvGraphicFramePr/>
+                <a:graphic xmlns:a="http://schemas.openxmlformats.org/drawingml/2006/main">
+                  <a:graphicData uri="http://schemas.microsoft.com/office/word/2010/wordprocessingShape">
+                    <wps:wsp>
+                      <wps:cNvSpPr txBox="1"/>
+                      <wps:spPr>
+                        <a:xfrm>
+                          <a:off x="0" y="0"/>
+                          <a:ext cx="2774315" cy="635"/>
+                        </a:xfrm>
+                        <a:prstGeom prst="rect">
+                          <a:avLst/>
+                        </a:prstGeom>
+                        <a:solidFill>
+                          <a:prstClr val="white"/>
+                        </a:solidFill>
+                        <a:ln>
+                          <a:noFill/>
+                        </a:ln>
+                      </wps:spPr>
+                      <wps:txbx>
+                        <w:txbxContent>
+                          <w:p>
+                            <w:pPr>
+                              <w:pStyle w:val="Caption"/>
+                              <w:rPr>
+                                <w:lang w:val="sl-SI"/>
+                              </w:rPr>
+                            </w:pPr>
+                            <w:bookmarkStart w:id="6" w:name="_Toc103204373"/>
+                            <w:proofErr w:type="spellStart"/>
+                            <w:r>
+                              <w:t>Slika</w:t>
+                            </w:r>
+                            <w:proofErr w:type="spellEnd"/>
+                            <w:r>
+                              <w:t xml:space="preserve"> </w:t>
+                            </w:r>
+                            <w:fldSimple w:instr=" SEQ Slika \* ARABIC ">
+                              <w:r>
+                                <w:rPr>
+                                  <w:noProof/>
+                                </w:rPr>
+                                <w:t>1</w:t>
+                              </w:r>
+                            </w:fldSimple>
+                            <w:r>
+                              <w:t xml:space="preserve"> </w:t>
+                            </w:r>
+                            <w:proofErr w:type="spellStart"/>
+                            <w:r>
+                              <w:t>generiran</w:t>
+                            </w:r>
+                            <w:proofErr w:type="spellEnd"/>
+                            <w:r>
+                              <w:t xml:space="preserve"> DFD</w:t>
+                            </w:r>
+                            <w:bookmarkEnd w:id="6"/>
+                          </w:p>
+                        </w:txbxContent>
+                      </wps:txbx>
+                      <wps:bodyPr rot="0" spcFirstLastPara="0" vertOverflow="overflow" horzOverflow="overflow" vert="horz" wrap="square" lIns="0" tIns="0" rIns="0" bIns="0" numCol="1" spcCol="0" rtlCol="0" fromWordArt="0" anchor="t" anchorCtr="0" forceAA="0" compatLnSpc="1">
+                        <a:prstTxWarp prst="textNoShape">
+                          <a:avLst/>
+                        </a:prstTxWarp>
+                        <a:spAutoFit/>
+                      </wps:bodyPr>
+                    </wps:wsp>
+                  </a:graphicData>
+                </a:graphic>
+              </wp:anchor>
+            </w:drawing>
+          </mc:Choice>
+          <mc:Fallback>
+            <w:pict>
+              <v:shape w14:anchorId="63A4D2EE" id="Text Box 7" o:spid="_x0000_s1029" type="#_x0000_t202" style="position:absolute;margin-left:215.6pt;margin-top:112.9pt;width:218.45pt;height:.05pt;z-index:-251646976;visibility:visible;mso-wrap-style:square;mso-wrap-distance-left:9pt;mso-wrap-distance-top:0;mso-wrap-distance-right:9pt;mso-wrap-distance-bottom:0;mso-position-horizontal:absolute;mso-position-horizontal-relative:text;mso-position-vertical:absolute;mso-position-vertical-relative:text;v-text-anchor:top" o:gfxdata="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" stroked="f">
+                <v:textbox style="mso-fit-shape-to-text:t" inset="0,0,0,0">
+                  <w:txbxContent>
+                    <w:p>
+                      <w:pPr>
+                        <w:pStyle w:val="Caption"/>
+                        <w:rPr>
+                          <w:lang w:val="sl-SI"/>
+                        </w:rPr>
+                      </w:pPr>
+                      <w:bookmarkStart w:id="7" w:name="_Toc103204373"/>
+                      <w:proofErr w:type="spellStart"/>
+                      <w:r>
+                        <w:t>Slika</w:t>
+                      </w:r>
+                      <w:proofErr w:type="spellEnd"/>
+                      <w:r>
+                        <w:t xml:space="preserve"> </w:t>
+                      </w:r>
+                      <w:fldSimple w:instr=" SEQ Slika \* ARABIC ">
+                        <w:r>
+                          <w:rPr>
+                            <w:noProof/>
+                          </w:rPr>
+                          <w:t>1</w:t>
+                        </w:r>
+                      </w:fldSimple>
+                      <w:r>
+                        <w:t xml:space="preserve"> </w:t>
+                      </w:r>
+                      <w:proofErr w:type="spellStart"/>
+                      <w:r>
+                        <w:t>generiran</w:t>
+                      </w:r>
+                      <w:proofErr w:type="spellEnd"/>
+                      <w:r>
+                        <w:t xml:space="preserve"> DFD</w:t>
+                      </w:r>
+                      <w:bookmarkEnd w:id="7"/>
+                    </w:p>
+                  </w:txbxContent>
+                </v:textbox>
+                <w10:wrap type="tight"/>
+              </v:shape>
+            </w:pict>
+          </mc:Fallback>
+        </mc:AlternateContent>
+      </w:r>
+      <w:r>
+        <w:rPr>
+          <w:lang w:val="sl-SI"/>
+        </w:rPr>
+        <w:drawing>
+          <wp:anchor distT="0" distB="0" distL="114300" distR="114300" simplePos="0" relativeHeight="251665408" behindDoc="1" locked="0" layoutInCell="1" allowOverlap="1" wp14:anchorId="138C39A2" wp14:editId="64E12504">
+            <wp:simplePos x="0" y="0"/>
+            <wp:positionH relativeFrom="column">
+              <wp:posOffset>2738120</wp:posOffset>
+            </wp:positionH>
+            <wp:positionV relativeFrom="paragraph">
+              <wp:posOffset>6985</wp:posOffset>
+            </wp:positionV>
+            <wp:extent cx="2774315" cy="1369695"/>
+            <wp:effectExtent l="0" t="0" r="6985" b="1905"/>
+            <wp:wrapTight wrapText="bothSides">
+              <wp:wrapPolygon edited="0">
+                <wp:start x="0" y="0"/>
+                <wp:lineTo x="0" y="21330"/>
+                <wp:lineTo x="21506" y="21330"/>
+                <wp:lineTo x="21506" y="0"/>
+                <wp:lineTo x="0" y="0"/>
+              </wp:wrapPolygon>
+            </wp:wrapTight>
+            <wp:docPr id="4" name="Picture 4"/>
+            <wp:cNvGraphicFramePr>
+              <a:graphicFrameLocks xmlns:a="http://schemas.openxmlformats.org/drawingml/2006/main" noChangeAspect="1"/>
+            </wp:cNvGraphicFramePr>
+            <a:graphic xmlns:a="http://schemas.openxmlformats.org/drawingml/2006/main">
+              <a:graphicData uri="http://schemas.openxmlformats.org/drawingml/2006/picture">
+                <pic:pic xmlns:pic="http://schemas.openxmlformats.org/drawingml/2006/picture">
+                  <pic:nvPicPr>
+                    <pic:cNvPr id="1" name=""/>
+                    <pic:cNvPicPr/>
+                  </pic:nvPicPr>
+                  <pic:blipFill>
+                    <a:blip r:embed="rId10" cstate="print">
+                      <a:extLst>
+                        <a:ext uri="{28A0092B-C50C-407E-A947-70E740481C1C}">
+                          <a14:useLocalDpi xmlns:a14="http://schemas.microsoft.com/office/drawing/2010/main" val="0"/>
+                        </a:ext>
+                      </a:extLst>
+                    </a:blip>
+                    <a:stretch>
+                      <a:fillRect/>
+                    </a:stretch>
+                  </pic:blipFill>
+                  <pic:spPr>
+                    <a:xfrm>
+                      <a:off x="0" y="0"/>
+                      <a:ext cx="2774315" cy="1369695"/>
+                    </a:xfrm>
+                    <a:prstGeom prst="rect">
+                      <a:avLst/>
+                    </a:prstGeom>
+                  </pic:spPr>
+                </pic:pic>
+              </a:graphicData>
+            </a:graphic>
+            <wp14:sizeRelH relativeFrom="margin">
+              <wp14:pctWidth>0</wp14:pctWidth>
+            </wp14:sizeRelH>
+            <wp14:sizeRelV relativeFrom="margin">
+              <wp14:pctHeight>0</wp14:pctHeight>
+            </wp14:sizeRelV>
+          </wp:anchor>
+        </w:drawing>
+      </w:r>
+      <w:r>
+        <w:rPr>
+          <w:lang w:val="sl-SI"/>
+        </w:rPr>
+        <w:t>Izvedba je bila uspešna na funkcionalni strani.</w:t>
+      </w:r>
+    </w:p>
+    <w:p>
+      <w:pPr>
+        <w:pStyle w:val="Heading2"/>
+        <w:rPr>
+          <w:lang w:val="sl-SI"/>
+        </w:rPr>
+      </w:pPr>
+      <w:bookmarkStart w:id="8" w:name="_Toc103204268"/>
+      <w:r>
+        <w:rPr>
+          <w:lang w:val="sl-SI"/>
+        </w:rPr>
+        <w:t>Potek dejanj</w:t>
+      </w:r>
+      <w:bookmarkEnd w:id="8"/>
+    </w:p>
+    <w:p>
+      <w:pPr>
+        <w:rPr>
+          <w:lang w:val="sl-SI"/>
+        </w:rPr>
+      </w:pPr>
+      <w:r>
+        <w:rPr>
+          <w:lang w:val="sl-SI"/>
+        </w:rPr>
+        <w:t xml:space="preserve">Data </w:t>
+      </w:r>
+      <w:proofErr w:type="spellStart"/>
+      <w:r>
+        <w:rPr>
+          <w:lang w:val="sl-SI"/>
+        </w:rPr>
+        <w:t>flow</w:t>
+      </w:r>
+      <w:proofErr w:type="spellEnd"/>
+      <w:r>
+        <w:rPr>
+          <w:lang w:val="sl-SI"/>
+        </w:rPr>
+        <w:t xml:space="preserve"> diagram je mogoče narisati z spletno stranjo ker zaradi njenih sposobnosti</w:t>
+      </w:r>
+      <w:r>
+        <w:rPr>
+          <w:lang w:val="sl-SI"/>
+        </w:rPr>
+        <w:t xml:space="preserve"> Skoraj vse izvira iz »Vpisan home </w:t>
+      </w:r>
+      <w:proofErr w:type="spellStart"/>
+      <w:r>
+        <w:rPr>
+          <w:lang w:val="sl-SI"/>
+        </w:rPr>
+        <w:t>page</w:t>
+      </w:r>
+      <w:proofErr w:type="spellEnd"/>
+      <w:r>
+        <w:rPr>
+          <w:lang w:val="sl-SI"/>
+        </w:rPr>
+        <w:t xml:space="preserve">« oziroma </w:t>
+      </w:r>
+      <w:proofErr w:type="spellStart"/>
+      <w:r>
+        <w:rPr>
+          <w:lang w:val="sl-SI"/>
+        </w:rPr>
+        <w:t>navigaijskega</w:t>
+      </w:r>
+      <w:proofErr w:type="spellEnd"/>
+      <w:r>
+        <w:rPr>
+          <w:lang w:val="sl-SI"/>
+        </w:rPr>
+        <w:t xml:space="preserve"> pasu ki je na vsaki strani.</w:t>
+      </w:r>
+    </w:p>
+    <w:p>
+      <w:pPr>
+        <w:rPr>
+          <w:lang w:val="sl-SI"/>
+        </w:rPr>
+      </w:pPr>
+      <w:r>
+        <w:rPr>
+          <w:noProof/>
+        </w:rPr>
+        <mc:AlternateContent>
+          <mc:Choice Requires="wps">
+            <w:drawing>
+              <wp:anchor distT="0" distB="0" distL="114300" distR="114300" simplePos="0" relativeHeight="251673600" behindDoc="1" locked="0" layoutInCell="1" allowOverlap="1" wp14:anchorId="5C9E2705" wp14:editId="0B4D5960">
+                <wp:simplePos x="0" y="0"/>
+                <wp:positionH relativeFrom="column">
+                  <wp:posOffset>3284220</wp:posOffset>
+                </wp:positionH>
+                <wp:positionV relativeFrom="paragraph">
+                  <wp:posOffset>4101465</wp:posOffset>
+                </wp:positionV>
+                <wp:extent cx="2475865" cy="635"/>
+                <wp:effectExtent l="0" t="0" r="0" b="0"/>
+                <wp:wrapTight wrapText="bothSides">
+                  <wp:wrapPolygon edited="0">
+                    <wp:start x="0" y="0"/>
+                    <wp:lineTo x="0" y="21600"/>
+                    <wp:lineTo x="21600" y="21600"/>
+                    <wp:lineTo x="21600" y="0"/>
+                  </wp:wrapPolygon>
+                </wp:wrapTight>
+                <wp:docPr id="9" name="Text Box 9"/>
+                <wp:cNvGraphicFramePr/>
+                <a:graphic xmlns:a="http://schemas.openxmlformats.org/drawingml/2006/main">
+                  <a:graphicData uri="http://schemas.microsoft.com/office/word/2010/wordprocessingShape">
+                    <wps:wsp>
+                      <wps:cNvSpPr txBox="1"/>
+                      <wps:spPr>
+                        <a:xfrm>
+                          <a:off x="0" y="0"/>
+                          <a:ext cx="2475865" cy="635"/>
+                        </a:xfrm>
+                        <a:prstGeom prst="rect">
+                          <a:avLst/>
+                        </a:prstGeom>
+                        <a:solidFill>
+                          <a:prstClr val="white"/>
+                        </a:solidFill>
+                        <a:ln>
+                          <a:noFill/>
+                        </a:ln>
+                      </wps:spPr>
+                      <wps:txbx>
+                        <w:txbxContent>
+                          <w:p>
+                            <w:pPr>
+                              <w:pStyle w:val="Caption"/>
+                              <w:rPr>
+                                <w:lang w:val="sl-SI"/>
+                              </w:rPr>
+                            </w:pPr>
+                            <w:bookmarkStart w:id="9" w:name="_Toc103204374"/>
+                            <w:proofErr w:type="spellStart"/>
+                            <w:r>
+                              <w:t>Slika</w:t>
+                            </w:r>
+                            <w:proofErr w:type="spellEnd"/>
+                            <w:r>
+                              <w:t xml:space="preserve"> </w:t>
+                            </w:r>
+                            <w:fldSimple w:instr=" SEQ Slika \* ARABIC ">
+                              <w:r>
+                                <w:rPr>
+                                  <w:noProof/>
+                                </w:rPr>
+                                <w:t>2</w:t>
+                              </w:r>
+                            </w:fldSimple>
+                            <w:r>
+                              <w:t xml:space="preserve"> </w:t>
+                            </w:r>
+                            <w:proofErr w:type="spellStart"/>
+                            <w:r>
+                              <w:t>slika</w:t>
+                            </w:r>
+                            <w:proofErr w:type="spellEnd"/>
+                            <w:r>
+                              <w:t xml:space="preserve"> </w:t>
+                            </w:r>
+                            <w:proofErr w:type="spellStart"/>
+                            <w:r>
+                              <w:t>datotek</w:t>
+                            </w:r>
+                            <w:proofErr w:type="spellEnd"/>
+                            <w:r>
+                              <w:t xml:space="preserve"> v </w:t>
+                            </w:r>
+                            <w:proofErr w:type="spellStart"/>
+                            <w:r>
+                              <w:t>mapi</w:t>
+                            </w:r>
+                            <w:bookmarkEnd w:id="9"/>
+                            <w:proofErr w:type="spellEnd"/>
+                          </w:p>
+                        </w:txbxContent>
+                      </wps:txbx>
+                      <wps:bodyPr rot="0" spcFirstLastPara="0" vertOverflow="overflow" horzOverflow="overflow" vert="horz" wrap="square" lIns="0" tIns="0" rIns="0" bIns="0" numCol="1" spcCol="0" rtlCol="0" fromWordArt="0" anchor="t" anchorCtr="0" forceAA="0" compatLnSpc="1">
+                        <a:prstTxWarp prst="textNoShape">
+                          <a:avLst/>
+                        </a:prstTxWarp>
+                        <a:spAutoFit/>
+                      </wps:bodyPr>
+                    </wps:wsp>
+                  </a:graphicData>
+                </a:graphic>
+              </wp:anchor>
+            </w:drawing>
+          </mc:Choice>
+          <mc:Fallback>
+            <w:pict>
+              <v:shape w14:anchorId="5C9E2705" id="Text Box 9" o:spid="_x0000_s1030" type="#_x0000_t202" style="position:absolute;margin-left:258.6pt;margin-top:322.95pt;width:194.95pt;height:.05pt;z-index:-251642880;visibility:visible;mso-wrap-style:square;mso-wrap-distance-left:9pt;mso-wrap-distance-top:0;mso-wrap-distance-right:9pt;mso-wrap-distance-bottom:0;mso-position-horizontal:absolute;mso-position-horizontal-relative:text;mso-position-vertical:absolute;mso-position-vertical-relative:text;v-text-anchor:top" o:gfxdata="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" stroked="f">
+                <v:textbox style="mso-fit-shape-to-text:t" inset="0,0,0,0">
+                  <w:txbxContent>
+                    <w:p>
+                      <w:pPr>
+                        <w:pStyle w:val="Caption"/>
+                        <w:rPr>
+                          <w:lang w:val="sl-SI"/>
+                        </w:rPr>
+                      </w:pPr>
+                      <w:bookmarkStart w:id="10" w:name="_Toc103204374"/>
+                      <w:proofErr w:type="spellStart"/>
+                      <w:r>
+                        <w:t>Slika</w:t>
+                      </w:r>
+                      <w:proofErr w:type="spellEnd"/>
+                      <w:r>
+                        <w:t xml:space="preserve"> </w:t>
+                      </w:r>
+                      <w:fldSimple w:instr=" SEQ Slika \* ARABIC ">
+                        <w:r>
+                          <w:rPr>
+                            <w:noProof/>
+                          </w:rPr>
+                          <w:t>2</w:t>
+                        </w:r>
+                      </w:fldSimple>
+                      <w:r>
+                        <w:t xml:space="preserve"> </w:t>
+                      </w:r>
+                      <w:proofErr w:type="spellStart"/>
+                      <w:r>
+                        <w:t>slika</w:t>
+                      </w:r>
+                      <w:proofErr w:type="spellEnd"/>
+                      <w:r>
+                        <w:t xml:space="preserve"> </w:t>
+                      </w:r>
+                      <w:proofErr w:type="spellStart"/>
+                      <w:r>
+                        <w:t>datotek</w:t>
+                      </w:r>
+                      <w:proofErr w:type="spellEnd"/>
+                      <w:r>
+                        <w:t xml:space="preserve"> v </w:t>
+                      </w:r>
+                      <w:proofErr w:type="spellStart"/>
+                      <w:r>
+                        <w:t>mapi</w:t>
+                      </w:r>
+                      <w:bookmarkEnd w:id="10"/>
+                      <w:proofErr w:type="spellEnd"/>
+                    </w:p>
+                  </w:txbxContent>
+                </v:textbox>
+                <w10:wrap type="tight"/>
+              </v:shape>
+            </w:pict>
+          </mc:Fallback>
+        </mc:AlternateContent>
+      </w:r>
+      <w:r>
+        <w:rPr>
+          <w:lang w:val="sl-SI"/>
+        </w:rPr>
+        <w:drawing>
+          <wp:anchor distT="0" distB="0" distL="114300" distR="114300" simplePos="0" relativeHeight="251666432" behindDoc="1" locked="0" layoutInCell="1" allowOverlap="1" wp14:anchorId="15AD20ED" wp14:editId="7422EEF7">
+            <wp:simplePos x="0" y="0"/>
+            <wp:positionH relativeFrom="margin">
+              <wp:align>right</wp:align>
+            </wp:positionH>
+            <wp:positionV relativeFrom="paragraph">
+              <wp:posOffset>272415</wp:posOffset>
+            </wp:positionV>
+            <wp:extent cx="2475865" cy="3771900"/>
+            <wp:effectExtent l="0" t="0" r="635" b="0"/>
+            <wp:wrapTight wrapText="bothSides">
+              <wp:wrapPolygon edited="0">
+                <wp:start x="0" y="0"/>
+                <wp:lineTo x="0" y="21491"/>
+                <wp:lineTo x="21439" y="21491"/>
+                <wp:lineTo x="21439" y="0"/>
+                <wp:lineTo x="0" y="0"/>
+              </wp:wrapPolygon>
+            </wp:wrapTight>
+            <wp:docPr id="5" name="Picture 5" descr="Graphical user interface, text&#10;&#10;Description automatically generated"/>
+            <wp:cNvGraphicFramePr>
+              <a:graphicFrameLocks xmlns:a="http://schemas.openxmlformats.org/drawingml/2006/main" noChangeAspect="1"/>
+            </wp:cNvGraphicFramePr>
+            <a:graphic xmlns:a="http://schemas.openxmlformats.org/drawingml/2006/main">
+              <a:graphicData uri="http://schemas.openxmlformats.org/drawingml/2006/picture">
+                <pic:pic xmlns:pic="http://schemas.openxmlformats.org/drawingml/2006/picture">
+                  <pic:nvPicPr>
+                    <pic:cNvPr id="5" name="Picture 5" descr="Graphical user interface, text&#10;&#10;Description automatically generated"/>
+                    <pic:cNvPicPr/>
+                  </pic:nvPicPr>
+                  <pic:blipFill>
+                    <a:blip r:embed="rId11" cstate="print">
+                      <a:extLst>
+                        <a:ext uri="{28A0092B-C50C-407E-A947-70E740481C1C}">
+                          <a14:useLocalDpi xmlns:a14="http://schemas.microsoft.com/office/drawing/2010/main" val="0"/>
+                        </a:ext>
+                      </a:extLst>
+                    </a:blip>
+                    <a:stretch>
+                      <a:fillRect/>
+                    </a:stretch>
+                  </pic:blipFill>
+                  <pic:spPr>
+                    <a:xfrm>
+                      <a:off x="0" y="0"/>
+                      <a:ext cx="2475865" cy="3771900"/>
+                    </a:xfrm>
+                    <a:prstGeom prst="rect">
+                      <a:avLst/>
+                    </a:prstGeom>
+                  </pic:spPr>
+                </pic:pic>
+              </a:graphicData>
+            </a:graphic>
+            <wp14:sizeRelH relativeFrom="margin">
+              <wp14:pctWidth>0</wp14:pctWidth>
+            </wp14:sizeRelH>
+            <wp14:sizeRelV relativeFrom="margin">
+              <wp14:pctHeight>0</wp14:pctHeight>
+            </wp14:sizeRelV>
+          </wp:anchor>
+        </w:drawing>
+      </w:r>
+    </w:p>
+    <w:p>
+      <w:pPr>
+        <w:pStyle w:val="Heading1"/>
+        <w:rPr>
+          <w:lang w:val="sl-SI"/>
+        </w:rPr>
+      </w:pPr>
+      <w:bookmarkStart w:id="11" w:name="_Toc103204269"/>
+      <w:r>
+        <w:rPr>
+          <w:lang w:val="sl-SI"/>
+        </w:rPr>
+        <w:t>Struktura datotek</w:t>
+      </w:r>
+      <w:bookmarkEnd w:id="11"/>
+    </w:p>
+    <w:p>
+      <w:pPr>
+        <w:rPr>
+          <w:lang w:val="sl-SI"/>
+        </w:rPr>
+      </w:pPr>
+      <w:r>
+        <w:rPr>
+          <w:lang w:val="sl-SI"/>
+        </w:rPr>
+        <w:t xml:space="preserve">Datoteke so strukturirane v eno splošno mapo z glavnimi datotekami in v tej tudi specifične mape za specifične stvari. </w:t>
+      </w:r>
+      <w:r>
+        <w:rPr>
+          <w:lang w:val="sl-SI"/>
+        </w:rPr>
+        <w:t xml:space="preserve">Glavne datoteke so CSS </w:t>
+      </w:r>
+      <w:proofErr w:type="spellStart"/>
+      <w:r>
+        <w:rPr>
+          <w:lang w:val="sl-SI"/>
+        </w:rPr>
+        <w:t>datotaka</w:t>
+      </w:r>
+      <w:proofErr w:type="spellEnd"/>
+      <w:r>
+        <w:rPr>
+          <w:lang w:val="sl-SI"/>
+        </w:rPr>
+        <w:t xml:space="preserve"> (trekstil.css) datoteke za upravljanje vpisa(</w:t>
+      </w:r>
+      <w:proofErr w:type="spellStart"/>
+      <w:r>
+        <w:rPr>
+          <w:lang w:val="sl-SI"/>
+        </w:rPr>
+        <w:t>signup.php</w:t>
+      </w:r>
+      <w:proofErr w:type="spellEnd"/>
+      <w:r>
+        <w:rPr>
+          <w:lang w:val="sl-SI"/>
+        </w:rPr>
+        <w:t xml:space="preserve">, </w:t>
+      </w:r>
+      <w:proofErr w:type="spellStart"/>
+      <w:r>
+        <w:rPr>
+          <w:lang w:val="sl-SI"/>
+        </w:rPr>
+        <w:t>modularLogin.php</w:t>
+      </w:r>
+      <w:proofErr w:type="spellEnd"/>
+      <w:r>
+        <w:rPr>
+          <w:lang w:val="sl-SI"/>
+        </w:rPr>
+        <w:t xml:space="preserve">, </w:t>
+      </w:r>
+      <w:proofErr w:type="spellStart"/>
+      <w:r>
+        <w:rPr>
+          <w:lang w:val="sl-SI"/>
+        </w:rPr>
+        <w:t>modularLogout.php</w:t>
+      </w:r>
+      <w:proofErr w:type="spellEnd"/>
+      <w:r>
+        <w:rPr>
+          <w:lang w:val="sl-SI"/>
+        </w:rPr>
+        <w:t>) , glavna stran (</w:t>
+      </w:r>
+      <w:proofErr w:type="spellStart"/>
+      <w:r>
+        <w:rPr>
+          <w:lang w:val="sl-SI"/>
+        </w:rPr>
+        <w:t>mainPage.php</w:t>
+      </w:r>
+      <w:proofErr w:type="spellEnd"/>
+      <w:r>
+        <w:rPr>
+          <w:lang w:val="sl-SI"/>
+        </w:rPr>
+        <w:t xml:space="preserve">) in splošne metode za </w:t>
+      </w:r>
+      <w:proofErr w:type="spellStart"/>
+      <w:r>
+        <w:rPr>
+          <w:lang w:val="sl-SI"/>
+        </w:rPr>
+        <w:t>php</w:t>
+      </w:r>
+      <w:proofErr w:type="spellEnd"/>
+      <w:r>
+        <w:rPr>
+          <w:lang w:val="sl-SI"/>
+        </w:rPr>
+        <w:t xml:space="preserve"> (</w:t>
+      </w:r>
+      <w:proofErr w:type="spellStart"/>
+      <w:r>
+        <w:rPr>
+          <w:lang w:val="sl-SI"/>
+        </w:rPr>
+        <w:t>methods.php</w:t>
+      </w:r>
+      <w:proofErr w:type="spellEnd"/>
+      <w:r>
+        <w:rPr>
+          <w:lang w:val="sl-SI"/>
+        </w:rPr>
+        <w:t>). v mapi za dodajanje stvari (</w:t>
+      </w:r>
+      <w:proofErr w:type="spellStart"/>
+      <w:r>
+        <w:rPr>
+          <w:lang w:val="sl-SI"/>
+        </w:rPr>
+        <w:t>add</w:t>
+      </w:r>
+      <w:proofErr w:type="spellEnd"/>
+      <w:r>
+        <w:rPr>
+          <w:lang w:val="sl-SI"/>
+        </w:rPr>
+        <w:t>) je skripta za dodajanje lokacij(</w:t>
+      </w:r>
+      <w:proofErr w:type="spellStart"/>
+      <w:r>
+        <w:rPr>
+          <w:lang w:val="sl-SI"/>
+        </w:rPr>
+        <w:t>location.php</w:t>
+      </w:r>
+      <w:proofErr w:type="spellEnd"/>
+      <w:r>
+        <w:rPr>
+          <w:lang w:val="sl-SI"/>
+        </w:rPr>
+        <w:t>) in skripta za dodajanje poti(</w:t>
+      </w:r>
+      <w:proofErr w:type="spellStart"/>
+      <w:r>
+        <w:rPr>
+          <w:lang w:val="sl-SI"/>
+        </w:rPr>
+        <w:t>path.php</w:t>
+      </w:r>
+      <w:proofErr w:type="spellEnd"/>
+      <w:r>
+        <w:rPr>
+          <w:lang w:val="sl-SI"/>
+        </w:rPr>
+        <w:t>). pod tem je mapa za spreminjanje (</w:t>
+      </w:r>
+      <w:proofErr w:type="spellStart"/>
+      <w:r>
+        <w:rPr>
+          <w:lang w:val="sl-SI"/>
+        </w:rPr>
+        <w:t>change</w:t>
+      </w:r>
+      <w:proofErr w:type="spellEnd"/>
+      <w:r>
+        <w:rPr>
+          <w:lang w:val="sl-SI"/>
+        </w:rPr>
+        <w:t>) ki vsebuje skripto za spreminjanje gesel (</w:t>
+      </w:r>
+      <w:proofErr w:type="spellStart"/>
+      <w:r>
+        <w:rPr>
+          <w:lang w:val="sl-SI"/>
+        </w:rPr>
+        <w:t>password.php</w:t>
+      </w:r>
+      <w:proofErr w:type="spellEnd"/>
+      <w:r>
+        <w:rPr>
+          <w:lang w:val="sl-SI"/>
+        </w:rPr>
+        <w:t xml:space="preserve">). Pod tem je skripta za preverjanje oziroma </w:t>
+      </w:r>
+      <w:r>
+        <w:rPr>
+          <w:lang w:val="sl-SI"/>
+        </w:rPr>
+        <w:t>vzpostavljanje</w:t>
+      </w:r>
+      <w:r>
+        <w:rPr>
+          <w:lang w:val="sl-SI"/>
+        </w:rPr>
+        <w:t xml:space="preserve"> </w:t>
+      </w:r>
+      <w:r>
+        <w:rPr>
+          <w:lang w:val="sl-SI"/>
+        </w:rPr>
+        <w:t>povezav (</w:t>
+      </w:r>
+      <w:proofErr w:type="spellStart"/>
+      <w:r>
+        <w:rPr>
+          <w:lang w:val="sl-SI"/>
+        </w:rPr>
+        <w:t>check</w:t>
+      </w:r>
+      <w:proofErr w:type="spellEnd"/>
+      <w:r>
+        <w:rPr>
+          <w:lang w:val="sl-SI"/>
+        </w:rPr>
+        <w:t>)</w:t>
+      </w:r>
+      <w:r>
+        <w:rPr>
+          <w:lang w:val="sl-SI"/>
+        </w:rPr>
+        <w:t xml:space="preserve"> </w:t>
+      </w:r>
+      <w:r>
+        <w:rPr>
+          <w:lang w:val="sl-SI"/>
+        </w:rPr>
+        <w:t>vsebuje skripto za preverjanje vpisa (</w:t>
+      </w:r>
+      <w:proofErr w:type="spellStart"/>
+      <w:r>
+        <w:rPr>
+          <w:lang w:val="sl-SI"/>
+        </w:rPr>
+        <w:t>login.php</w:t>
+      </w:r>
+      <w:proofErr w:type="spellEnd"/>
+      <w:r>
+        <w:rPr>
+          <w:lang w:val="sl-SI"/>
+        </w:rPr>
+        <w:t>) in konfiguriranje podatkovne baze(</w:t>
+      </w:r>
+      <w:proofErr w:type="spellStart"/>
+      <w:r>
+        <w:rPr>
+          <w:lang w:val="sl-SI"/>
+        </w:rPr>
+        <w:t>config.php</w:t>
+      </w:r>
+      <w:proofErr w:type="spellEnd"/>
+      <w:r>
+        <w:rPr>
+          <w:lang w:val="sl-SI"/>
+        </w:rPr>
+        <w:t>). Za tem je mapa za komentiranje (</w:t>
+      </w:r>
+      <w:proofErr w:type="spellStart"/>
+      <w:r>
+        <w:rPr>
+          <w:lang w:val="sl-SI"/>
+        </w:rPr>
+        <w:t>commenting</w:t>
+      </w:r>
+      <w:proofErr w:type="spellEnd"/>
+      <w:r>
+        <w:rPr>
+          <w:lang w:val="sl-SI"/>
+        </w:rPr>
+        <w:t>), ki vsebuje skripto za komentiranje  (</w:t>
+      </w:r>
+      <w:proofErr w:type="spellStart"/>
+      <w:r>
+        <w:rPr>
+          <w:lang w:val="sl-SI"/>
+        </w:rPr>
+        <w:t>commentPath.php</w:t>
+      </w:r>
+      <w:proofErr w:type="spellEnd"/>
+      <w:r>
+        <w:rPr>
+          <w:lang w:val="sl-SI"/>
+        </w:rPr>
+        <w:t>) nazadnje je mapa za prikazovanje (</w:t>
+      </w:r>
+      <w:proofErr w:type="spellStart"/>
+      <w:r>
+        <w:rPr>
+          <w:lang w:val="sl-SI"/>
+        </w:rPr>
+        <w:t>display</w:t>
+      </w:r>
+      <w:proofErr w:type="spellEnd"/>
+      <w:r>
+        <w:rPr>
+          <w:lang w:val="sl-SI"/>
+        </w:rPr>
+        <w:t xml:space="preserve">) ki vsebuje </w:t>
+      </w:r>
+      <w:proofErr w:type="spellStart"/>
+      <w:r>
+        <w:rPr>
+          <w:lang w:val="sl-SI"/>
+        </w:rPr>
+        <w:t>php</w:t>
+      </w:r>
+      <w:proofErr w:type="spellEnd"/>
+      <w:r>
+        <w:rPr>
+          <w:lang w:val="sl-SI"/>
+        </w:rPr>
+        <w:t xml:space="preserve"> za prikazovanje informacij(</w:t>
+      </w:r>
+      <w:proofErr w:type="spellStart"/>
+      <w:r>
+        <w:rPr>
+          <w:lang w:val="sl-SI"/>
+        </w:rPr>
+        <w:t>info.php</w:t>
+      </w:r>
+      <w:proofErr w:type="spellEnd"/>
+      <w:r>
+        <w:rPr>
+          <w:lang w:val="sl-SI"/>
+        </w:rPr>
+        <w:t>), vseh lokacij in povezav(</w:t>
+      </w:r>
+      <w:proofErr w:type="spellStart"/>
+      <w:r>
+        <w:rPr>
+          <w:lang w:val="sl-SI"/>
+        </w:rPr>
+        <w:t>interweb.php</w:t>
+      </w:r>
+      <w:proofErr w:type="spellEnd"/>
+      <w:r>
+        <w:rPr>
+          <w:lang w:val="sl-SI"/>
+        </w:rPr>
+        <w:t xml:space="preserve">). </w:t>
+      </w:r>
+      <w:proofErr w:type="spellStart"/>
+      <w:r>
+        <w:rPr>
+          <w:lang w:val="sl-SI"/>
+        </w:rPr>
+        <w:t>dobiivanje</w:t>
+      </w:r>
+      <w:proofErr w:type="spellEnd"/>
+      <w:r>
+        <w:rPr>
+          <w:lang w:val="sl-SI"/>
+        </w:rPr>
+        <w:t xml:space="preserve"> in prikaz generirane poti(</w:t>
+      </w:r>
+      <w:proofErr w:type="spellStart"/>
+      <w:r>
+        <w:rPr>
+          <w:lang w:val="sl-SI"/>
+        </w:rPr>
+        <w:t>tekenerated.php</w:t>
+      </w:r>
+      <w:proofErr w:type="spellEnd"/>
+      <w:r>
+        <w:rPr>
+          <w:lang w:val="sl-SI"/>
+        </w:rPr>
+        <w:t xml:space="preserve">, </w:t>
+      </w:r>
+      <w:proofErr w:type="spellStart"/>
+      <w:r>
+        <w:rPr>
+          <w:lang w:val="sl-SI"/>
+        </w:rPr>
+        <w:t>trekLength.php</w:t>
+      </w:r>
+      <w:proofErr w:type="spellEnd"/>
+      <w:r>
+        <w:rPr>
+          <w:lang w:val="sl-SI"/>
+        </w:rPr>
+        <w:t>) in nazadnje mapa za shranjevanje slik(</w:t>
+      </w:r>
+      <w:proofErr w:type="spellStart"/>
+      <w:r>
+        <w:rPr>
+          <w:lang w:val="sl-SI"/>
+        </w:rPr>
+        <w:t>images</w:t>
+      </w:r>
+      <w:proofErr w:type="spellEnd"/>
+      <w:r>
+        <w:rPr>
+          <w:lang w:val="sl-SI"/>
+        </w:rPr>
+        <w:t>)</w:t>
+      </w:r>
+    </w:p>
+    <w:p>
+      <w:pPr>
+        <w:pStyle w:val="Heading1"/>
+        <w:rPr>
+          <w:lang w:val="sl-SI"/>
+        </w:rPr>
+      </w:pPr>
+    </w:p>
+    <w:p>
+      <w:pPr>
+        <w:pStyle w:val="Heading1"/>
+        <w:rPr>
+          <w:lang w:val="sl-SI"/>
+        </w:rPr>
+      </w:pPr>
+    </w:p>
+    <w:p>
+      <w:pPr>
+        <w:rPr>
+          <w:lang w:val="sl-SI"/>
+        </w:rPr>
+      </w:pPr>
+    </w:p>
+    <w:p>
+      <w:pPr>
+        <w:pStyle w:val="Heading1"/>
+        <w:rPr>
+          <w:lang w:val="sl-SI"/>
+        </w:rPr>
+      </w:pPr>
+      <w:bookmarkStart w:id="12" w:name="_Toc103204270"/>
+      <w:r>
+        <w:rPr>
+          <w:lang w:val="sl-SI"/>
+        </w:rPr>
+        <w:lastRenderedPageBreak/>
+        <w:t>Rešitev</w:t>
+      </w:r>
+      <w:bookmarkEnd w:id="12"/>
+    </w:p>
+    <w:p>
+      <w:pPr>
+        <w:rPr>
+          <w:lang w:val="sl-SI"/>
+        </w:rPr>
+      </w:pPr>
+      <w:r>
+        <w:rPr>
+          <w:noProof/>
+        </w:rPr>
+        <mc:AlternateContent>
+          <mc:Choice Requires="wps">
+            <w:drawing>
+              <wp:anchor distT="0" distB="0" distL="114300" distR="114300" simplePos="0" relativeHeight="251664384" behindDoc="1" locked="0" layoutInCell="1" allowOverlap="1" wp14:anchorId="62584757" wp14:editId="0CAB9671">
                 <wp:simplePos x="0" y="0"/>
                 <wp:positionH relativeFrom="column">
                   <wp:posOffset>2662555</wp:posOffset>
@@ -2315,7 +3875,7 @@
                                 <w:lang w:val="sl-SI"/>
                               </w:rPr>
                             </w:pPr>
-                            <w:bookmarkStart w:id="6" w:name="_Toc102945370"/>
+                            <w:bookmarkStart w:id="13" w:name="_Toc103204375"/>
                             <w:proofErr w:type="spellStart"/>
                             <w:r>
                               <w:t>Slika</w:t>
@@ -2324,31 +3884,18 @@
                             <w:r>
                               <w:t xml:space="preserve"> </w:t>
                             </w:r>
-                            <w:r>
-                              <w:fldChar w:fldCharType="begin"/>
-                            </w:r>
-                            <w:r>
-                              <w:instrText xml:space="preserve"> SEQ Slika \* ARABIC </w:instrText>
-                            </w:r>
-                            <w:r>
-                              <w:fldChar w:fldCharType="separate"/>
-                            </w:r>
-                            <w:r>
-                              <w:rPr>
-                                <w:noProof/>
-                              </w:rPr>
-                              <w:t>1</w:t>
-                            </w:r>
-                            <w:r>
-                              <w:rPr>
-                                <w:noProof/>
-                              </w:rPr>
-                              <w:fldChar w:fldCharType="end"/>
-                            </w:r>
+                            <w:fldSimple w:instr=" SEQ Slika \* ARABIC ">
+                              <w:r>
+                                <w:rPr>
+                                  <w:noProof/>
+                                </w:rPr>
+                                <w:t>3</w:t>
+                              </w:r>
+                            </w:fldSimple>
                             <w:r>
                               <w:t>ER diagram</w:t>
                             </w:r>
-                            <w:bookmarkEnd w:id="6"/>
+                            <w:bookmarkEnd w:id="13"/>
                           </w:p>
                         </w:txbxContent>
                       </wps:txbx>
@@ -2366,7 +3913,7 @@
           </mc:Choice>
           <mc:Fallback>
             <w:pict>
-              <v:shape w14:anchorId="62584757" id="Text Box 3" o:spid="_x0000_s1029" type="#_x0000_t202" style="position:absolute;margin-left:209.65pt;margin-top:174.7pt;width:266.4pt;height:.05pt;z-index:-251652096;visibility:visible;mso-wrap-style:square;mso-wrap-distance-left:9pt;mso-wrap-distance-top:0;mso-wrap-distance-right:9pt;mso-wrap-distance-bottom:0;mso-position-horizontal:absolute;mso-position-horizontal-relative:text;mso-position-vertical:absolute;mso-position-vertical-relative:text;v-text-anchor:top" o:gfxdata="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" stroked="f">
+              <v:shape w14:anchorId="62584757" id="Text Box 3" o:spid="_x0000_s1031" type="#_x0000_t202" style="position:absolute;margin-left:209.65pt;margin-top:174.7pt;width:266.4pt;height:.05pt;z-index:-251652096;visibility:visible;mso-wrap-style:square;mso-wrap-distance-left:9pt;mso-wrap-distance-top:0;mso-wrap-distance-right:9pt;mso-wrap-distance-bottom:0;mso-position-horizontal:absolute;mso-position-horizontal-relative:text;mso-position-vertical:absolute;mso-position-vertical-relative:text;v-text-anchor:top" o:gfxdata="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" stroked="f">
                 <v:textbox style="mso-fit-shape-to-text:t" inset="0,0,0,0">
                   <w:txbxContent>
                     <w:p>
@@ -2376,7 +3923,7 @@
                           <w:lang w:val="sl-SI"/>
                         </w:rPr>
                       </w:pPr>
-                      <w:bookmarkStart w:id="7" w:name="_Toc102945370"/>
+                      <w:bookmarkStart w:id="14" w:name="_Toc103204375"/>
                       <w:proofErr w:type="spellStart"/>
                       <w:r>
                         <w:t>Slika</w:t>
@@ -2390,13 +3937,13 @@
                           <w:rPr>
                             <w:noProof/>
                           </w:rPr>
-                          <w:t>1</w:t>
+                          <w:t>3</w:t>
                         </w:r>
                       </w:fldSimple>
                       <w:r>
                         <w:t>ER diagram</w:t>
                       </w:r>
-                      <w:bookmarkEnd w:id="7"/>
+                      <w:bookmarkEnd w:id="14"/>
                     </w:p>
                   </w:txbxContent>
                 </v:textbox>
@@ -2443,7 +3990,7 @@
                     <pic:cNvPicPr/>
                   </pic:nvPicPr>
                   <pic:blipFill>
-                    <a:blip r:embed="rId7" cstate="print">
+                    <a:blip r:embed="rId12" cstate="print">
                       <a:extLst>
                         <a:ext uri="{28A0092B-C50C-407E-A947-70E740481C1C}">
                           <a14:useLocalDpi xmlns:a14="http://schemas.microsoft.com/office/drawing/2010/main" val="0"/>
@@ -2515,14 +4062,14 @@
           <w:lang w:val="sl-SI"/>
         </w:rPr>
       </w:pPr>
-      <w:bookmarkStart w:id="7" w:name="_Toc102945365"/>
+      <w:bookmarkStart w:id="15" w:name="_Toc103204271"/>
       <w:r>
         <w:rPr>
           <w:lang w:val="sl-SI"/>
         </w:rPr>
         <w:t>Račun</w:t>
       </w:r>
-      <w:bookmarkEnd w:id="7"/>
+      <w:bookmarkEnd w:id="15"/>
     </w:p>
     <w:p>
       <w:pPr>
@@ -2578,14 +4125,14 @@
           <w:lang w:val="sl-SI"/>
         </w:rPr>
       </w:pPr>
-      <w:bookmarkStart w:id="8" w:name="_Toc102945366"/>
+      <w:bookmarkStart w:id="16" w:name="_Toc103204272"/>
       <w:r>
         <w:rPr>
           <w:lang w:val="sl-SI"/>
         </w:rPr>
         <w:t>Komentarji</w:t>
       </w:r>
-      <w:bookmarkEnd w:id="8"/>
+      <w:bookmarkEnd w:id="16"/>
     </w:p>
     <w:p>
       <w:pPr>
@@ -2665,14 +4212,14 @@
           <w:lang w:val="sl-SI"/>
         </w:rPr>
       </w:pPr>
-      <w:bookmarkStart w:id="9" w:name="_Toc102945367"/>
+      <w:bookmarkStart w:id="17" w:name="_Toc103204273"/>
       <w:r>
         <w:rPr>
           <w:lang w:val="sl-SI"/>
         </w:rPr>
         <w:t>Normalizacija</w:t>
       </w:r>
-      <w:bookmarkEnd w:id="9"/>
+      <w:bookmarkEnd w:id="17"/>
     </w:p>
     <w:p>
       <w:pPr>
@@ -2722,20 +4269,420 @@
           <w:lang w:val="sl-SI"/>
         </w:rPr>
       </w:pPr>
-      <w:r>
-        <w:rPr>
-          <w:lang w:val="sl-SI"/>
-        </w:rPr>
+      <w:bookmarkStart w:id="18" w:name="_Toc103204274"/>
+      <w:r>
+        <w:rPr>
+          <w:lang w:val="sl-SI"/>
+        </w:rPr>
+        <w:t>Uporabljene tehnologije</w:t>
+      </w:r>
+      <w:bookmarkEnd w:id="18"/>
+    </w:p>
+    <w:p>
+      <w:pPr>
+        <w:rPr>
+          <w:lang w:val="sl-SI"/>
+        </w:rPr>
+      </w:pPr>
+      <w:r>
+        <w:rPr>
+          <w:lang w:val="sl-SI"/>
+        </w:rPr>
+        <w:t xml:space="preserve">Spletna stran v glavnem uporablja </w:t>
+      </w:r>
+      <w:proofErr w:type="spellStart"/>
+      <w:r>
+        <w:rPr>
+          <w:lang w:val="sl-SI"/>
+        </w:rPr>
+        <w:t>php</w:t>
+      </w:r>
+      <w:proofErr w:type="spellEnd"/>
+      <w:r>
+        <w:rPr>
+          <w:lang w:val="sl-SI"/>
+        </w:rPr>
+        <w:t xml:space="preserve"> z ščepcem </w:t>
+      </w:r>
+      <w:proofErr w:type="spellStart"/>
+      <w:r>
+        <w:rPr>
+          <w:lang w:val="sl-SI"/>
+        </w:rPr>
+        <w:t>javascripta</w:t>
+      </w:r>
+      <w:proofErr w:type="spellEnd"/>
+      <w:r>
+        <w:rPr>
+          <w:lang w:val="sl-SI"/>
+        </w:rPr>
+        <w:t xml:space="preserve"> in </w:t>
+      </w:r>
+      <w:proofErr w:type="spellStart"/>
+      <w:r>
+        <w:rPr>
+          <w:lang w:val="sl-SI"/>
+        </w:rPr>
+        <w:t>css</w:t>
+      </w:r>
+      <w:proofErr w:type="spellEnd"/>
+      <w:r>
+        <w:rPr>
+          <w:lang w:val="sl-SI"/>
+        </w:rPr>
+        <w:t xml:space="preserve"> ter trdnimi temelji v SQLI</w:t>
+      </w:r>
+    </w:p>
+    <w:p>
+      <w:pPr>
+        <w:pStyle w:val="Heading1"/>
+        <w:rPr>
+          <w:lang w:val="sl-SI"/>
+        </w:rPr>
+      </w:pPr>
+      <w:bookmarkStart w:id="19" w:name="_Toc103204275"/>
+      <w:r>
+        <w:rPr>
+          <w:lang w:val="sl-SI"/>
+        </w:rPr>
+        <w:t>Stil</w:t>
+      </w:r>
+      <w:bookmarkEnd w:id="19"/>
+    </w:p>
+    <w:p>
+      <w:pPr>
+        <w:rPr>
+          <w:lang w:val="sl-SI"/>
+        </w:rPr>
+      </w:pPr>
+      <w:r>
+        <w:rPr>
+          <w:noProof/>
+        </w:rPr>
+        <mc:AlternateContent>
+          <mc:Choice Requires="wps">
+            <w:drawing>
+              <wp:anchor distT="0" distB="0" distL="114300" distR="114300" simplePos="0" relativeHeight="251671552" behindDoc="1" locked="0" layoutInCell="1" allowOverlap="1" wp14:anchorId="72E51F33" wp14:editId="61FD6618">
+                <wp:simplePos x="0" y="0"/>
+                <wp:positionH relativeFrom="column">
+                  <wp:posOffset>2581275</wp:posOffset>
+                </wp:positionH>
+                <wp:positionV relativeFrom="paragraph">
+                  <wp:posOffset>2198370</wp:posOffset>
+                </wp:positionV>
+                <wp:extent cx="4079240" cy="635"/>
+                <wp:effectExtent l="0" t="0" r="0" b="0"/>
+                <wp:wrapTight wrapText="bothSides">
+                  <wp:wrapPolygon edited="0">
+                    <wp:start x="0" y="0"/>
+                    <wp:lineTo x="0" y="21600"/>
+                    <wp:lineTo x="21600" y="21600"/>
+                    <wp:lineTo x="21600" y="0"/>
+                  </wp:wrapPolygon>
+                </wp:wrapTight>
+                <wp:docPr id="8" name="Text Box 8"/>
+                <wp:cNvGraphicFramePr/>
+                <a:graphic xmlns:a="http://schemas.openxmlformats.org/drawingml/2006/main">
+                  <a:graphicData uri="http://schemas.microsoft.com/office/word/2010/wordprocessingShape">
+                    <wps:wsp>
+                      <wps:cNvSpPr txBox="1"/>
+                      <wps:spPr>
+                        <a:xfrm>
+                          <a:off x="0" y="0"/>
+                          <a:ext cx="4079240" cy="635"/>
+                        </a:xfrm>
+                        <a:prstGeom prst="rect">
+                          <a:avLst/>
+                        </a:prstGeom>
+                        <a:solidFill>
+                          <a:prstClr val="white"/>
+                        </a:solidFill>
+                        <a:ln>
+                          <a:noFill/>
+                        </a:ln>
+                      </wps:spPr>
+                      <wps:txbx>
+                        <w:txbxContent>
+                          <w:p>
+                            <w:pPr>
+                              <w:pStyle w:val="Caption"/>
+                              <w:rPr>
+                                <w:lang w:val="sl-SI"/>
+                              </w:rPr>
+                            </w:pPr>
+                            <w:bookmarkStart w:id="20" w:name="_Toc103204376"/>
+                            <w:proofErr w:type="spellStart"/>
+                            <w:r>
+                              <w:t>Slika</w:t>
+                            </w:r>
+                            <w:proofErr w:type="spellEnd"/>
+                            <w:r>
+                              <w:t xml:space="preserve"> </w:t>
+                            </w:r>
+                            <w:fldSimple w:instr=" SEQ Slika \* ARABIC ">
+                              <w:r>
+                                <w:rPr>
+                                  <w:noProof/>
+                                </w:rPr>
+                                <w:t>4</w:t>
+                              </w:r>
+                            </w:fldSimple>
+                            <w:r>
+                              <w:t xml:space="preserve"> Prva </w:t>
+                            </w:r>
+                            <w:proofErr w:type="spellStart"/>
+                            <w:r>
+                              <w:t>stvar</w:t>
+                            </w:r>
+                            <w:proofErr w:type="spellEnd"/>
+                            <w:r>
+                              <w:t xml:space="preserve"> ki jo mora </w:t>
+                            </w:r>
+                            <w:proofErr w:type="spellStart"/>
+                            <w:r>
+                              <w:t>uporabnik</w:t>
+                            </w:r>
+                            <w:proofErr w:type="spellEnd"/>
+                            <w:r>
+                              <w:t xml:space="preserve"> </w:t>
+                            </w:r>
+                            <w:proofErr w:type="spellStart"/>
+                            <w:r>
+                              <w:t>videti</w:t>
+                            </w:r>
+                            <w:bookmarkEnd w:id="20"/>
+                            <w:proofErr w:type="spellEnd"/>
+                          </w:p>
+                        </w:txbxContent>
+                      </wps:txbx>
+                      <wps:bodyPr rot="0" spcFirstLastPara="0" vertOverflow="overflow" horzOverflow="overflow" vert="horz" wrap="square" lIns="0" tIns="0" rIns="0" bIns="0" numCol="1" spcCol="0" rtlCol="0" fromWordArt="0" anchor="t" anchorCtr="0" forceAA="0" compatLnSpc="1">
+                        <a:prstTxWarp prst="textNoShape">
+                          <a:avLst/>
+                        </a:prstTxWarp>
+                        <a:spAutoFit/>
+                      </wps:bodyPr>
+                    </wps:wsp>
+                  </a:graphicData>
+                </a:graphic>
+              </wp:anchor>
+            </w:drawing>
+          </mc:Choice>
+          <mc:Fallback>
+            <w:pict>
+              <v:shape w14:anchorId="72E51F33" id="Text Box 8" o:spid="_x0000_s1032" type="#_x0000_t202" style="position:absolute;margin-left:203.25pt;margin-top:173.1pt;width:321.2pt;height:.05pt;z-index:-251644928;visibility:visible;mso-wrap-style:square;mso-wrap-distance-left:9pt;mso-wrap-distance-top:0;mso-wrap-distance-right:9pt;mso-wrap-distance-bottom:0;mso-position-horizontal:absolute;mso-position-horizontal-relative:text;mso-position-vertical:absolute;mso-position-vertical-relative:text;v-text-anchor:top" o:gfxdata="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" stroked="f">
+                <v:textbox style="mso-fit-shape-to-text:t" inset="0,0,0,0">
+                  <w:txbxContent>
+                    <w:p>
+                      <w:pPr>
+                        <w:pStyle w:val="Caption"/>
+                        <w:rPr>
+                          <w:lang w:val="sl-SI"/>
+                        </w:rPr>
+                      </w:pPr>
+                      <w:bookmarkStart w:id="21" w:name="_Toc103204376"/>
+                      <w:proofErr w:type="spellStart"/>
+                      <w:r>
+                        <w:t>Slika</w:t>
+                      </w:r>
+                      <w:proofErr w:type="spellEnd"/>
+                      <w:r>
+                        <w:t xml:space="preserve"> </w:t>
+                      </w:r>
+                      <w:fldSimple w:instr=" SEQ Slika \* ARABIC ">
+                        <w:r>
+                          <w:rPr>
+                            <w:noProof/>
+                          </w:rPr>
+                          <w:t>4</w:t>
+                        </w:r>
+                      </w:fldSimple>
+                      <w:r>
+                        <w:t xml:space="preserve"> Prva </w:t>
+                      </w:r>
+                      <w:proofErr w:type="spellStart"/>
+                      <w:r>
+                        <w:t>stvar</w:t>
+                      </w:r>
+                      <w:proofErr w:type="spellEnd"/>
+                      <w:r>
+                        <w:t xml:space="preserve"> ki jo mora </w:t>
+                      </w:r>
+                      <w:proofErr w:type="spellStart"/>
+                      <w:r>
+                        <w:t>uporabnik</w:t>
+                      </w:r>
+                      <w:proofErr w:type="spellEnd"/>
+                      <w:r>
+                        <w:t xml:space="preserve"> </w:t>
+                      </w:r>
+                      <w:proofErr w:type="spellStart"/>
+                      <w:r>
+                        <w:t>videti</w:t>
+                      </w:r>
+                      <w:bookmarkEnd w:id="21"/>
+                      <w:proofErr w:type="spellEnd"/>
+                    </w:p>
+                  </w:txbxContent>
+                </v:textbox>
+                <w10:wrap type="tight"/>
+              </v:shape>
+            </w:pict>
+          </mc:Fallback>
+        </mc:AlternateContent>
+      </w:r>
+      <w:r>
+        <w:rPr>
+          <w:lang w:val="sl-SI"/>
+        </w:rPr>
+        <w:drawing>
+          <wp:anchor distT="0" distB="0" distL="114300" distR="114300" simplePos="0" relativeHeight="251667456" behindDoc="1" locked="0" layoutInCell="1" allowOverlap="1" wp14:anchorId="5EC5A355" wp14:editId="6E0B1F78">
+            <wp:simplePos x="0" y="0"/>
+            <wp:positionH relativeFrom="page">
+              <wp:align>right</wp:align>
+            </wp:positionH>
+            <wp:positionV relativeFrom="paragraph">
+              <wp:posOffset>7620</wp:posOffset>
+            </wp:positionV>
+            <wp:extent cx="4079240" cy="2133600"/>
+            <wp:effectExtent l="0" t="0" r="0" b="0"/>
+            <wp:wrapTight wrapText="bothSides">
+              <wp:wrapPolygon edited="0">
+                <wp:start x="0" y="0"/>
+                <wp:lineTo x="0" y="21407"/>
+                <wp:lineTo x="21486" y="21407"/>
+                <wp:lineTo x="21486" y="0"/>
+                <wp:lineTo x="0" y="0"/>
+              </wp:wrapPolygon>
+            </wp:wrapTight>
+            <wp:docPr id="6" name="Picture 6" descr="A picture containing text, outdoor, sky, tree&#10;&#10;Description automatically generated"/>
+            <wp:cNvGraphicFramePr>
+              <a:graphicFrameLocks xmlns:a="http://schemas.openxmlformats.org/drawingml/2006/main" noChangeAspect="1"/>
+            </wp:cNvGraphicFramePr>
+            <a:graphic xmlns:a="http://schemas.openxmlformats.org/drawingml/2006/main">
+              <a:graphicData uri="http://schemas.openxmlformats.org/drawingml/2006/picture">
+                <pic:pic xmlns:pic="http://schemas.openxmlformats.org/drawingml/2006/picture">
+                  <pic:nvPicPr>
+                    <pic:cNvPr id="6" name="Picture 6" descr="A picture containing text, outdoor, sky, tree&#10;&#10;Description automatically generated"/>
+                    <pic:cNvPicPr/>
+                  </pic:nvPicPr>
+                  <pic:blipFill>
+                    <a:blip r:embed="rId13" cstate="print">
+                      <a:extLst>
+                        <a:ext uri="{28A0092B-C50C-407E-A947-70E740481C1C}">
+                          <a14:useLocalDpi xmlns:a14="http://schemas.microsoft.com/office/drawing/2010/main" val="0"/>
+                        </a:ext>
+                      </a:extLst>
+                    </a:blip>
+                    <a:stretch>
+                      <a:fillRect/>
+                    </a:stretch>
+                  </pic:blipFill>
+                  <pic:spPr>
+                    <a:xfrm>
+                      <a:off x="0" y="0"/>
+                      <a:ext cx="4079240" cy="2133600"/>
+                    </a:xfrm>
+                    <a:prstGeom prst="rect">
+                      <a:avLst/>
+                    </a:prstGeom>
+                  </pic:spPr>
+                </pic:pic>
+              </a:graphicData>
+            </a:graphic>
+            <wp14:sizeRelH relativeFrom="margin">
+              <wp14:pctWidth>0</wp14:pctWidth>
+            </wp14:sizeRelH>
+            <wp14:sizeRelV relativeFrom="margin">
+              <wp14:pctHeight>0</wp14:pctHeight>
+            </wp14:sizeRelV>
+          </wp:anchor>
+        </w:drawing>
+      </w:r>
+      <w:r>
+        <w:rPr>
+          <w:lang w:val="sl-SI"/>
+        </w:rPr>
+        <w:t>ob prihodu na spletno stran uporabnik vidi razgled</w:t>
+      </w:r>
+      <w:r>
+        <w:rPr>
+          <w:lang w:val="sl-SI"/>
+        </w:rPr>
+        <w:t>, in šele potem ko gre navzdol se prikaže možnost vpisa. Vse druge strani tudi vključujejo podobne razglede.</w:t>
+      </w:r>
+    </w:p>
+    <w:p>
+      <w:pPr>
+        <w:pStyle w:val="Heading1"/>
+        <w:rPr>
+          <w:lang w:val="sl-SI"/>
+        </w:rPr>
+      </w:pPr>
+      <w:bookmarkStart w:id="22" w:name="_Toc103204276"/>
+      <w:r>
+        <w:rPr>
+          <w:lang w:val="sl-SI"/>
+        </w:rPr>
+        <w:t>Uporaba</w:t>
+      </w:r>
+      <w:bookmarkEnd w:id="22"/>
+    </w:p>
+    <w:p>
+      <w:pPr>
+        <w:rPr>
+          <w:lang w:val="sl-SI"/>
+        </w:rPr>
+      </w:pPr>
+      <w:r>
+        <w:rPr>
+          <w:lang w:val="sl-SI"/>
+        </w:rPr>
+        <w:t>Uporabnik se lahko vpiše in s tem dobi dostop do vseh funkcionalnosti spletne strani</w:t>
+      </w:r>
+    </w:p>
+    <w:p>
+      <w:pPr>
+        <w:rPr>
+          <w:lang w:val="sl-SI"/>
+        </w:rPr>
+      </w:pPr>
+    </w:p>
+    <w:p>
+      <w:pPr>
+        <w:rPr>
+          <w:lang w:val="sl-SI"/>
+        </w:rPr>
+      </w:pPr>
+    </w:p>
+    <w:p>
+      <w:pPr>
+        <w:rPr>
+          <w:lang w:val="sl-SI"/>
+        </w:rPr>
+      </w:pPr>
+    </w:p>
+    <w:p>
+      <w:pPr>
+        <w:pStyle w:val="Heading1"/>
+        <w:rPr>
+          <w:lang w:val="sl-SI"/>
+        </w:rPr>
+      </w:pPr>
+      <w:r>
+        <w:rPr>
+          <w:lang w:val="sl-SI"/>
+        </w:rPr>
+        <w:lastRenderedPageBreak/>
         <w:t xml:space="preserve"> </w:t>
       </w:r>
-      <w:bookmarkStart w:id="10" w:name="_Toc102945368"/>
+      <w:bookmarkStart w:id="23" w:name="_Toc103204277"/>
       <w:r>
         <w:rPr>
           <w:lang w:val="sl-SI"/>
         </w:rPr>
         <w:t>Zaključek</w:t>
       </w:r>
-      <w:bookmarkEnd w:id="10"/>
+      <w:bookmarkEnd w:id="23"/>
       <w:r>
         <w:rPr>
           <w:lang w:val="sl-SI"/>
@@ -2761,6 +4708,12 @@
         </w:rPr>
         <w:t>.</w:t>
       </w:r>
+      <w:r>
+        <w:rPr>
+          <w:lang w:val="sl-SI"/>
+        </w:rPr>
+        <w:t xml:space="preserve"> Spletna stran ima polno funkcionalnost.</w:t>
+      </w:r>
     </w:p>
     <w:p>
       <w:pPr>
@@ -2776,14 +4729,14 @@
           <w:lang w:val="sl-SI"/>
         </w:rPr>
       </w:pPr>
-      <w:bookmarkStart w:id="11" w:name="_Toc102945369"/>
+      <w:bookmarkStart w:id="24" w:name="_Toc103204278"/>
       <w:r>
         <w:rPr>
           <w:lang w:val="sl-SI"/>
         </w:rPr>
         <w:t>Literatura</w:t>
       </w:r>
-      <w:bookmarkEnd w:id="11"/>
+      <w:bookmarkEnd w:id="24"/>
     </w:p>
     <w:p>
       <w:pPr>
@@ -2800,7 +4753,7 @@
       <w:r>
         <w:t xml:space="preserve"> </w:t>
       </w:r>
-      <w:hyperlink r:id="rId8" w:history="1">
+      <w:hyperlink r:id="rId14" w:history="1">
         <w:r>
           <w:rPr>
             <w:rStyle w:val="Hyperlink"/>
@@ -2813,16 +4766,16 @@
         <w:rPr>
           <w:lang w:val="sl-SI"/>
         </w:rPr>
-        <w:t xml:space="preserve"> tukaj je najzgodnejša verzija strani.</w:t>
-      </w:r>
-    </w:p>
-    <w:p>
-      <w:pPr>
-        <w:rPr>
-          <w:lang w:val="sl-SI"/>
-        </w:rPr>
-      </w:pPr>
-      <w:hyperlink r:id="rId9" w:history="1">
+        <w:t xml:space="preserve"> </w:t>
+      </w:r>
+    </w:p>
+    <w:p>
+      <w:pPr>
+        <w:rPr>
+          <w:lang w:val="sl-SI"/>
+        </w:rPr>
+      </w:pPr>
+      <w:hyperlink r:id="rId15" w:history="1">
         <w:r>
           <w:rPr>
             <w:rStyle w:val="Hyperlink"/>
@@ -2838,11 +4791,43 @@
           <w:lang w:val="sl-SI"/>
         </w:rPr>
       </w:pPr>
-      <w:r>
-        <w:rPr>
-          <w:lang w:val="sl-SI"/>
-        </w:rPr>
-        <w:t>https://phpcoder.tech/how-to-check-page-is-refreshed-in-php/</w:t>
+      <w:hyperlink r:id="rId16" w:history="1">
+        <w:r>
+          <w:rPr>
+            <w:rStyle w:val="Hyperlink"/>
+            <w:lang w:val="sl-SI"/>
+          </w:rPr>
+          <w:t>https://phpcoder.tech/how-to-check-page-is-refreshed-in-php/</w:t>
+        </w:r>
+      </w:hyperlink>
+    </w:p>
+    <w:p>
+      <w:pPr>
+        <w:rPr>
+          <w:lang w:val="sl-SI"/>
+        </w:rPr>
+      </w:pPr>
+      <w:hyperlink r:id="rId17" w:history="1">
+        <w:r>
+          <w:rPr>
+            <w:rStyle w:val="Hyperlink"/>
+            <w:lang w:val="sl-SI"/>
+          </w:rPr>
+          <w:t>https://www.w3schools.com/php/php_ajax_livesearch.asp</w:t>
+        </w:r>
+      </w:hyperlink>
+    </w:p>
+    <w:p>
+      <w:pPr>
+        <w:rPr>
+          <w:lang w:val="sl-SI"/>
+        </w:rPr>
+      </w:pPr>
+      <w:r>
+        <w:rPr>
+          <w:lang w:val="sl-SI"/>
+        </w:rPr>
+        <w:t>https://www.geeksforgeeks.org/refresh-a-page-using-php/</w:t>
       </w:r>
     </w:p>
     <w:p>

--- a/trekenerator/REPORTS/10Porocilo.docx
+++ b/trekenerator/REPORTS/10Porocilo.docx
@@ -1,6 +1,6 @@
 
 <file path=word/document.xml><?xml version="1.0" encoding="utf-8"?>
-<w:document xmlns:wpc="http://schemas.microsoft.com/office/word/2010/wordprocessingCanvas" xmlns:cx="http://schemas.microsoft.com/office/drawing/2014/chartex" xmlns:cx1="http://schemas.microsoft.com/office/drawing/2015/9/8/chartex" xmlns:cx2="http://schemas.microsoft.com/office/drawing/2015/10/21/chartex" xmlns:cx3="http://schemas.microsoft.com/office/drawing/2016/5/9/chartex" xmlns:cx4="http://schemas.microsoft.com/office/drawing/2016/5/10/chartex" xmlns:cx5="http://schemas.microsoft.com/office/drawing/2016/5/11/chartex" xmlns:cx6="http://schemas.microsoft.com/office/drawing/2016/5/12/chartex" xmlns:cx7="http://schemas.microsoft.com/office/drawing/2016/5/13/chartex" xmlns:cx8="http://schemas.microsoft.com/office/drawing/2016/5/14/chartex" xmlns:mc="http://schemas.openxmlformats.org/markup-compatibility/2006" xmlns:aink="http://schemas.microsoft.com/office/drawing/2016/ink" xmlns:am3d="http://schemas.microsoft.com/office/drawing/2017/model3d" xmlns:o="urn:schemas-microsoft-com:office:office" xmlns:r="http://schemas.openxmlformats.org/officeDocument/2006/relationships" xmlns:m="http://schemas.openxmlformats.org/officeDocument/2006/math" xmlns:v="urn:schemas-microsoft-com:vml" xmlns:wp14="http://schemas.microsoft.com/office/word/2010/wordprocessingDrawing" xmlns:wp="http://schemas.openxmlformats.org/drawingml/2006/wordprocessingDrawing" xmlns:w10="urn:schemas-microsoft-com:office:word" xmlns:w="http://schemas.openxmlformats.org/wordprocessingml/2006/main" xmlns:w14="http://schemas.microsoft.com/office/word/2010/wordml" xmlns:w15="http://schemas.microsoft.com/office/word/2012/wordml" xmlns:w16cex="http://schemas.microsoft.com/office/word/2018/wordml/cex" xmlns:w16cid="http://schemas.microsoft.com/office/word/2016/wordml/cid" xmlns:w16="http://schemas.microsoft.com/office/word/2018/wordml" xmlns:w16sdtdh="http://schemas.microsoft.com/office/word/2020/wordml/sdtdatahash" xmlns:w16se="http://schemas.microsoft.com/office/word/2015/wordml/symex" xmlns:wpg="http://schemas.microsoft.com/office/word/2010/wordprocessingGroup" xmlns:wpi="http://schemas.microsoft.com/office/word/2010/wordprocessingInk" xmlns:wne="http://schemas.microsoft.com/office/word/2006/wordml" xmlns:wps="http://schemas.microsoft.com/office/word/2010/wordprocessingShape" mc:Ignorable="w14 w15 w16se w16cid w16 w16cex w16sdtdh wp14">
+<w:document xmlns:wpc="http://schemas.microsoft.com/office/word/2010/wordprocessingCanvas" xmlns:cx="http://schemas.microsoft.com/office/drawing/2014/chartex" xmlns:cx1="http://schemas.microsoft.com/office/drawing/2015/9/8/chartex" xmlns:cx2="http://schemas.microsoft.com/office/drawing/2015/10/21/chartex" xmlns:cx3="http://schemas.microsoft.com/office/drawing/2016/5/9/chartex" xmlns:cx4="http://schemas.microsoft.com/office/drawing/2016/5/10/chartex" xmlns:cx5="http://schemas.microsoft.com/office/drawing/2016/5/11/chartex" xmlns:cx6="http://schemas.microsoft.com/office/drawing/2016/5/12/chartex" xmlns:cx7="http://schemas.microsoft.com/office/drawing/2016/5/13/chartex" xmlns:cx8="http://schemas.microsoft.com/office/drawing/2016/5/14/chartex" xmlns:mc="http://schemas.openxmlformats.org/markup-compatibility/2006" xmlns:aink="http://schemas.microsoft.com/office/drawing/2016/ink" xmlns:am3d="http://schemas.microsoft.com/office/drawing/2017/model3d" xmlns:o="urn:schemas-microsoft-com:office:office" xmlns:r="http://schemas.openxmlformats.org/officeDocument/2006/relationships" xmlns:m="http://schemas.openxmlformats.org/officeDocument/2006/math" xmlns:v="urn:schemas-microsoft-com:vml" xmlns:wp14="http://schemas.microsoft.com/office/word/2010/wordprocessingDrawing" xmlns:wp="http://schemas.openxmlformats.org/drawingml/2006/wordprocessingDrawing" xmlns:w10="urn:schemas-microsoft-com:office:word" xmlns:w="http://schemas.openxmlformats.org/wordprocessingml/2006/main" xmlns:w14="http://schemas.microsoft.com/office/word/2010/wordml" xmlns:w15="http://schemas.microsoft.com/office/word/2012/wordml" xmlns:w16cid="http://schemas.microsoft.com/office/word/2016/wordml/cid" xmlns:w16se="http://schemas.microsoft.com/office/word/2015/wordml/symex" xmlns:wpg="http://schemas.microsoft.com/office/word/2010/wordprocessingGroup" xmlns:wpi="http://schemas.microsoft.com/office/word/2010/wordprocessingInk" xmlns:wne="http://schemas.microsoft.com/office/word/2006/wordml" xmlns:wps="http://schemas.microsoft.com/office/word/2010/wordprocessingShape" mc:Ignorable="w14 w15 w16se w16cid wp14">
   <w:body>
     <w:sdt>
       <w:sdtPr>
@@ -136,7 +136,7 @@
                     <v:stroke joinstyle="miter"/>
                     <v:path gradientshapeok="t" o:connecttype="rect"/>
                   </v:shapetype>
-                  <v:shape id="Text Box 1" o:spid="_x0000_s1026" type="#_x0000_t202" style="position:absolute;margin-left:177.55pt;margin-top:585.35pt;width:228.75pt;height:64.5pt;z-index:251661312;visibility:visible;mso-wrap-style:square;mso-width-percent:0;mso-height-percent:0;mso-wrap-distance-left:9pt;mso-wrap-distance-top:0;mso-wrap-distance-right:9pt;mso-wrap-distance-bottom:0;mso-position-horizontal:right;mso-position-horizontal-relative:margin;mso-position-vertical:absolute;mso-position-vertical-relative:text;mso-width-percent:0;mso-height-percent:0;mso-width-relative:margin;mso-height-relative:margin;v-text-anchor:top" o:gfxdata="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" fillcolor="white [3201]" strokeweight=".5pt">
+                  <v:shape id="Text Box 1" o:spid="_x0000_s1026" type="#_x0000_t202" style="position:absolute;margin-left:177.55pt;margin-top:585.35pt;width:228.75pt;height:64.5pt;z-index:251661312;visibility:visible;mso-wrap-style:square;mso-width-percent:0;mso-height-percent:0;mso-wrap-distance-left:9pt;mso-wrap-distance-top:0;mso-wrap-distance-right:9pt;mso-wrap-distance-bottom:0;mso-position-horizontal:right;mso-position-horizontal-relative:margin;mso-position-vertical:absolute;mso-position-vertical-relative:text;mso-width-percent:0;mso-height-percent:0;mso-width-relative:margin;mso-height-relative:margin;v-text-anchor:top" o:gfxdata="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" fillcolor="white [3201]" strokeweight=".5pt">
                     <v:textbox>
                       <w:txbxContent>
                         <w:p>
@@ -265,7 +265,7 @@
                             <w:txbxContent>
                               <w:p>
                                 <w:pPr>
-                                  <w:pStyle w:val="NoSpacing"/>
+                                  <w:pStyle w:val="Brezrazmikov"/>
                                   <w:spacing w:before="40" w:after="560" w:line="216" w:lineRule="auto"/>
                                   <w:rPr>
                                     <w:color w:val="4472C4" w:themeColor="accent1"/>
@@ -319,7 +319,7 @@
                                 <w:sdtContent>
                                   <w:p>
                                     <w:pPr>
-                                      <w:pStyle w:val="NoSpacing"/>
+                                      <w:pStyle w:val="Brezrazmikov"/>
                                       <w:spacing w:before="40" w:after="40"/>
                                       <w:rPr>
                                         <w:caps/>
@@ -358,7 +358,7 @@
                                 <w:sdtContent>
                                   <w:p>
                                     <w:pPr>
-                                      <w:pStyle w:val="NoSpacing"/>
+                                      <w:pStyle w:val="Brezrazmikov"/>
                                       <w:spacing w:before="80" w:after="40"/>
                                       <w:rPr>
                                         <w:caps/>
@@ -401,12 +401,12 @@
               </mc:Choice>
               <mc:Fallback>
                 <w:pict>
-                  <v:shape w14:anchorId="00F9589B" id="Text Box 131" o:spid="_x0000_s1027" type="#_x0000_t202" style="position:absolute;margin-left:0;margin-top:0;width:369pt;height:529.2pt;z-index:251660288;visibility:visible;mso-wrap-style:square;mso-width-percent:790;mso-height-percent:350;mso-left-percent:77;mso-top-percent:540;mso-wrap-distance-left:14.4pt;mso-wrap-distance-top:0;mso-wrap-distance-right:14.4pt;mso-wrap-distance-bottom:0;mso-position-horizontal-relative:margin;mso-position-vertical-relative:page;mso-width-percent:790;mso-height-percent:350;mso-left-percent:77;mso-top-percent:540;mso-width-relative:margin;mso-height-relative:page;v-text-anchor:top" o:gfxdata="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" filled="f" stroked="f" strokeweight=".5pt">
+                  <v:shape w14:anchorId="00F9589B" id="Text Box 131" o:spid="_x0000_s1027" type="#_x0000_t202" style="position:absolute;margin-left:0;margin-top:0;width:369pt;height:529.2pt;z-index:251660288;visibility:visible;mso-wrap-style:square;mso-width-percent:790;mso-height-percent:350;mso-left-percent:77;mso-top-percent:540;mso-wrap-distance-left:14.4pt;mso-wrap-distance-top:0;mso-wrap-distance-right:14.4pt;mso-wrap-distance-bottom:0;mso-position-horizontal-relative:margin;mso-position-vertical-relative:page;mso-width-percent:790;mso-height-percent:350;mso-left-percent:77;mso-top-percent:540;mso-width-relative:margin;mso-height-relative:page;v-text-anchor:top" o:gfxdata="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" filled="f" stroked="f" strokeweight=".5pt">
                     <v:textbox style="mso-fit-shape-to-text:t" inset="0,0,0,0">
                       <w:txbxContent>
                         <w:p>
                           <w:pPr>
-                            <w:pStyle w:val="NoSpacing"/>
+                            <w:pStyle w:val="Brezrazmikov"/>
                             <w:spacing w:before="40" w:after="560" w:line="216" w:lineRule="auto"/>
                             <w:rPr>
                               <w:color w:val="4472C4" w:themeColor="accent1"/>
@@ -460,7 +460,7 @@
                           <w:sdtContent>
                             <w:p>
                               <w:pPr>
-                                <w:pStyle w:val="NoSpacing"/>
+                                <w:pStyle w:val="Brezrazmikov"/>
                                 <w:spacing w:before="40" w:after="40"/>
                                 <w:rPr>
                                   <w:caps/>
@@ -499,7 +499,7 @@
                           <w:sdtContent>
                             <w:p>
                               <w:pPr>
-                                <w:pStyle w:val="NoSpacing"/>
+                                <w:pStyle w:val="Brezrazmikov"/>
                                 <w:spacing w:before="80" w:after="40"/>
                                 <w:rPr>
                                   <w:caps/>
@@ -617,7 +617,7 @@
                                 <w:sdtContent>
                                   <w:p>
                                     <w:pPr>
-                                      <w:pStyle w:val="NoSpacing"/>
+                                      <w:pStyle w:val="Brezrazmikov"/>
                                       <w:jc w:val="right"/>
                                       <w:rPr>
                                         <w:color w:val="FFFFFF" w:themeColor="background1"/>
@@ -658,7 +658,7 @@
               </mc:Choice>
               <mc:Fallback>
                 <w:pict>
-                  <v:rect w14:anchorId="4FE48D84" id="Rectangle 132" o:spid="_x0000_s1028" style="position:absolute;margin-left:-4.4pt;margin-top:0;width:46.8pt;height:77.75pt;z-index:251659264;visibility:visible;mso-wrap-style:square;mso-width-percent:76;mso-height-percent:98;mso-top-percent:23;mso-wrap-distance-left:9pt;mso-wrap-distance-top:0;mso-wrap-distance-right:9pt;mso-wrap-distance-bottom:0;mso-position-horizontal:right;mso-position-horizontal-relative:margin;mso-position-vertical-relative:page;mso-width-percent:76;mso-height-percent:98;mso-top-percent:23;mso-width-relative:page;mso-height-relative:page;v-text-anchor:bottom" o:gfxdata="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" fillcolor="#4472c4 [3204]" stroked="f" strokeweight="1pt">
+                  <v:rect w14:anchorId="4FE48D84" id="Rectangle 132" o:spid="_x0000_s1028" style="position:absolute;margin-left:-4.4pt;margin-top:0;width:46.8pt;height:77.75pt;z-index:251659264;visibility:visible;mso-wrap-style:square;mso-width-percent:76;mso-height-percent:98;mso-top-percent:23;mso-wrap-distance-left:9pt;mso-wrap-distance-top:0;mso-wrap-distance-right:9pt;mso-wrap-distance-bottom:0;mso-position-horizontal:right;mso-position-horizontal-relative:margin;mso-position-vertical-relative:page;mso-width-percent:76;mso-height-percent:98;mso-top-percent:23;mso-width-relative:page;mso-height-relative:page;v-text-anchor:bottom" o:gfxdata="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" fillcolor="#4472c4 [3204]" stroked="f" strokeweight="1pt">
                     <o:lock v:ext="edit" aspectratio="t"/>
                     <v:textbox inset="3.6pt,,3.6pt">
                       <w:txbxContent>
@@ -684,7 +684,7 @@
                           <w:sdtContent>
                             <w:p>
                               <w:pPr>
-                                <w:pStyle w:val="NoSpacing"/>
+                                <w:pStyle w:val="Brezrazmikov"/>
                                 <w:jc w:val="right"/>
                                 <w:rPr>
                                   <w:color w:val="FFFFFF" w:themeColor="background1"/>
@@ -749,7 +749,7 @@
     </w:p>
     <w:p>
       <w:pPr>
-        <w:pStyle w:val="Heading1"/>
+        <w:pStyle w:val="Naslov1"/>
         <w:rPr>
           <w:lang w:val="sl-SI"/>
         </w:rPr>
@@ -851,7 +851,7 @@
     </w:p>
     <w:p>
       <w:pPr>
-        <w:pStyle w:val="Heading1"/>
+        <w:pStyle w:val="Naslov1"/>
         <w:rPr>
           <w:lang w:val="en-US"/>
         </w:rPr>
@@ -939,34 +939,20 @@
         <w:rPr>
           <w:lang w:val="en-US"/>
         </w:rPr>
-        <w:t xml:space="preserve"> I theory it </w:t>
+        <w:t xml:space="preserve"> I theory it is capable of displaying any combination relations between any combination of entities. But due to how it is styled it is most suited to the displaying of trekking paths. It also allows commenting on “</w:t>
       </w:r>
       <w:proofErr w:type="gramStart"/>
       <w:r>
         <w:rPr>
           <w:lang w:val="en-US"/>
         </w:rPr>
-        <w:t>is capable of displaying</w:t>
+        <w:t>locations ”</w:t>
       </w:r>
       <w:proofErr w:type="gramEnd"/>
       <w:r>
         <w:rPr>
           <w:lang w:val="en-US"/>
         </w:rPr>
-        <w:t xml:space="preserve"> any combination relations between any combination of entities. But due to how it is styled it is most suited to the displaying of trekking paths. It also allows commenting on “</w:t>
-      </w:r>
-      <w:proofErr w:type="gramStart"/>
-      <w:r>
-        <w:rPr>
-          <w:lang w:val="en-US"/>
-        </w:rPr>
-        <w:t>locations ”</w:t>
-      </w:r>
-      <w:proofErr w:type="gramEnd"/>
-      <w:r>
-        <w:rPr>
-          <w:lang w:val="en-US"/>
-        </w:rPr>
         <w:t xml:space="preserve"> and “paths”.  </w:t>
       </w:r>
     </w:p>
@@ -979,7 +965,7 @@
     </w:p>
     <w:p>
       <w:pPr>
-        <w:pStyle w:val="Heading1"/>
+        <w:pStyle w:val="Naslov1"/>
         <w:rPr>
           <w:lang w:val="sl-SI"/>
         </w:rPr>
@@ -1034,7 +1020,7 @@
     </w:p>
     <w:p>
       <w:pPr>
-        <w:pStyle w:val="Heading1"/>
+        <w:pStyle w:val="Naslov1"/>
         <w:rPr>
           <w:lang w:val="sl-SI"/>
         </w:rPr>
@@ -1147,7 +1133,7 @@
       <w:sdtContent>
         <w:p>
           <w:pPr>
-            <w:pStyle w:val="TOCHeading"/>
+            <w:pStyle w:val="NaslovTOC"/>
           </w:pPr>
           <w:r>
             <w:t>Contents</w:t>
@@ -1155,7 +1141,7 @@
         </w:p>
         <w:p>
           <w:pPr>
-            <w:pStyle w:val="TOC1"/>
+            <w:pStyle w:val="Kazalovsebine1"/>
             <w:tabs>
               <w:tab w:val="right" w:leader="dot" w:pos="9062"/>
             </w:tabs>
@@ -1177,7 +1163,7 @@
           <w:hyperlink w:anchor="_Toc103204262" w:history="1">
             <w:r>
               <w:rPr>
-                <w:rStyle w:val="Hyperlink"/>
+                <w:rStyle w:val="Hiperpovezava"/>
                 <w:noProof/>
                 <w:lang w:val="sl-SI"/>
               </w:rPr>
@@ -1235,7 +1221,7 @@
         </w:p>
         <w:p>
           <w:pPr>
-            <w:pStyle w:val="TOC1"/>
+            <w:pStyle w:val="Kazalovsebine1"/>
             <w:tabs>
               <w:tab w:val="right" w:leader="dot" w:pos="9062"/>
             </w:tabs>
@@ -1248,7 +1234,7 @@
           <w:hyperlink w:anchor="_Toc103204263" w:history="1">
             <w:r>
               <w:rPr>
-                <w:rStyle w:val="Hyperlink"/>
+                <w:rStyle w:val="Hiperpovezava"/>
                 <w:noProof/>
                 <w:lang w:val="en-US"/>
               </w:rPr>
@@ -1306,7 +1292,7 @@
         </w:p>
         <w:p>
           <w:pPr>
-            <w:pStyle w:val="TOC1"/>
+            <w:pStyle w:val="Kazalovsebine1"/>
             <w:tabs>
               <w:tab w:val="right" w:leader="dot" w:pos="9062"/>
             </w:tabs>
@@ -1319,7 +1305,7 @@
           <w:hyperlink w:anchor="_Toc103204264" w:history="1">
             <w:r>
               <w:rPr>
-                <w:rStyle w:val="Hyperlink"/>
+                <w:rStyle w:val="Hiperpovezava"/>
                 <w:noProof/>
                 <w:lang w:val="sl-SI"/>
               </w:rPr>
@@ -1377,7 +1363,7 @@
         </w:p>
         <w:p>
           <w:pPr>
-            <w:pStyle w:val="TOC1"/>
+            <w:pStyle w:val="Kazalovsebine1"/>
             <w:tabs>
               <w:tab w:val="right" w:leader="dot" w:pos="9062"/>
             </w:tabs>
@@ -1390,7 +1376,7 @@
           <w:hyperlink w:anchor="_Toc103204265" w:history="1">
             <w:r>
               <w:rPr>
-                <w:rStyle w:val="Hyperlink"/>
+                <w:rStyle w:val="Hiperpovezava"/>
                 <w:noProof/>
                 <w:lang w:val="sl-SI"/>
               </w:rPr>
@@ -1448,7 +1434,7 @@
         </w:p>
         <w:p>
           <w:pPr>
-            <w:pStyle w:val="TOC1"/>
+            <w:pStyle w:val="Kazalovsebine1"/>
             <w:tabs>
               <w:tab w:val="right" w:leader="dot" w:pos="9062"/>
             </w:tabs>
@@ -1461,7 +1447,7 @@
           <w:hyperlink w:anchor="_Toc103204266" w:history="1">
             <w:r>
               <w:rPr>
-                <w:rStyle w:val="Hyperlink"/>
+                <w:rStyle w:val="Hiperpovezava"/>
                 <w:noProof/>
                 <w:lang w:val="sl-SI"/>
               </w:rPr>
@@ -1519,7 +1505,7 @@
         </w:p>
         <w:p>
           <w:pPr>
-            <w:pStyle w:val="TOC1"/>
+            <w:pStyle w:val="Kazalovsebine1"/>
             <w:tabs>
               <w:tab w:val="right" w:leader="dot" w:pos="9062"/>
             </w:tabs>
@@ -1532,7 +1518,7 @@
           <w:hyperlink w:anchor="_Toc103204267" w:history="1">
             <w:r>
               <w:rPr>
-                <w:rStyle w:val="Hyperlink"/>
+                <w:rStyle w:val="Hiperpovezava"/>
                 <w:noProof/>
                 <w:lang w:val="sl-SI"/>
               </w:rPr>
@@ -1590,7 +1576,7 @@
         </w:p>
         <w:p>
           <w:pPr>
-            <w:pStyle w:val="TOC2"/>
+            <w:pStyle w:val="Kazalovsebine2"/>
             <w:tabs>
               <w:tab w:val="right" w:leader="dot" w:pos="9062"/>
             </w:tabs>
@@ -1603,7 +1589,7 @@
           <w:hyperlink w:anchor="_Toc103204268" w:history="1">
             <w:r>
               <w:rPr>
-                <w:rStyle w:val="Hyperlink"/>
+                <w:rStyle w:val="Hiperpovezava"/>
                 <w:noProof/>
                 <w:lang w:val="sl-SI"/>
               </w:rPr>
@@ -1661,7 +1647,7 @@
         </w:p>
         <w:p>
           <w:pPr>
-            <w:pStyle w:val="TOC1"/>
+            <w:pStyle w:val="Kazalovsebine1"/>
             <w:tabs>
               <w:tab w:val="right" w:leader="dot" w:pos="9062"/>
             </w:tabs>
@@ -1674,7 +1660,7 @@
           <w:hyperlink w:anchor="_Toc103204269" w:history="1">
             <w:r>
               <w:rPr>
-                <w:rStyle w:val="Hyperlink"/>
+                <w:rStyle w:val="Hiperpovezava"/>
                 <w:noProof/>
                 <w:lang w:val="sl-SI"/>
               </w:rPr>
@@ -1732,7 +1718,7 @@
         </w:p>
         <w:p>
           <w:pPr>
-            <w:pStyle w:val="TOC1"/>
+            <w:pStyle w:val="Kazalovsebine1"/>
             <w:tabs>
               <w:tab w:val="right" w:leader="dot" w:pos="9062"/>
             </w:tabs>
@@ -1745,7 +1731,7 @@
           <w:hyperlink w:anchor="_Toc103204270" w:history="1">
             <w:r>
               <w:rPr>
-                <w:rStyle w:val="Hyperlink"/>
+                <w:rStyle w:val="Hiperpovezava"/>
                 <w:noProof/>
                 <w:lang w:val="sl-SI"/>
               </w:rPr>
@@ -1803,7 +1789,7 @@
         </w:p>
         <w:p>
           <w:pPr>
-            <w:pStyle w:val="TOC2"/>
+            <w:pStyle w:val="Kazalovsebine2"/>
             <w:tabs>
               <w:tab w:val="right" w:leader="dot" w:pos="9062"/>
             </w:tabs>
@@ -1816,7 +1802,7 @@
           <w:hyperlink w:anchor="_Toc103204271" w:history="1">
             <w:r>
               <w:rPr>
-                <w:rStyle w:val="Hyperlink"/>
+                <w:rStyle w:val="Hiperpovezava"/>
                 <w:noProof/>
                 <w:lang w:val="sl-SI"/>
               </w:rPr>
@@ -1874,7 +1860,7 @@
         </w:p>
         <w:p>
           <w:pPr>
-            <w:pStyle w:val="TOC1"/>
+            <w:pStyle w:val="Kazalovsebine1"/>
             <w:tabs>
               <w:tab w:val="right" w:leader="dot" w:pos="9062"/>
             </w:tabs>
@@ -1887,7 +1873,7 @@
           <w:hyperlink w:anchor="_Toc103204272" w:history="1">
             <w:r>
               <w:rPr>
-                <w:rStyle w:val="Hyperlink"/>
+                <w:rStyle w:val="Hiperpovezava"/>
                 <w:noProof/>
                 <w:lang w:val="sl-SI"/>
               </w:rPr>
@@ -1945,7 +1931,7 @@
         </w:p>
         <w:p>
           <w:pPr>
-            <w:pStyle w:val="TOC1"/>
+            <w:pStyle w:val="Kazalovsebine1"/>
             <w:tabs>
               <w:tab w:val="right" w:leader="dot" w:pos="9062"/>
             </w:tabs>
@@ -1958,7 +1944,7 @@
           <w:hyperlink w:anchor="_Toc103204273" w:history="1">
             <w:r>
               <w:rPr>
-                <w:rStyle w:val="Hyperlink"/>
+                <w:rStyle w:val="Hiperpovezava"/>
                 <w:noProof/>
                 <w:lang w:val="sl-SI"/>
               </w:rPr>
@@ -2016,7 +2002,7 @@
         </w:p>
         <w:p>
           <w:pPr>
-            <w:pStyle w:val="TOC1"/>
+            <w:pStyle w:val="Kazalovsebine1"/>
             <w:tabs>
               <w:tab w:val="right" w:leader="dot" w:pos="9062"/>
             </w:tabs>
@@ -2029,7 +2015,7 @@
           <w:hyperlink w:anchor="_Toc103204274" w:history="1">
             <w:r>
               <w:rPr>
-                <w:rStyle w:val="Hyperlink"/>
+                <w:rStyle w:val="Hiperpovezava"/>
                 <w:noProof/>
                 <w:lang w:val="sl-SI"/>
               </w:rPr>
@@ -2087,7 +2073,7 @@
         </w:p>
         <w:p>
           <w:pPr>
-            <w:pStyle w:val="TOC1"/>
+            <w:pStyle w:val="Kazalovsebine1"/>
             <w:tabs>
               <w:tab w:val="right" w:leader="dot" w:pos="9062"/>
             </w:tabs>
@@ -2100,7 +2086,7 @@
           <w:hyperlink w:anchor="_Toc103204275" w:history="1">
             <w:r>
               <w:rPr>
-                <w:rStyle w:val="Hyperlink"/>
+                <w:rStyle w:val="Hiperpovezava"/>
                 <w:noProof/>
                 <w:lang w:val="sl-SI"/>
               </w:rPr>
@@ -2158,7 +2144,7 @@
         </w:p>
         <w:p>
           <w:pPr>
-            <w:pStyle w:val="TOC1"/>
+            <w:pStyle w:val="Kazalovsebine1"/>
             <w:tabs>
               <w:tab w:val="right" w:leader="dot" w:pos="9062"/>
             </w:tabs>
@@ -2171,7 +2157,7 @@
           <w:hyperlink w:anchor="_Toc103204276" w:history="1">
             <w:r>
               <w:rPr>
-                <w:rStyle w:val="Hyperlink"/>
+                <w:rStyle w:val="Hiperpovezava"/>
                 <w:noProof/>
                 <w:lang w:val="sl-SI"/>
               </w:rPr>
@@ -2229,7 +2215,7 @@
         </w:p>
         <w:p>
           <w:pPr>
-            <w:pStyle w:val="TOC1"/>
+            <w:pStyle w:val="Kazalovsebine1"/>
             <w:tabs>
               <w:tab w:val="right" w:leader="dot" w:pos="9062"/>
             </w:tabs>
@@ -2242,7 +2228,7 @@
           <w:hyperlink w:anchor="_Toc103204277" w:history="1">
             <w:r>
               <w:rPr>
-                <w:rStyle w:val="Hyperlink"/>
+                <w:rStyle w:val="Hiperpovezava"/>
                 <w:noProof/>
                 <w:lang w:val="sl-SI"/>
               </w:rPr>
@@ -2300,7 +2286,7 @@
         </w:p>
         <w:p>
           <w:pPr>
-            <w:pStyle w:val="TOC1"/>
+            <w:pStyle w:val="Kazalovsebine1"/>
             <w:tabs>
               <w:tab w:val="right" w:leader="dot" w:pos="9062"/>
             </w:tabs>
@@ -2313,7 +2299,7 @@
           <w:hyperlink w:anchor="_Toc103204278" w:history="1">
             <w:r>
               <w:rPr>
-                <w:rStyle w:val="Hyperlink"/>
+                <w:rStyle w:val="Hiperpovezava"/>
                 <w:noProof/>
                 <w:lang w:val="sl-SI"/>
               </w:rPr>
@@ -2383,7 +2369,7 @@
     </w:sdt>
     <w:p>
       <w:pPr>
-        <w:pStyle w:val="TableofFigures"/>
+        <w:pStyle w:val="Kazaloslik"/>
         <w:tabs>
           <w:tab w:val="right" w:leader="dot" w:pos="9062"/>
         </w:tabs>
@@ -2414,7 +2400,7 @@
       <w:hyperlink r:id="rId6" w:anchor="_Toc103204373" w:history="1">
         <w:r>
           <w:rPr>
-            <w:rStyle w:val="Hyperlink"/>
+            <w:rStyle w:val="Hiperpovezava"/>
             <w:noProof/>
           </w:rPr>
           <w:t>Slika 1 generiran DFD</w:t>
@@ -2471,7 +2457,7 @@
     </w:p>
     <w:p>
       <w:pPr>
-        <w:pStyle w:val="TableofFigures"/>
+        <w:pStyle w:val="Kazaloslik"/>
         <w:tabs>
           <w:tab w:val="right" w:leader="dot" w:pos="9062"/>
         </w:tabs>
@@ -2484,7 +2470,7 @@
       <w:hyperlink r:id="rId7" w:anchor="_Toc103204374" w:history="1">
         <w:r>
           <w:rPr>
-            <w:rStyle w:val="Hyperlink"/>
+            <w:rStyle w:val="Hiperpovezava"/>
             <w:noProof/>
           </w:rPr>
           <w:t>Slika 2 slika datotek v mapi</w:t>
@@ -2541,7 +2527,7 @@
     </w:p>
     <w:p>
       <w:pPr>
-        <w:pStyle w:val="TableofFigures"/>
+        <w:pStyle w:val="Kazaloslik"/>
         <w:tabs>
           <w:tab w:val="right" w:leader="dot" w:pos="9062"/>
         </w:tabs>
@@ -2554,7 +2540,7 @@
       <w:hyperlink r:id="rId8" w:anchor="_Toc103204375" w:history="1">
         <w:r>
           <w:rPr>
-            <w:rStyle w:val="Hyperlink"/>
+            <w:rStyle w:val="Hiperpovezava"/>
             <w:noProof/>
           </w:rPr>
           <w:t>Slika 3ER diagram</w:t>
@@ -2611,7 +2597,7 @@
     </w:p>
     <w:p>
       <w:pPr>
-        <w:pStyle w:val="TableofFigures"/>
+        <w:pStyle w:val="Kazaloslik"/>
         <w:tabs>
           <w:tab w:val="right" w:leader="dot" w:pos="9062"/>
         </w:tabs>
@@ -2624,7 +2610,7 @@
       <w:hyperlink r:id="rId9" w:anchor="_Toc103204376" w:history="1">
         <w:r>
           <w:rPr>
-            <w:rStyle w:val="Hyperlink"/>
+            <w:rStyle w:val="Hiperpovezava"/>
             <w:noProof/>
           </w:rPr>
           <w:t>Slika 4 Prva stvar ki jo mora uporabnik videti</w:t>
@@ -2700,7 +2686,7 @@
     </w:p>
     <w:p>
       <w:pPr>
-        <w:pStyle w:val="Heading1"/>
+        <w:pStyle w:val="Naslov1"/>
         <w:rPr>
           <w:lang w:val="sl-SI"/>
         </w:rPr>
@@ -2788,7 +2774,7 @@
     </w:p>
     <w:p>
       <w:pPr>
-        <w:pStyle w:val="Heading1"/>
+        <w:pStyle w:val="Naslov1"/>
         <w:rPr>
           <w:lang w:val="sl-SI"/>
         </w:rPr>
@@ -2858,7 +2844,7 @@
                         <w:txbxContent>
                           <w:p>
                             <w:pPr>
-                              <w:pStyle w:val="Caption"/>
+                              <w:pStyle w:val="Napis"/>
                               <w:rPr>
                                 <w:lang w:val="sl-SI"/>
                               </w:rPr>
@@ -2872,14 +2858,27 @@
                             <w:r>
                               <w:t xml:space="preserve"> </w:t>
                             </w:r>
-                            <w:fldSimple w:instr=" SEQ Slika \* ARABIC ">
-                              <w:r>
-                                <w:rPr>
-                                  <w:noProof/>
-                                </w:rPr>
-                                <w:t>1</w:t>
-                              </w:r>
-                            </w:fldSimple>
+                            <w:r>
+                              <w:fldChar w:fldCharType="begin"/>
+                            </w:r>
+                            <w:r>
+                              <w:instrText xml:space="preserve"> SEQ Slika \* ARABIC </w:instrText>
+                            </w:r>
+                            <w:r>
+                              <w:fldChar w:fldCharType="separate"/>
+                            </w:r>
+                            <w:r>
+                              <w:rPr>
+                                <w:noProof/>
+                              </w:rPr>
+                              <w:t>1</w:t>
+                            </w:r>
+                            <w:r>
+                              <w:rPr>
+                                <w:noProof/>
+                              </w:rPr>
+                              <w:fldChar w:fldCharType="end"/>
+                            </w:r>
                             <w:r>
                               <w:t xml:space="preserve"> </w:t>
                             </w:r>
@@ -2909,12 +2908,12 @@
           </mc:Choice>
           <mc:Fallback>
             <w:pict>
-              <v:shape w14:anchorId="63A4D2EE" id="Text Box 7" o:spid="_x0000_s1029" type="#_x0000_t202" style="position:absolute;margin-left:215.6pt;margin-top:112.9pt;width:218.45pt;height:.05pt;z-index:-251646976;visibility:visible;mso-wrap-style:square;mso-wrap-distance-left:9pt;mso-wrap-distance-top:0;mso-wrap-distance-right:9pt;mso-wrap-distance-bottom:0;mso-position-horizontal:absolute;mso-position-horizontal-relative:text;mso-position-vertical:absolute;mso-position-vertical-relative:text;v-text-anchor:top" o:gfxdata="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" stroked="f">
+              <v:shape w14:anchorId="63A4D2EE" id="Text Box 7" o:spid="_x0000_s1029" type="#_x0000_t202" style="position:absolute;margin-left:215.6pt;margin-top:112.9pt;width:218.45pt;height:.05pt;z-index:-251646976;visibility:visible;mso-wrap-style:square;mso-wrap-distance-left:9pt;mso-wrap-distance-top:0;mso-wrap-distance-right:9pt;mso-wrap-distance-bottom:0;mso-position-horizontal:absolute;mso-position-horizontal-relative:text;mso-position-vertical:absolute;mso-position-vertical-relative:text;v-text-anchor:top" o:gfxdata="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" stroked="f">
                 <v:textbox style="mso-fit-shape-to-text:t" inset="0,0,0,0">
                   <w:txbxContent>
                     <w:p>
                       <w:pPr>
-                        <w:pStyle w:val="Caption"/>
+                        <w:pStyle w:val="Napis"/>
                         <w:rPr>
                           <w:lang w:val="sl-SI"/>
                         </w:rPr>
@@ -2928,14 +2927,27 @@
                       <w:r>
                         <w:t xml:space="preserve"> </w:t>
                       </w:r>
-                      <w:fldSimple w:instr=" SEQ Slika \* ARABIC ">
-                        <w:r>
-                          <w:rPr>
-                            <w:noProof/>
-                          </w:rPr>
-                          <w:t>1</w:t>
-                        </w:r>
-                      </w:fldSimple>
+                      <w:r>
+                        <w:fldChar w:fldCharType="begin"/>
+                      </w:r>
+                      <w:r>
+                        <w:instrText xml:space="preserve"> SEQ Slika \* ARABIC </w:instrText>
+                      </w:r>
+                      <w:r>
+                        <w:fldChar w:fldCharType="separate"/>
+                      </w:r>
+                      <w:r>
+                        <w:rPr>
+                          <w:noProof/>
+                        </w:rPr>
+                        <w:t>1</w:t>
+                      </w:r>
+                      <w:r>
+                        <w:rPr>
+                          <w:noProof/>
+                        </w:rPr>
+                        <w:fldChar w:fldCharType="end"/>
+                      </w:r>
                       <w:r>
                         <w:t xml:space="preserve"> </w:t>
                       </w:r>
@@ -2959,6 +2971,7 @@
       </w:r>
       <w:r>
         <w:rPr>
+          <w:noProof/>
           <w:lang w:val="sl-SI"/>
         </w:rPr>
         <w:drawing>
@@ -3034,7 +3047,7 @@
     </w:p>
     <w:p>
       <w:pPr>
-        <w:pStyle w:val="Heading2"/>
+        <w:pStyle w:val="Naslov2"/>
         <w:rPr>
           <w:lang w:val="sl-SI"/>
         </w:rPr>
@@ -3165,7 +3178,7 @@
                         <w:txbxContent>
                           <w:p>
                             <w:pPr>
-                              <w:pStyle w:val="Caption"/>
+                              <w:pStyle w:val="Napis"/>
                               <w:rPr>
                                 <w:lang w:val="sl-SI"/>
                               </w:rPr>
@@ -3179,14 +3192,27 @@
                             <w:r>
                               <w:t xml:space="preserve"> </w:t>
                             </w:r>
-                            <w:fldSimple w:instr=" SEQ Slika \* ARABIC ">
-                              <w:r>
-                                <w:rPr>
-                                  <w:noProof/>
-                                </w:rPr>
-                                <w:t>2</w:t>
-                              </w:r>
-                            </w:fldSimple>
+                            <w:r>
+                              <w:fldChar w:fldCharType="begin"/>
+                            </w:r>
+                            <w:r>
+                              <w:instrText xml:space="preserve"> SEQ Slika \* ARABIC </w:instrText>
+                            </w:r>
+                            <w:r>
+                              <w:fldChar w:fldCharType="separate"/>
+                            </w:r>
+                            <w:r>
+                              <w:rPr>
+                                <w:noProof/>
+                              </w:rPr>
+                              <w:t>2</w:t>
+                            </w:r>
+                            <w:r>
+                              <w:rPr>
+                                <w:noProof/>
+                              </w:rPr>
+                              <w:fldChar w:fldCharType="end"/>
+                            </w:r>
                             <w:r>
                               <w:t xml:space="preserve"> </w:t>
                             </w:r>
@@ -3229,12 +3255,12 @@
           </mc:Choice>
           <mc:Fallback>
             <w:pict>
-              <v:shape w14:anchorId="5C9E2705" id="Text Box 9" o:spid="_x0000_s1030" type="#_x0000_t202" style="position:absolute;margin-left:258.6pt;margin-top:322.95pt;width:194.95pt;height:.05pt;z-index:-251642880;visibility:visible;mso-wrap-style:square;mso-wrap-distance-left:9pt;mso-wrap-distance-top:0;mso-wrap-distance-right:9pt;mso-wrap-distance-bottom:0;mso-position-horizontal:absolute;mso-position-horizontal-relative:text;mso-position-vertical:absolute;mso-position-vertical-relative:text;v-text-anchor:top" o:gfxdata="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" stroked="f">
+              <v:shape w14:anchorId="5C9E2705" id="Text Box 9" o:spid="_x0000_s1030" type="#_x0000_t202" style="position:absolute;margin-left:258.6pt;margin-top:322.95pt;width:194.95pt;height:.05pt;z-index:-251642880;visibility:visible;mso-wrap-style:square;mso-wrap-distance-left:9pt;mso-wrap-distance-top:0;mso-wrap-distance-right:9pt;mso-wrap-distance-bottom:0;mso-position-horizontal:absolute;mso-position-horizontal-relative:text;mso-position-vertical:absolute;mso-position-vertical-relative:text;v-text-anchor:top" o:gfxdata="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" stroked="f">
                 <v:textbox style="mso-fit-shape-to-text:t" inset="0,0,0,0">
                   <w:txbxContent>
                     <w:p>
                       <w:pPr>
-                        <w:pStyle w:val="Caption"/>
+                        <w:pStyle w:val="Napis"/>
                         <w:rPr>
                           <w:lang w:val="sl-SI"/>
                         </w:rPr>
@@ -3248,14 +3274,27 @@
                       <w:r>
                         <w:t xml:space="preserve"> </w:t>
                       </w:r>
-                      <w:fldSimple w:instr=" SEQ Slika \* ARABIC ">
-                        <w:r>
-                          <w:rPr>
-                            <w:noProof/>
-                          </w:rPr>
-                          <w:t>2</w:t>
-                        </w:r>
-                      </w:fldSimple>
+                      <w:r>
+                        <w:fldChar w:fldCharType="begin"/>
+                      </w:r>
+                      <w:r>
+                        <w:instrText xml:space="preserve"> SEQ Slika \* ARABIC </w:instrText>
+                      </w:r>
+                      <w:r>
+                        <w:fldChar w:fldCharType="separate"/>
+                      </w:r>
+                      <w:r>
+                        <w:rPr>
+                          <w:noProof/>
+                        </w:rPr>
+                        <w:t>2</w:t>
+                      </w:r>
+                      <w:r>
+                        <w:rPr>
+                          <w:noProof/>
+                        </w:rPr>
+                        <w:fldChar w:fldCharType="end"/>
+                      </w:r>
                       <w:r>
                         <w:t xml:space="preserve"> </w:t>
                       </w:r>
@@ -3292,6 +3331,7 @@
       </w:r>
       <w:r>
         <w:rPr>
+          <w:noProof/>
           <w:lang w:val="sl-SI"/>
         </w:rPr>
         <w:drawing>
@@ -3361,7 +3401,7 @@
     </w:p>
     <w:p>
       <w:pPr>
-        <w:pStyle w:val="Heading1"/>
+        <w:pStyle w:val="Naslov1"/>
         <w:rPr>
           <w:lang w:val="sl-SI"/>
         </w:rPr>
@@ -3776,30 +3816,30 @@
     </w:p>
     <w:p>
       <w:pPr>
-        <w:pStyle w:val="Heading1"/>
-        <w:rPr>
-          <w:lang w:val="sl-SI"/>
-        </w:rPr>
-      </w:pPr>
-    </w:p>
-    <w:p>
-      <w:pPr>
-        <w:pStyle w:val="Heading1"/>
-        <w:rPr>
-          <w:lang w:val="sl-SI"/>
-        </w:rPr>
-      </w:pPr>
-    </w:p>
-    <w:p>
-      <w:pPr>
-        <w:rPr>
-          <w:lang w:val="sl-SI"/>
-        </w:rPr>
-      </w:pPr>
-    </w:p>
-    <w:p>
-      <w:pPr>
-        <w:pStyle w:val="Heading1"/>
+        <w:pStyle w:val="Naslov1"/>
+        <w:rPr>
+          <w:lang w:val="sl-SI"/>
+        </w:rPr>
+      </w:pPr>
+    </w:p>
+    <w:p>
+      <w:pPr>
+        <w:pStyle w:val="Naslov1"/>
+        <w:rPr>
+          <w:lang w:val="sl-SI"/>
+        </w:rPr>
+      </w:pPr>
+    </w:p>
+    <w:p>
+      <w:pPr>
+        <w:rPr>
+          <w:lang w:val="sl-SI"/>
+        </w:rPr>
+      </w:pPr>
+    </w:p>
+    <w:p>
+      <w:pPr>
+        <w:pStyle w:val="Naslov1"/>
         <w:rPr>
           <w:lang w:val="sl-SI"/>
         </w:rPr>
@@ -3870,7 +3910,7 @@
                         <w:txbxContent>
                           <w:p>
                             <w:pPr>
-                              <w:pStyle w:val="Caption"/>
+                              <w:pStyle w:val="Napis"/>
                               <w:rPr>
                                 <w:lang w:val="sl-SI"/>
                               </w:rPr>
@@ -3884,14 +3924,27 @@
                             <w:r>
                               <w:t xml:space="preserve"> </w:t>
                             </w:r>
-                            <w:fldSimple w:instr=" SEQ Slika \* ARABIC ">
-                              <w:r>
-                                <w:rPr>
-                                  <w:noProof/>
-                                </w:rPr>
-                                <w:t>3</w:t>
-                              </w:r>
-                            </w:fldSimple>
+                            <w:r>
+                              <w:fldChar w:fldCharType="begin"/>
+                            </w:r>
+                            <w:r>
+                              <w:instrText xml:space="preserve"> SEQ Slika \* ARABIC </w:instrText>
+                            </w:r>
+                            <w:r>
+                              <w:fldChar w:fldCharType="separate"/>
+                            </w:r>
+                            <w:r>
+                              <w:rPr>
+                                <w:noProof/>
+                              </w:rPr>
+                              <w:t>3</w:t>
+                            </w:r>
+                            <w:r>
+                              <w:rPr>
+                                <w:noProof/>
+                              </w:rPr>
+                              <w:fldChar w:fldCharType="end"/>
+                            </w:r>
                             <w:r>
                               <w:t>ER diagram</w:t>
                             </w:r>
@@ -3913,12 +3966,12 @@
           </mc:Choice>
           <mc:Fallback>
             <w:pict>
-              <v:shape w14:anchorId="62584757" id="Text Box 3" o:spid="_x0000_s1031" type="#_x0000_t202" style="position:absolute;margin-left:209.65pt;margin-top:174.7pt;width:266.4pt;height:.05pt;z-index:-251652096;visibility:visible;mso-wrap-style:square;mso-wrap-distance-left:9pt;mso-wrap-distance-top:0;mso-wrap-distance-right:9pt;mso-wrap-distance-bottom:0;mso-position-horizontal:absolute;mso-position-horizontal-relative:text;mso-position-vertical:absolute;mso-position-vertical-relative:text;v-text-anchor:top" o:gfxdata="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" stroked="f">
+              <v:shape w14:anchorId="62584757" id="Text Box 3" o:spid="_x0000_s1031" type="#_x0000_t202" style="position:absolute;margin-left:209.65pt;margin-top:174.7pt;width:266.4pt;height:.05pt;z-index:-251652096;visibility:visible;mso-wrap-style:square;mso-wrap-distance-left:9pt;mso-wrap-distance-top:0;mso-wrap-distance-right:9pt;mso-wrap-distance-bottom:0;mso-position-horizontal:absolute;mso-position-horizontal-relative:text;mso-position-vertical:absolute;mso-position-vertical-relative:text;v-text-anchor:top" o:gfxdata="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" stroked="f">
                 <v:textbox style="mso-fit-shape-to-text:t" inset="0,0,0,0">
                   <w:txbxContent>
                     <w:p>
                       <w:pPr>
-                        <w:pStyle w:val="Caption"/>
+                        <w:pStyle w:val="Napis"/>
                         <w:rPr>
                           <w:lang w:val="sl-SI"/>
                         </w:rPr>
@@ -3932,14 +3985,27 @@
                       <w:r>
                         <w:t xml:space="preserve"> </w:t>
                       </w:r>
-                      <w:fldSimple w:instr=" SEQ Slika \* ARABIC ">
-                        <w:r>
-                          <w:rPr>
-                            <w:noProof/>
-                          </w:rPr>
-                          <w:t>3</w:t>
-                        </w:r>
-                      </w:fldSimple>
+                      <w:r>
+                        <w:fldChar w:fldCharType="begin"/>
+                      </w:r>
+                      <w:r>
+                        <w:instrText xml:space="preserve"> SEQ Slika \* ARABIC </w:instrText>
+                      </w:r>
+                      <w:r>
+                        <w:fldChar w:fldCharType="separate"/>
+                      </w:r>
+                      <w:r>
+                        <w:rPr>
+                          <w:noProof/>
+                        </w:rPr>
+                        <w:t>3</w:t>
+                      </w:r>
+                      <w:r>
+                        <w:rPr>
+                          <w:noProof/>
+                        </w:rPr>
+                        <w:fldChar w:fldCharType="end"/>
+                      </w:r>
                       <w:r>
                         <w:t>ER diagram</w:t>
                       </w:r>
@@ -4057,7 +4123,7 @@
     </w:p>
     <w:p>
       <w:pPr>
-        <w:pStyle w:val="Heading2"/>
+        <w:pStyle w:val="Naslov2"/>
         <w:rPr>
           <w:lang w:val="sl-SI"/>
         </w:rPr>
@@ -4120,7 +4186,7 @@
     </w:p>
     <w:p>
       <w:pPr>
-        <w:pStyle w:val="Heading1"/>
+        <w:pStyle w:val="Naslov1"/>
         <w:rPr>
           <w:lang w:val="sl-SI"/>
         </w:rPr>
@@ -4207,7 +4273,7 @@
     </w:p>
     <w:p>
       <w:pPr>
-        <w:pStyle w:val="Heading1"/>
+        <w:pStyle w:val="Naslov1"/>
         <w:rPr>
           <w:lang w:val="sl-SI"/>
         </w:rPr>
@@ -4264,7 +4330,7 @@
     </w:p>
     <w:p>
       <w:pPr>
-        <w:pStyle w:val="Heading1"/>
+        <w:pStyle w:val="Naslov1"/>
         <w:rPr>
           <w:lang w:val="sl-SI"/>
         </w:rPr>
@@ -4335,7 +4401,7 @@
     </w:p>
     <w:p>
       <w:pPr>
-        <w:pStyle w:val="Heading1"/>
+        <w:pStyle w:val="Naslov1"/>
         <w:rPr>
           <w:lang w:val="sl-SI"/>
         </w:rPr>
@@ -4355,6 +4421,75 @@
           <w:lang w:val="sl-SI"/>
         </w:rPr>
       </w:pPr>
+      <w:r>
+        <w:rPr>
+          <w:noProof/>
+          <w:lang w:val="sl-SI"/>
+        </w:rPr>
+        <w:drawing>
+          <wp:anchor distT="0" distB="0" distL="114300" distR="114300" simplePos="0" relativeHeight="251667456" behindDoc="1" locked="0" layoutInCell="1" allowOverlap="1" wp14:anchorId="5EC5A355" wp14:editId="60BCCD80">
+            <wp:simplePos x="0" y="0"/>
+            <wp:positionH relativeFrom="page">
+              <wp:posOffset>3482340</wp:posOffset>
+            </wp:positionH>
+            <wp:positionV relativeFrom="paragraph">
+              <wp:posOffset>5080</wp:posOffset>
+            </wp:positionV>
+            <wp:extent cx="3450590" cy="2133600"/>
+            <wp:effectExtent l="0" t="0" r="0" b="0"/>
+            <wp:wrapTight wrapText="bothSides">
+              <wp:wrapPolygon edited="0">
+                <wp:start x="0" y="0"/>
+                <wp:lineTo x="0" y="21407"/>
+                <wp:lineTo x="21465" y="21407"/>
+                <wp:lineTo x="21465" y="0"/>
+                <wp:lineTo x="0" y="0"/>
+              </wp:wrapPolygon>
+            </wp:wrapTight>
+            <wp:docPr id="6" name="Picture 6" descr="A picture containing text, outdoor, sky, tree&#10;&#10;Description automatically generated"/>
+            <wp:cNvGraphicFramePr>
+              <a:graphicFrameLocks xmlns:a="http://schemas.openxmlformats.org/drawingml/2006/main" noChangeAspect="1"/>
+            </wp:cNvGraphicFramePr>
+            <a:graphic xmlns:a="http://schemas.openxmlformats.org/drawingml/2006/main">
+              <a:graphicData uri="http://schemas.openxmlformats.org/drawingml/2006/picture">
+                <pic:pic xmlns:pic="http://schemas.openxmlformats.org/drawingml/2006/picture">
+                  <pic:nvPicPr>
+                    <pic:cNvPr id="6" name="Picture 6" descr="A picture containing text, outdoor, sky, tree&#10;&#10;Description automatically generated"/>
+                    <pic:cNvPicPr/>
+                  </pic:nvPicPr>
+                  <pic:blipFill>
+                    <a:blip r:embed="rId13" cstate="print">
+                      <a:extLst>
+                        <a:ext uri="{28A0092B-C50C-407E-A947-70E740481C1C}">
+                          <a14:useLocalDpi xmlns:a14="http://schemas.microsoft.com/office/drawing/2010/main" val="0"/>
+                        </a:ext>
+                      </a:extLst>
+                    </a:blip>
+                    <a:stretch>
+                      <a:fillRect/>
+                    </a:stretch>
+                  </pic:blipFill>
+                  <pic:spPr>
+                    <a:xfrm>
+                      <a:off x="0" y="0"/>
+                      <a:ext cx="3450590" cy="2133600"/>
+                    </a:xfrm>
+                    <a:prstGeom prst="rect">
+                      <a:avLst/>
+                    </a:prstGeom>
+                  </pic:spPr>
+                </pic:pic>
+              </a:graphicData>
+            </a:graphic>
+            <wp14:sizeRelH relativeFrom="margin">
+              <wp14:pctWidth>0</wp14:pctWidth>
+            </wp14:sizeRelH>
+            <wp14:sizeRelV relativeFrom="margin">
+              <wp14:pctHeight>0</wp14:pctHeight>
+            </wp14:sizeRelV>
+          </wp:anchor>
+        </w:drawing>
+      </w:r>
       <w:r>
         <w:rPr>
           <w:noProof/>
@@ -4362,7 +4497,7 @@
         <mc:AlternateContent>
           <mc:Choice Requires="wps">
             <w:drawing>
-              <wp:anchor distT="0" distB="0" distL="114300" distR="114300" simplePos="0" relativeHeight="251671552" behindDoc="1" locked="0" layoutInCell="1" allowOverlap="1" wp14:anchorId="72E51F33" wp14:editId="61FD6618">
+              <wp:anchor distT="0" distB="0" distL="114300" distR="114300" simplePos="0" relativeHeight="251671552" behindDoc="1" locked="0" layoutInCell="1" allowOverlap="1" wp14:anchorId="72E51F33" wp14:editId="2823E2D9">
                 <wp:simplePos x="0" y="0"/>
                 <wp:positionH relativeFrom="column">
                   <wp:posOffset>2581275</wp:posOffset>
@@ -4405,7 +4540,7 @@
                         <w:txbxContent>
                           <w:p>
                             <w:pPr>
-                              <w:pStyle w:val="Caption"/>
+                              <w:pStyle w:val="Napis"/>
                               <w:rPr>
                                 <w:lang w:val="sl-SI"/>
                               </w:rPr>
@@ -4419,14 +4554,27 @@
                             <w:r>
                               <w:t xml:space="preserve"> </w:t>
                             </w:r>
-                            <w:fldSimple w:instr=" SEQ Slika \* ARABIC ">
-                              <w:r>
-                                <w:rPr>
-                                  <w:noProof/>
-                                </w:rPr>
-                                <w:t>4</w:t>
-                              </w:r>
-                            </w:fldSimple>
+                            <w:r>
+                              <w:fldChar w:fldCharType="begin"/>
+                            </w:r>
+                            <w:r>
+                              <w:instrText xml:space="preserve"> SEQ Slika \* ARABIC </w:instrText>
+                            </w:r>
+                            <w:r>
+                              <w:fldChar w:fldCharType="separate"/>
+                            </w:r>
+                            <w:r>
+                              <w:rPr>
+                                <w:noProof/>
+                              </w:rPr>
+                              <w:t>4</w:t>
+                            </w:r>
+                            <w:r>
+                              <w:rPr>
+                                <w:noProof/>
+                              </w:rPr>
+                              <w:fldChar w:fldCharType="end"/>
+                            </w:r>
                             <w:r>
                               <w:t xml:space="preserve"> Prva </w:t>
                             </w:r>
@@ -4436,7 +4584,15 @@
                             </w:r>
                             <w:proofErr w:type="spellEnd"/>
                             <w:r>
-                              <w:t xml:space="preserve"> ki jo mora </w:t>
+                              <w:t xml:space="preserve"> </w:t>
+                            </w:r>
+                            <w:proofErr w:type="spellStart"/>
+                            <w:r>
+                              <w:t>ki</w:t>
+                            </w:r>
+                            <w:proofErr w:type="spellEnd"/>
+                            <w:r>
+                              <w:t xml:space="preserve"> jo mora </w:t>
                             </w:r>
                             <w:proofErr w:type="spellStart"/>
                             <w:r>
@@ -4469,12 +4625,12 @@
           </mc:Choice>
           <mc:Fallback>
             <w:pict>
-              <v:shape w14:anchorId="72E51F33" id="Text Box 8" o:spid="_x0000_s1032" type="#_x0000_t202" style="position:absolute;margin-left:203.25pt;margin-top:173.1pt;width:321.2pt;height:.05pt;z-index:-251644928;visibility:visible;mso-wrap-style:square;mso-wrap-distance-left:9pt;mso-wrap-distance-top:0;mso-wrap-distance-right:9pt;mso-wrap-distance-bottom:0;mso-position-horizontal:absolute;mso-position-horizontal-relative:text;mso-position-vertical:absolute;mso-position-vertical-relative:text;v-text-anchor:top" o:gfxdata="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" stroked="f">
+              <v:shape w14:anchorId="72E51F33" id="Text Box 8" o:spid="_x0000_s1032" type="#_x0000_t202" style="position:absolute;margin-left:203.25pt;margin-top:173.1pt;width:321.2pt;height:.05pt;z-index:-251644928;visibility:visible;mso-wrap-style:square;mso-wrap-distance-left:9pt;mso-wrap-distance-top:0;mso-wrap-distance-right:9pt;mso-wrap-distance-bottom:0;mso-position-horizontal:absolute;mso-position-horizontal-relative:text;mso-position-vertical:absolute;mso-position-vertical-relative:text;v-text-anchor:top" o:gfxdata="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" stroked="f">
                 <v:textbox style="mso-fit-shape-to-text:t" inset="0,0,0,0">
                   <w:txbxContent>
                     <w:p>
                       <w:pPr>
-                        <w:pStyle w:val="Caption"/>
+                        <w:pStyle w:val="Napis"/>
                         <w:rPr>
                           <w:lang w:val="sl-SI"/>
                         </w:rPr>
@@ -4488,14 +4644,27 @@
                       <w:r>
                         <w:t xml:space="preserve"> </w:t>
                       </w:r>
-                      <w:fldSimple w:instr=" SEQ Slika \* ARABIC ">
-                        <w:r>
-                          <w:rPr>
-                            <w:noProof/>
-                          </w:rPr>
-                          <w:t>4</w:t>
-                        </w:r>
-                      </w:fldSimple>
+                      <w:r>
+                        <w:fldChar w:fldCharType="begin"/>
+                      </w:r>
+                      <w:r>
+                        <w:instrText xml:space="preserve"> SEQ Slika \* ARABIC </w:instrText>
+                      </w:r>
+                      <w:r>
+                        <w:fldChar w:fldCharType="separate"/>
+                      </w:r>
+                      <w:r>
+                        <w:rPr>
+                          <w:noProof/>
+                        </w:rPr>
+                        <w:t>4</w:t>
+                      </w:r>
+                      <w:r>
+                        <w:rPr>
+                          <w:noProof/>
+                        </w:rPr>
+                        <w:fldChar w:fldCharType="end"/>
+                      </w:r>
                       <w:r>
                         <w:t xml:space="preserve"> Prva </w:t>
                       </w:r>
@@ -4505,7 +4674,15 @@
                       </w:r>
                       <w:proofErr w:type="spellEnd"/>
                       <w:r>
-                        <w:t xml:space="preserve"> ki jo mora </w:t>
+                        <w:t xml:space="preserve"> </w:t>
+                      </w:r>
+                      <w:proofErr w:type="spellStart"/>
+                      <w:r>
+                        <w:t>ki</w:t>
+                      </w:r>
+                      <w:proofErr w:type="spellEnd"/>
+                      <w:r>
+                        <w:t xml:space="preserve"> jo mora </w:t>
                       </w:r>
                       <w:proofErr w:type="spellStart"/>
                       <w:r>
@@ -4534,74 +4711,6 @@
         <w:rPr>
           <w:lang w:val="sl-SI"/>
         </w:rPr>
-        <w:drawing>
-          <wp:anchor distT="0" distB="0" distL="114300" distR="114300" simplePos="0" relativeHeight="251667456" behindDoc="1" locked="0" layoutInCell="1" allowOverlap="1" wp14:anchorId="5EC5A355" wp14:editId="6E0B1F78">
-            <wp:simplePos x="0" y="0"/>
-            <wp:positionH relativeFrom="page">
-              <wp:align>right</wp:align>
-            </wp:positionH>
-            <wp:positionV relativeFrom="paragraph">
-              <wp:posOffset>7620</wp:posOffset>
-            </wp:positionV>
-            <wp:extent cx="4079240" cy="2133600"/>
-            <wp:effectExtent l="0" t="0" r="0" b="0"/>
-            <wp:wrapTight wrapText="bothSides">
-              <wp:wrapPolygon edited="0">
-                <wp:start x="0" y="0"/>
-                <wp:lineTo x="0" y="21407"/>
-                <wp:lineTo x="21486" y="21407"/>
-                <wp:lineTo x="21486" y="0"/>
-                <wp:lineTo x="0" y="0"/>
-              </wp:wrapPolygon>
-            </wp:wrapTight>
-            <wp:docPr id="6" name="Picture 6" descr="A picture containing text, outdoor, sky, tree&#10;&#10;Description automatically generated"/>
-            <wp:cNvGraphicFramePr>
-              <a:graphicFrameLocks xmlns:a="http://schemas.openxmlformats.org/drawingml/2006/main" noChangeAspect="1"/>
-            </wp:cNvGraphicFramePr>
-            <a:graphic xmlns:a="http://schemas.openxmlformats.org/drawingml/2006/main">
-              <a:graphicData uri="http://schemas.openxmlformats.org/drawingml/2006/picture">
-                <pic:pic xmlns:pic="http://schemas.openxmlformats.org/drawingml/2006/picture">
-                  <pic:nvPicPr>
-                    <pic:cNvPr id="6" name="Picture 6" descr="A picture containing text, outdoor, sky, tree&#10;&#10;Description automatically generated"/>
-                    <pic:cNvPicPr/>
-                  </pic:nvPicPr>
-                  <pic:blipFill>
-                    <a:blip r:embed="rId13" cstate="print">
-                      <a:extLst>
-                        <a:ext uri="{28A0092B-C50C-407E-A947-70E740481C1C}">
-                          <a14:useLocalDpi xmlns:a14="http://schemas.microsoft.com/office/drawing/2010/main" val="0"/>
-                        </a:ext>
-                      </a:extLst>
-                    </a:blip>
-                    <a:stretch>
-                      <a:fillRect/>
-                    </a:stretch>
-                  </pic:blipFill>
-                  <pic:spPr>
-                    <a:xfrm>
-                      <a:off x="0" y="0"/>
-                      <a:ext cx="4079240" cy="2133600"/>
-                    </a:xfrm>
-                    <a:prstGeom prst="rect">
-                      <a:avLst/>
-                    </a:prstGeom>
-                  </pic:spPr>
-                </pic:pic>
-              </a:graphicData>
-            </a:graphic>
-            <wp14:sizeRelH relativeFrom="margin">
-              <wp14:pctWidth>0</wp14:pctWidth>
-            </wp14:sizeRelH>
-            <wp14:sizeRelV relativeFrom="margin">
-              <wp14:pctHeight>0</wp14:pctHeight>
-            </wp14:sizeRelV>
-          </wp:anchor>
-        </w:drawing>
-      </w:r>
-      <w:r>
-        <w:rPr>
-          <w:lang w:val="sl-SI"/>
-        </w:rPr>
         <w:t>ob prihodu na spletno stran uporabnik vidi razgled</w:t>
       </w:r>
       <w:r>
@@ -4613,7 +4722,7 @@
     </w:p>
     <w:p>
       <w:pPr>
-        <w:pStyle w:val="Heading1"/>
+        <w:pStyle w:val="Naslov1"/>
         <w:rPr>
           <w:lang w:val="sl-SI"/>
         </w:rPr>
@@ -4663,7 +4772,7 @@
     </w:p>
     <w:p>
       <w:pPr>
-        <w:pStyle w:val="Heading1"/>
+        <w:pStyle w:val="Naslov1"/>
         <w:rPr>
           <w:lang w:val="sl-SI"/>
         </w:rPr>
@@ -4724,7 +4833,7 @@
     </w:p>
     <w:p>
       <w:pPr>
-        <w:pStyle w:val="Heading1"/>
+        <w:pStyle w:val="Naslov1"/>
         <w:rPr>
           <w:lang w:val="sl-SI"/>
         </w:rPr>
@@ -4756,7 +4865,7 @@
       <w:hyperlink r:id="rId14" w:history="1">
         <w:r>
           <w:rPr>
-            <w:rStyle w:val="Hyperlink"/>
+            <w:rStyle w:val="Hiperpovezava"/>
             <w:lang w:val="sl-SI"/>
           </w:rPr>
           <w:t>https://github.com/MannOfPootis/Trekenerator</w:t>
@@ -4778,7 +4887,7 @@
       <w:hyperlink r:id="rId15" w:history="1">
         <w:r>
           <w:rPr>
-            <w:rStyle w:val="Hyperlink"/>
+            <w:rStyle w:val="Hiperpovezava"/>
             <w:lang w:val="sl-SI"/>
           </w:rPr>
           <w:t>https://www.javatpoint.com/how-to-get-current-page-url-in-php</w:t>
@@ -4794,7 +4903,7 @@
       <w:hyperlink r:id="rId16" w:history="1">
         <w:r>
           <w:rPr>
-            <w:rStyle w:val="Hyperlink"/>
+            <w:rStyle w:val="Hiperpovezava"/>
             <w:lang w:val="sl-SI"/>
           </w:rPr>
           <w:t>https://phpcoder.tech/how-to-check-page-is-refreshed-in-php/</w:t>
@@ -4810,7 +4919,7 @@
       <w:hyperlink r:id="rId17" w:history="1">
         <w:r>
           <w:rPr>
-            <w:rStyle w:val="Hyperlink"/>
+            <w:rStyle w:val="Hiperpovezava"/>
             <w:lang w:val="sl-SI"/>
           </w:rPr>
           <w:t>https://www.w3schools.com/php/php_ajax_livesearch.asp</w:t>
@@ -4829,6 +4938,8 @@
         </w:rPr>
         <w:t>https://www.geeksforgeeks.org/refresh-a-page-using-php/</w:t>
       </w:r>
+      <w:bookmarkStart w:id="25" w:name="_GoBack"/>
+      <w:bookmarkEnd w:id="25"/>
     </w:p>
     <w:p>
       <w:pPr>
@@ -4857,7 +4968,7 @@
 </file>
 
 <file path=word/styles.xml><?xml version="1.0" encoding="utf-8"?>
-<w:styles xmlns:mc="http://schemas.openxmlformats.org/markup-compatibility/2006" xmlns:r="http://schemas.openxmlformats.org/officeDocument/2006/relationships" xmlns:w="http://schemas.openxmlformats.org/wordprocessingml/2006/main" xmlns:w14="http://schemas.microsoft.com/office/word/2010/wordml" xmlns:w15="http://schemas.microsoft.com/office/word/2012/wordml" xmlns:w16cex="http://schemas.microsoft.com/office/word/2018/wordml/cex" xmlns:w16cid="http://schemas.microsoft.com/office/word/2016/wordml/cid" xmlns:w16="http://schemas.microsoft.com/office/word/2018/wordml" xmlns:w16sdtdh="http://schemas.microsoft.com/office/word/2020/wordml/sdtdatahash" xmlns:w16se="http://schemas.microsoft.com/office/word/2015/wordml/symex" mc:Ignorable="w14 w15 w16se w16cid w16 w16cex w16sdtdh">
+<w:styles xmlns:mc="http://schemas.openxmlformats.org/markup-compatibility/2006" xmlns:r="http://schemas.openxmlformats.org/officeDocument/2006/relationships" xmlns:w="http://schemas.openxmlformats.org/wordprocessingml/2006/main" xmlns:w14="http://schemas.microsoft.com/office/word/2010/wordml" xmlns:w15="http://schemas.microsoft.com/office/word/2012/wordml" xmlns:w16cid="http://schemas.microsoft.com/office/word/2016/wordml/cid" xmlns:w16se="http://schemas.microsoft.com/office/word/2015/wordml/symex" mc:Ignorable="w14 w15 w16se w16cid">
   <w:docDefaults>
     <w:rPrDefault>
       <w:rPr>
@@ -4873,7 +4984,7 @@
       </w:pPr>
     </w:pPrDefault>
   </w:docDefaults>
-  <w:latentStyles w:defLockedState="0" w:defUIPriority="99" w:defSemiHidden="0" w:defUnhideWhenUsed="0" w:defQFormat="0" w:count="376">
+  <w:latentStyles w:defLockedState="0" w:defUIPriority="99" w:defSemiHidden="0" w:defUnhideWhenUsed="0" w:defQFormat="0" w:count="375">
     <w:lsdException w:name="Normal" w:uiPriority="0" w:qFormat="1"/>
     <w:lsdException w:name="heading 1" w:uiPriority="9" w:qFormat="1"/>
     <w:lsdException w:name="heading 2" w:semiHidden="1" w:uiPriority="9" w:unhideWhenUsed="1" w:qFormat="1"/>
@@ -5249,17 +5360,16 @@
     <w:lsdException w:name="Smart Hyperlink" w:semiHidden="1" w:unhideWhenUsed="1"/>
     <w:lsdException w:name="Hashtag" w:semiHidden="1" w:unhideWhenUsed="1"/>
     <w:lsdException w:name="Unresolved Mention" w:semiHidden="1" w:unhideWhenUsed="1"/>
-    <w:lsdException w:name="Smart Link" w:semiHidden="1" w:unhideWhenUsed="1"/>
   </w:latentStyles>
-  <w:style w:type="paragraph" w:default="1" w:styleId="Normal">
+  <w:style w:type="paragraph" w:default="1" w:styleId="Navaden">
     <w:name w:val="Normal"/>
     <w:qFormat/>
   </w:style>
-  <w:style w:type="paragraph" w:styleId="Heading1">
+  <w:style w:type="paragraph" w:styleId="Naslov1">
     <w:name w:val="heading 1"/>
-    <w:basedOn w:val="Normal"/>
-    <w:next w:val="Normal"/>
-    <w:link w:val="Heading1Char"/>
+    <w:basedOn w:val="Navaden"/>
+    <w:next w:val="Navaden"/>
+    <w:link w:val="Naslov1Znak"/>
     <w:uiPriority w:val="9"/>
     <w:qFormat/>
     <w:rsid w:val="005A5B62"/>
@@ -5276,11 +5386,11 @@
       <w:szCs w:val="32"/>
     </w:rPr>
   </w:style>
-  <w:style w:type="paragraph" w:styleId="Heading2">
+  <w:style w:type="paragraph" w:styleId="Naslov2">
     <w:name w:val="heading 2"/>
-    <w:basedOn w:val="Normal"/>
-    <w:next w:val="Normal"/>
-    <w:link w:val="Heading2Char"/>
+    <w:basedOn w:val="Navaden"/>
+    <w:next w:val="Navaden"/>
+    <w:link w:val="Naslov2Znak"/>
     <w:uiPriority w:val="9"/>
     <w:unhideWhenUsed/>
     <w:qFormat/>
@@ -5298,13 +5408,13 @@
       <w:szCs w:val="26"/>
     </w:rPr>
   </w:style>
-  <w:style w:type="character" w:default="1" w:styleId="DefaultParagraphFont">
+  <w:style w:type="character" w:default="1" w:styleId="Privzetapisavaodstavka">
     <w:name w:val="Default Paragraph Font"/>
     <w:uiPriority w:val="1"/>
     <w:semiHidden/>
     <w:unhideWhenUsed/>
   </w:style>
-  <w:style w:type="table" w:default="1" w:styleId="TableNormal">
+  <w:style w:type="table" w:default="1" w:styleId="Navadnatabela">
     <w:name w:val="Normal Table"/>
     <w:uiPriority w:val="99"/>
     <w:semiHidden/>
@@ -5319,15 +5429,15 @@
       </w:tblCellMar>
     </w:tblPr>
   </w:style>
-  <w:style w:type="numbering" w:default="1" w:styleId="NoList">
+  <w:style w:type="numbering" w:default="1" w:styleId="Brezseznama">
     <w:name w:val="No List"/>
     <w:uiPriority w:val="99"/>
     <w:semiHidden/>
     <w:unhideWhenUsed/>
   </w:style>
-  <w:style w:type="paragraph" w:styleId="NoSpacing">
+  <w:style w:type="paragraph" w:styleId="Brezrazmikov">
     <w:name w:val="No Spacing"/>
-    <w:link w:val="NoSpacingChar"/>
+    <w:link w:val="BrezrazmikovZnak"/>
     <w:uiPriority w:val="1"/>
     <w:qFormat/>
     <w:rsid w:val="00C537DE"/>
@@ -5339,10 +5449,10 @@
       <w:lang w:val="en-US"/>
     </w:rPr>
   </w:style>
-  <w:style w:type="character" w:customStyle="1" w:styleId="NoSpacingChar">
-    <w:name w:val="No Spacing Char"/>
-    <w:basedOn w:val="DefaultParagraphFont"/>
-    <w:link w:val="NoSpacing"/>
+  <w:style w:type="character" w:customStyle="1" w:styleId="BrezrazmikovZnak">
+    <w:name w:val="Brez razmikov Znak"/>
+    <w:basedOn w:val="Privzetapisavaodstavka"/>
+    <w:link w:val="Brezrazmikov"/>
     <w:uiPriority w:val="1"/>
     <w:rsid w:val="00C537DE"/>
     <w:rPr>
@@ -5350,10 +5460,10 @@
       <w:lang w:val="en-US"/>
     </w:rPr>
   </w:style>
-  <w:style w:type="character" w:customStyle="1" w:styleId="Heading1Char">
-    <w:name w:val="Heading 1 Char"/>
-    <w:basedOn w:val="DefaultParagraphFont"/>
-    <w:link w:val="Heading1"/>
+  <w:style w:type="character" w:customStyle="1" w:styleId="Naslov1Znak">
+    <w:name w:val="Naslov 1 Znak"/>
+    <w:basedOn w:val="Privzetapisavaodstavka"/>
+    <w:link w:val="Naslov1"/>
     <w:uiPriority w:val="9"/>
     <w:rsid w:val="005A5B62"/>
     <w:rPr>
@@ -5363,10 +5473,10 @@
       <w:szCs w:val="32"/>
     </w:rPr>
   </w:style>
-  <w:style w:type="character" w:customStyle="1" w:styleId="Heading2Char">
-    <w:name w:val="Heading 2 Char"/>
-    <w:basedOn w:val="DefaultParagraphFont"/>
-    <w:link w:val="Heading2"/>
+  <w:style w:type="character" w:customStyle="1" w:styleId="Naslov2Znak">
+    <w:name w:val="Naslov 2 Znak"/>
+    <w:basedOn w:val="Privzetapisavaodstavka"/>
+    <w:link w:val="Naslov2"/>
     <w:uiPriority w:val="9"/>
     <w:rsid w:val="00FA7725"/>
     <w:rPr>
@@ -5376,9 +5486,9 @@
       <w:szCs w:val="26"/>
     </w:rPr>
   </w:style>
-  <w:style w:type="character" w:styleId="Hyperlink">
+  <w:style w:type="character" w:styleId="Hiperpovezava">
     <w:name w:val="Hyperlink"/>
-    <w:basedOn w:val="DefaultParagraphFont"/>
+    <w:basedOn w:val="Privzetapisavaodstavka"/>
     <w:uiPriority w:val="99"/>
     <w:unhideWhenUsed/>
     <w:rsid w:val="004C3785"/>
@@ -5387,9 +5497,9 @@
       <w:u w:val="single"/>
     </w:rPr>
   </w:style>
-  <w:style w:type="character" w:styleId="UnresolvedMention">
+  <w:style w:type="character" w:styleId="Nerazreenaomemba">
     <w:name w:val="Unresolved Mention"/>
-    <w:basedOn w:val="DefaultParagraphFont"/>
+    <w:basedOn w:val="Privzetapisavaodstavka"/>
     <w:uiPriority w:val="99"/>
     <w:semiHidden/>
     <w:unhideWhenUsed/>
@@ -5399,10 +5509,10 @@
       <w:shd w:val="clear" w:color="auto" w:fill="E1DFDD"/>
     </w:rPr>
   </w:style>
-  <w:style w:type="paragraph" w:styleId="Caption">
+  <w:style w:type="paragraph" w:styleId="Napis">
     <w:name w:val="caption"/>
-    <w:basedOn w:val="Normal"/>
-    <w:next w:val="Normal"/>
+    <w:basedOn w:val="Navaden"/>
+    <w:next w:val="Navaden"/>
     <w:uiPriority w:val="35"/>
     <w:unhideWhenUsed/>
     <w:qFormat/>
@@ -5418,10 +5528,10 @@
       <w:szCs w:val="18"/>
     </w:rPr>
   </w:style>
-  <w:style w:type="paragraph" w:styleId="TOCHeading">
+  <w:style w:type="paragraph" w:styleId="NaslovTOC">
     <w:name w:val="TOC Heading"/>
-    <w:basedOn w:val="Heading1"/>
-    <w:next w:val="Normal"/>
+    <w:basedOn w:val="Naslov1"/>
+    <w:next w:val="Navaden"/>
     <w:uiPriority w:val="39"/>
     <w:unhideWhenUsed/>
     <w:qFormat/>
@@ -5433,10 +5543,10 @@
       <w:lang w:val="en-US"/>
     </w:rPr>
   </w:style>
-  <w:style w:type="paragraph" w:styleId="TOC1">
+  <w:style w:type="paragraph" w:styleId="Kazalovsebine1">
     <w:name w:val="toc 1"/>
-    <w:basedOn w:val="Normal"/>
-    <w:next w:val="Normal"/>
+    <w:basedOn w:val="Navaden"/>
+    <w:next w:val="Navaden"/>
     <w:autoRedefine/>
     <w:uiPriority w:val="39"/>
     <w:unhideWhenUsed/>
@@ -5445,10 +5555,10 @@
       <w:spacing w:after="100"/>
     </w:pPr>
   </w:style>
-  <w:style w:type="paragraph" w:styleId="TOC2">
+  <w:style w:type="paragraph" w:styleId="Kazalovsebine2">
     <w:name w:val="toc 2"/>
-    <w:basedOn w:val="Normal"/>
-    <w:next w:val="Normal"/>
+    <w:basedOn w:val="Navaden"/>
+    <w:next w:val="Navaden"/>
     <w:autoRedefine/>
     <w:uiPriority w:val="39"/>
     <w:unhideWhenUsed/>
@@ -5458,10 +5568,10 @@
       <w:ind w:left="220"/>
     </w:pPr>
   </w:style>
-  <w:style w:type="paragraph" w:styleId="TableofFigures">
+  <w:style w:type="paragraph" w:styleId="Kazaloslik">
     <w:name w:val="table of figures"/>
-    <w:basedOn w:val="Normal"/>
-    <w:next w:val="Normal"/>
+    <w:basedOn w:val="Navaden"/>
+    <w:next w:val="Navaden"/>
     <w:uiPriority w:val="99"/>
     <w:unhideWhenUsed/>
     <w:rsid w:val="00FF0693"/>
@@ -5791,7 +5901,7 @@
 </file>
 
 <file path=customXml/itemProps2.xml><?xml version="1.0" encoding="utf-8"?>
-<ds:datastoreItem xmlns:ds="http://schemas.openxmlformats.org/officeDocument/2006/customXml" ds:itemID="{405944BD-3D03-4788-A45C-0D0881820B1E}">
+<ds:datastoreItem xmlns:ds="http://schemas.openxmlformats.org/officeDocument/2006/customXml" ds:itemID="{8DBB9467-3E8C-459F-8AB7-C8CC936155D4}">
   <ds:schemaRefs>
     <ds:schemaRef ds:uri="http://schemas.openxmlformats.org/officeDocument/2006/bibliography"/>
   </ds:schemaRefs>
